--- a/matlab/docs/HEDToolsUserManual.docx
+++ b/matlab/docs/HEDToolsUserManual.docx
@@ -72,19 +72,19 @@
         <w:jc w:val="center"/>
       </w:pPr>
       <w:r>
-        <w:t>January</w:t>
+        <w:t>February</w:t>
       </w:r>
       <w:r>
         <w:t xml:space="preserve"> </w:t>
       </w:r>
       <w:r>
-        <w:t>9</w:t>
-      </w:r>
-      <w:r>
-        <w:t>, 2017</w:t>
+        <w:t>22</w:t>
       </w:r>
       <w:bookmarkStart w:id="0" w:name="_GoBack"/>
       <w:bookmarkEnd w:id="0"/>
+      <w:r>
+        <w:t>, 2017</w:t>
+      </w:r>
       <w:r>
         <w:br w:type="page"/>
       </w:r>
@@ -959,7 +959,7 @@
                 <w:noProof/>
                 <w:webHidden/>
               </w:rPr>
-              <w:t>17</w:t>
+              <w:t>16</w:t>
             </w:r>
             <w:r>
               <w:rPr>
@@ -1029,7 +1029,7 @@
                 <w:noProof/>
                 <w:webHidden/>
               </w:rPr>
-              <w:t>22</w:t>
+              <w:t>20</w:t>
             </w:r>
             <w:r>
               <w:rPr>
@@ -1099,7 +1099,7 @@
                 <w:noProof/>
                 <w:webHidden/>
               </w:rPr>
-              <w:t>27</w:t>
+              <w:t>24</w:t>
             </w:r>
             <w:r>
               <w:rPr>
@@ -1169,7 +1169,7 @@
                 <w:noProof/>
                 <w:webHidden/>
               </w:rPr>
-              <w:t>27</w:t>
+              <w:t>24</w:t>
             </w:r>
             <w:r>
               <w:rPr>
@@ -1239,7 +1239,7 @@
                 <w:noProof/>
                 <w:webHidden/>
               </w:rPr>
-              <w:t>28</w:t>
+              <w:t>25</w:t>
             </w:r>
             <w:r>
               <w:rPr>
@@ -1309,7 +1309,7 @@
                 <w:noProof/>
                 <w:webHidden/>
               </w:rPr>
-              <w:t>31</w:t>
+              <w:t>28</w:t>
             </w:r>
             <w:r>
               <w:rPr>
@@ -1379,7 +1379,7 @@
                 <w:noProof/>
                 <w:webHidden/>
               </w:rPr>
-              <w:t>33</w:t>
+              <w:t>30</w:t>
             </w:r>
             <w:r>
               <w:rPr>
@@ -1449,7 +1449,7 @@
                 <w:noProof/>
                 <w:webHidden/>
               </w:rPr>
-              <w:t>37</w:t>
+              <w:t>34</w:t>
             </w:r>
             <w:r>
               <w:rPr>
@@ -1519,7 +1519,7 @@
                 <w:noProof/>
                 <w:webHidden/>
               </w:rPr>
-              <w:t>40</w:t>
+              <w:t>37</w:t>
             </w:r>
             <w:r>
               <w:rPr>
@@ -1589,7 +1589,7 @@
                 <w:noProof/>
                 <w:webHidden/>
               </w:rPr>
-              <w:t>40</w:t>
+              <w:t>37</w:t>
             </w:r>
             <w:r>
               <w:rPr>
@@ -1659,7 +1659,7 @@
                 <w:noProof/>
                 <w:webHidden/>
               </w:rPr>
-              <w:t>41</w:t>
+              <w:t>38</w:t>
             </w:r>
             <w:r>
               <w:rPr>
@@ -1729,7 +1729,7 @@
                 <w:noProof/>
                 <w:webHidden/>
               </w:rPr>
-              <w:t>42</w:t>
+              <w:t>39</w:t>
             </w:r>
             <w:r>
               <w:rPr>
@@ -1799,7 +1799,7 @@
                 <w:noProof/>
                 <w:webHidden/>
               </w:rPr>
-              <w:t>43</w:t>
+              <w:t>40</w:t>
             </w:r>
             <w:r>
               <w:rPr>
@@ -1884,7 +1884,7 @@
                 <w:noProof/>
                 <w:webHidden/>
               </w:rPr>
-              <w:t>44</w:t>
+              <w:t>41</w:t>
             </w:r>
             <w:r>
               <w:rPr>
@@ -1954,7 +1954,7 @@
                 <w:noProof/>
                 <w:webHidden/>
               </w:rPr>
-              <w:t>46</w:t>
+              <w:t>43</w:t>
             </w:r>
             <w:r>
               <w:rPr>
@@ -2039,7 +2039,7 @@
                 <w:noProof/>
                 <w:webHidden/>
               </w:rPr>
-              <w:t>48</w:t>
+              <w:t>45</w:t>
             </w:r>
             <w:r>
               <w:rPr>
@@ -2109,7 +2109,7 @@
                 <w:noProof/>
                 <w:webHidden/>
               </w:rPr>
-              <w:t>49</w:t>
+              <w:t>46</w:t>
             </w:r>
             <w:r>
               <w:rPr>
@@ -2179,7 +2179,7 @@
                 <w:noProof/>
                 <w:webHidden/>
               </w:rPr>
-              <w:t>51</w:t>
+              <w:t>48</w:t>
             </w:r>
             <w:r>
               <w:rPr>
@@ -2249,7 +2249,7 @@
                 <w:noProof/>
                 <w:webHidden/>
               </w:rPr>
-              <w:t>51</w:t>
+              <w:t>48</w:t>
             </w:r>
             <w:r>
               <w:rPr>
@@ -2319,7 +2319,7 @@
                 <w:noProof/>
                 <w:webHidden/>
               </w:rPr>
-              <w:t>51</w:t>
+              <w:t>48</w:t>
             </w:r>
             <w:r>
               <w:rPr>
@@ -2389,7 +2389,7 @@
                 <w:noProof/>
                 <w:webHidden/>
               </w:rPr>
-              <w:t>51</w:t>
+              <w:t>48</w:t>
             </w:r>
             <w:r>
               <w:rPr>
@@ -3195,7 +3195,7 @@
             <w:noProof/>
             <w:webHidden/>
           </w:rPr>
-          <w:t>17</w:t>
+          <w:t>16</w:t>
         </w:r>
         <w:r>
           <w:rPr>
@@ -3265,7 +3265,7 @@
             <w:noProof/>
             <w:webHidden/>
           </w:rPr>
-          <w:t>18</w:t>
+          <w:t>17</w:t>
         </w:r>
         <w:r>
           <w:rPr>
@@ -3335,7 +3335,7 @@
             <w:noProof/>
             <w:webHidden/>
           </w:rPr>
-          <w:t>19</w:t>
+          <w:t>18</w:t>
         </w:r>
         <w:r>
           <w:rPr>
@@ -3405,7 +3405,7 @@
             <w:noProof/>
             <w:webHidden/>
           </w:rPr>
-          <w:t>22</w:t>
+          <w:t>20</w:t>
         </w:r>
         <w:r>
           <w:rPr>
@@ -3475,7 +3475,7 @@
             <w:noProof/>
             <w:webHidden/>
           </w:rPr>
-          <w:t>23</w:t>
+          <w:t>21</w:t>
         </w:r>
         <w:r>
           <w:rPr>
@@ -3545,7 +3545,7 @@
             <w:noProof/>
             <w:webHidden/>
           </w:rPr>
-          <w:t>28</w:t>
+          <w:t>25</w:t>
         </w:r>
         <w:r>
           <w:rPr>
@@ -3615,7 +3615,7 @@
             <w:noProof/>
             <w:webHidden/>
           </w:rPr>
-          <w:t>29</w:t>
+          <w:t>26</w:t>
         </w:r>
         <w:r>
           <w:rPr>
@@ -3685,7 +3685,7 @@
             <w:noProof/>
             <w:webHidden/>
           </w:rPr>
-          <w:t>31</w:t>
+          <w:t>28</w:t>
         </w:r>
         <w:r>
           <w:rPr>
@@ -3755,7 +3755,7 @@
             <w:noProof/>
             <w:webHidden/>
           </w:rPr>
-          <w:t>32</w:t>
+          <w:t>29</w:t>
         </w:r>
         <w:r>
           <w:rPr>
@@ -3825,7 +3825,7 @@
             <w:noProof/>
             <w:webHidden/>
           </w:rPr>
-          <w:t>34</w:t>
+          <w:t>31</w:t>
         </w:r>
         <w:r>
           <w:rPr>
@@ -3895,7 +3895,7 @@
             <w:noProof/>
             <w:webHidden/>
           </w:rPr>
-          <w:t>35</w:t>
+          <w:t>32</w:t>
         </w:r>
         <w:r>
           <w:rPr>
@@ -3965,7 +3965,7 @@
             <w:noProof/>
             <w:webHidden/>
           </w:rPr>
-          <w:t>37</w:t>
+          <w:t>34</w:t>
         </w:r>
         <w:r>
           <w:rPr>
@@ -4035,7 +4035,7 @@
             <w:noProof/>
             <w:webHidden/>
           </w:rPr>
-          <w:t>38</w:t>
+          <w:t>35</w:t>
         </w:r>
         <w:r>
           <w:rPr>
@@ -4105,7 +4105,7 @@
             <w:noProof/>
             <w:webHidden/>
           </w:rPr>
-          <w:t>38</w:t>
+          <w:t>35</w:t>
         </w:r>
         <w:r>
           <w:rPr>
@@ -4286,7 +4286,7 @@
             <w:noProof/>
             <w:webHidden/>
           </w:rPr>
-          <w:t>20</w:t>
+          <w:t>19</w:t>
         </w:r>
         <w:r>
           <w:rPr>
@@ -4356,7 +4356,7 @@
             <w:noProof/>
             <w:webHidden/>
           </w:rPr>
-          <w:t>25</w:t>
+          <w:t>23</w:t>
         </w:r>
         <w:r>
           <w:rPr>
@@ -4426,7 +4426,7 @@
             <w:noProof/>
             <w:webHidden/>
           </w:rPr>
-          <w:t>30</w:t>
+          <w:t>27</w:t>
         </w:r>
         <w:r>
           <w:rPr>
@@ -4496,7 +4496,7 @@
             <w:noProof/>
             <w:webHidden/>
           </w:rPr>
-          <w:t>33</w:t>
+          <w:t>30</w:t>
         </w:r>
         <w:r>
           <w:rPr>
@@ -4566,7 +4566,7 @@
             <w:noProof/>
             <w:webHidden/>
           </w:rPr>
-          <w:t>36</w:t>
+          <w:t>33</w:t>
         </w:r>
         <w:r>
           <w:rPr>
@@ -4636,7 +4636,7 @@
             <w:noProof/>
             <w:webHidden/>
           </w:rPr>
-          <w:t>39</w:t>
+          <w:t>36</w:t>
         </w:r>
         <w:r>
           <w:rPr>
@@ -4706,7 +4706,7 @@
             <w:noProof/>
             <w:webHidden/>
           </w:rPr>
-          <w:t>44</w:t>
+          <w:t>41</w:t>
         </w:r>
         <w:r>
           <w:rPr>
@@ -4776,7 +4776,7 @@
             <w:noProof/>
             <w:webHidden/>
           </w:rPr>
-          <w:t>45</w:t>
+          <w:t>42</w:t>
         </w:r>
         <w:r>
           <w:rPr>
@@ -4846,7 +4846,7 @@
             <w:noProof/>
             <w:webHidden/>
           </w:rPr>
-          <w:t>45</w:t>
+          <w:t>42</w:t>
         </w:r>
         <w:r>
           <w:rPr>
@@ -4916,7 +4916,7 @@
             <w:noProof/>
             <w:webHidden/>
           </w:rPr>
-          <w:t>46</w:t>
+          <w:t>43</w:t>
         </w:r>
         <w:r>
           <w:rPr>
@@ -4986,7 +4986,7 @@
             <w:noProof/>
             <w:webHidden/>
           </w:rPr>
-          <w:t>47</w:t>
+          <w:t>44</w:t>
         </w:r>
         <w:r>
           <w:rPr>
@@ -5056,7 +5056,7 @@
             <w:noProof/>
             <w:webHidden/>
           </w:rPr>
-          <w:t>47</w:t>
+          <w:t>44</w:t>
         </w:r>
         <w:r>
           <w:rPr>
@@ -5126,7 +5126,7 @@
             <w:noProof/>
             <w:webHidden/>
           </w:rPr>
-          <w:t>48</w:t>
+          <w:t>45</w:t>
         </w:r>
         <w:r>
           <w:rPr>
@@ -5196,7 +5196,7 @@
             <w:noProof/>
             <w:webHidden/>
           </w:rPr>
-          <w:t>48</w:t>
+          <w:t>45</w:t>
         </w:r>
         <w:r>
           <w:rPr>
@@ -5266,7 +5266,7 @@
             <w:noProof/>
             <w:webHidden/>
           </w:rPr>
-          <w:t>49</w:t>
+          <w:t>46</w:t>
         </w:r>
         <w:r>
           <w:rPr>
@@ -5336,7 +5336,7 @@
             <w:noProof/>
             <w:webHidden/>
           </w:rPr>
-          <w:t>50</w:t>
+          <w:t>47</w:t>
         </w:r>
         <w:r>
           <w:rPr>
@@ -5447,7 +5447,13 @@
         <w:jc w:val="both"/>
       </w:pPr>
       <w:r>
-        <w:t xml:space="preserve">Although HEDTools can be used in very general annotation settings, the most common application is for users to users annotate the events that occur during an EEG study using the hierarchical event description language (HED) as the vocabulary.  Many of the tools are designed to assist in annotation of events as represented in EEGLAB </w:t>
+        <w:t xml:space="preserve">Although HEDTools can be used in very general annotation settings, the most common application is for users to </w:t>
+      </w:r>
+      <w:r>
+        <w:t>a</w:t>
+      </w:r>
+      <w:r>
+        <w:t xml:space="preserve">nnotate the events that occur during an EEG study using the hierarchical event description language (HED) as the vocabulary.  Many of the tools are designed to assist in annotation of events as represented in EEGLAB </w:t>
       </w:r>
       <w:r>
         <w:rPr>
@@ -5836,7 +5842,15 @@
           <w:i/>
           <w:szCs w:val="24"/>
         </w:rPr>
-        <w:t>EEGLABPlugin/HEDTools1.0.2.zip</w:t>
+        <w:t>EEGLABPlugin/HEDTools1.0.3</w:t>
+      </w:r>
+      <w:r>
+        <w:rPr>
+          <w:rFonts w:cs="Times New Roman"/>
+          <w:i/>
+          <w:szCs w:val="24"/>
+        </w:rPr>
+        <w:t>.zip</w:t>
       </w:r>
       <w:r>
         <w:rPr>
@@ -6021,7 +6035,15 @@
           <w:i/>
           <w:szCs w:val="24"/>
         </w:rPr>
-        <w:t>HEDTools1.0.2.zip</w:t>
+        <w:t>HEDTools1.0.3</w:t>
+      </w:r>
+      <w:r>
+        <w:rPr>
+          <w:rFonts w:cs="Times New Roman"/>
+          <w:i/>
+          <w:szCs w:val="24"/>
+        </w:rPr>
+        <w:t>.zip</w:t>
       </w:r>
       <w:r>
         <w:rPr>
@@ -6183,7 +6205,7 @@
           <w:i/>
           <w:szCs w:val="24"/>
         </w:rPr>
-        <w:t>…/eeglab/plugins/HEDTools1.0.2</w:t>
+        <w:t>…/eeglab/plugins/HEDTools1.0.3</w:t>
       </w:r>
       <w:r>
         <w:rPr>
@@ -7543,14 +7565,27 @@
       <w:r>
         <w:t xml:space="preserve">Figure </w:t>
       </w:r>
-      <w:fldSimple w:instr=" SEQ Figure \* ARABIC ">
-        <w:r>
-          <w:rPr>
-            <w:noProof/>
-          </w:rPr>
-          <w:t>2</w:t>
-        </w:r>
-      </w:fldSimple>
+      <w:r>
+        <w:fldChar w:fldCharType="begin"/>
+      </w:r>
+      <w:r>
+        <w:instrText xml:space="preserve"> SEQ Figure \* ARABIC </w:instrText>
+      </w:r>
+      <w:r>
+        <w:fldChar w:fldCharType="separate"/>
+      </w:r>
+      <w:r>
+        <w:rPr>
+          <w:noProof/>
+        </w:rPr>
+        <w:t>2</w:t>
+      </w:r>
+      <w:r>
+        <w:rPr>
+          <w:noProof/>
+        </w:rPr>
+        <w:fldChar w:fldCharType="end"/>
+      </w:r>
       <w:r>
         <w:t xml:space="preserve">. </w:t>
       </w:r>
@@ -9190,14 +9225,27 @@
       <w:r>
         <w:t xml:space="preserve">Figure </w:t>
       </w:r>
-      <w:fldSimple w:instr=" SEQ Figure \* ARABIC ">
-        <w:r>
-          <w:rPr>
-            <w:noProof/>
-          </w:rPr>
-          <w:t>5</w:t>
-        </w:r>
-      </w:fldSimple>
+      <w:r>
+        <w:fldChar w:fldCharType="begin"/>
+      </w:r>
+      <w:r>
+        <w:instrText xml:space="preserve"> SEQ Figure \* ARABIC </w:instrText>
+      </w:r>
+      <w:r>
+        <w:fldChar w:fldCharType="separate"/>
+      </w:r>
+      <w:r>
+        <w:rPr>
+          <w:noProof/>
+        </w:rPr>
+        <w:t>5</w:t>
+      </w:r>
+      <w:r>
+        <w:rPr>
+          <w:noProof/>
+        </w:rPr>
+        <w:fldChar w:fldCharType="end"/>
+      </w:r>
       <w:r>
         <w:t xml:space="preserve">. </w:t>
       </w:r>
@@ -9526,14 +9574,27 @@
       <w:r>
         <w:t xml:space="preserve">Figure </w:t>
       </w:r>
-      <w:fldSimple w:instr=" SEQ Figure \* ARABIC ">
-        <w:r>
-          <w:rPr>
-            <w:noProof/>
-          </w:rPr>
-          <w:t>6</w:t>
-        </w:r>
-      </w:fldSimple>
+      <w:r>
+        <w:fldChar w:fldCharType="begin"/>
+      </w:r>
+      <w:r>
+        <w:instrText xml:space="preserve"> SEQ Figure \* ARABIC </w:instrText>
+      </w:r>
+      <w:r>
+        <w:fldChar w:fldCharType="separate"/>
+      </w:r>
+      <w:r>
+        <w:rPr>
+          <w:noProof/>
+        </w:rPr>
+        <w:t>6</w:t>
+      </w:r>
+      <w:r>
+        <w:rPr>
+          <w:noProof/>
+        </w:rPr>
+        <w:fldChar w:fldCharType="end"/>
+      </w:r>
       <w:r>
         <w:t xml:space="preserve">. </w:t>
       </w:r>
@@ -9736,14 +9797,27 @@
       <w:r>
         <w:t xml:space="preserve">Figure </w:t>
       </w:r>
-      <w:fldSimple w:instr=" SEQ Figure \* ARABIC ">
-        <w:r>
-          <w:rPr>
-            <w:noProof/>
-          </w:rPr>
-          <w:t>7</w:t>
-        </w:r>
-      </w:fldSimple>
+      <w:r>
+        <w:fldChar w:fldCharType="begin"/>
+      </w:r>
+      <w:r>
+        <w:instrText xml:space="preserve"> SEQ Figure \* ARABIC </w:instrText>
+      </w:r>
+      <w:r>
+        <w:fldChar w:fldCharType="separate"/>
+      </w:r>
+      <w:r>
+        <w:rPr>
+          <w:noProof/>
+        </w:rPr>
+        <w:t>7</w:t>
+      </w:r>
+      <w:r>
+        <w:rPr>
+          <w:noProof/>
+        </w:rPr>
+        <w:fldChar w:fldCharType="end"/>
+      </w:r>
       <w:r>
         <w:t xml:space="preserve">. </w:t>
       </w:r>
@@ -9882,14 +9956,27 @@
       <w:r>
         <w:t xml:space="preserve">Figure </w:t>
       </w:r>
-      <w:fldSimple w:instr=" SEQ Figure \* ARABIC ">
-        <w:r>
-          <w:rPr>
-            <w:noProof/>
-          </w:rPr>
-          <w:t>8</w:t>
-        </w:r>
-      </w:fldSimple>
+      <w:r>
+        <w:fldChar w:fldCharType="begin"/>
+      </w:r>
+      <w:r>
+        <w:instrText xml:space="preserve"> SEQ Figure \* ARABIC </w:instrText>
+      </w:r>
+      <w:r>
+        <w:fldChar w:fldCharType="separate"/>
+      </w:r>
+      <w:r>
+        <w:rPr>
+          <w:noProof/>
+        </w:rPr>
+        <w:t>8</w:t>
+      </w:r>
+      <w:r>
+        <w:rPr>
+          <w:noProof/>
+        </w:rPr>
+        <w:fldChar w:fldCharType="end"/>
+      </w:r>
       <w:r>
         <w:t xml:space="preserve">. </w:t>
       </w:r>
@@ -10111,14 +10198,27 @@
       <w:r>
         <w:t xml:space="preserve">Figure </w:t>
       </w:r>
-      <w:fldSimple w:instr=" SEQ Figure \* ARABIC ">
-        <w:r>
-          <w:rPr>
-            <w:noProof/>
-          </w:rPr>
-          <w:t>9</w:t>
-        </w:r>
-      </w:fldSimple>
+      <w:r>
+        <w:fldChar w:fldCharType="begin"/>
+      </w:r>
+      <w:r>
+        <w:instrText xml:space="preserve"> SEQ Figure \* ARABIC </w:instrText>
+      </w:r>
+      <w:r>
+        <w:fldChar w:fldCharType="separate"/>
+      </w:r>
+      <w:r>
+        <w:rPr>
+          <w:noProof/>
+        </w:rPr>
+        <w:t>9</w:t>
+      </w:r>
+      <w:r>
+        <w:rPr>
+          <w:noProof/>
+        </w:rPr>
+        <w:fldChar w:fldCharType="end"/>
+      </w:r>
       <w:r>
         <w:t xml:space="preserve">. </w:t>
       </w:r>
@@ -10341,14 +10441,27 @@
       <w:r>
         <w:t xml:space="preserve">Figure </w:t>
       </w:r>
-      <w:fldSimple w:instr=" SEQ Figure \* ARABIC ">
-        <w:r>
-          <w:rPr>
-            <w:noProof/>
-          </w:rPr>
-          <w:t>10</w:t>
-        </w:r>
-      </w:fldSimple>
+      <w:r>
+        <w:fldChar w:fldCharType="begin"/>
+      </w:r>
+      <w:r>
+        <w:instrText xml:space="preserve"> SEQ Figure \* ARABIC </w:instrText>
+      </w:r>
+      <w:r>
+        <w:fldChar w:fldCharType="separate"/>
+      </w:r>
+      <w:r>
+        <w:rPr>
+          <w:noProof/>
+        </w:rPr>
+        <w:t>10</w:t>
+      </w:r>
+      <w:r>
+        <w:rPr>
+          <w:noProof/>
+        </w:rPr>
+        <w:fldChar w:fldCharType="end"/>
+      </w:r>
       <w:r>
         <w:t xml:space="preserve">. </w:t>
       </w:r>
@@ -11445,14 +11558,27 @@
       <w:r>
         <w:t xml:space="preserve">Table </w:t>
       </w:r>
-      <w:fldSimple w:instr=" SEQ Table \* ARABIC ">
-        <w:r>
-          <w:rPr>
-            <w:noProof/>
-          </w:rPr>
-          <w:t>1</w:t>
-        </w:r>
-      </w:fldSimple>
+      <w:r>
+        <w:fldChar w:fldCharType="begin"/>
+      </w:r>
+      <w:r>
+        <w:instrText xml:space="preserve"> SEQ Table \* ARABIC </w:instrText>
+      </w:r>
+      <w:r>
+        <w:fldChar w:fldCharType="separate"/>
+      </w:r>
+      <w:r>
+        <w:rPr>
+          <w:noProof/>
+        </w:rPr>
+        <w:t>1</w:t>
+      </w:r>
+      <w:r>
+        <w:rPr>
+          <w:noProof/>
+        </w:rPr>
+        <w:fldChar w:fldCharType="end"/>
+      </w:r>
       <w:r>
         <w:t xml:space="preserve">. </w:t>
       </w:r>
@@ -11468,14 +11594,14 @@
         <w:tblLook w:val="04A0" w:firstRow="1" w:lastRow="0" w:firstColumn="1" w:lastColumn="0" w:noHBand="0" w:noVBand="1"/>
       </w:tblPr>
       <w:tblGrid>
-        <w:gridCol w:w="3337"/>
-        <w:gridCol w:w="1421"/>
-        <w:gridCol w:w="5538"/>
+        <w:gridCol w:w="2977"/>
+        <w:gridCol w:w="1454"/>
+        <w:gridCol w:w="5865"/>
       </w:tblGrid>
       <w:tr>
         <w:tc>
           <w:tcPr>
-            <w:tcW w:w="3337" w:type="dxa"/>
+            <w:tcW w:w="2857" w:type="dxa"/>
             <w:shd w:val="clear" w:color="auto" w:fill="D9D9D9" w:themeFill="background1" w:themeFillShade="D9"/>
           </w:tcPr>
           <w:p>
@@ -11499,7 +11625,7 @@
         </w:tc>
         <w:tc>
           <w:tcPr>
-            <w:tcW w:w="1421" w:type="dxa"/>
+            <w:tcW w:w="1465" w:type="dxa"/>
             <w:shd w:val="clear" w:color="auto" w:fill="D9D9D9" w:themeFill="background1" w:themeFillShade="D9"/>
           </w:tcPr>
           <w:p>
@@ -11524,7 +11650,7 @@
         </w:tc>
         <w:tc>
           <w:tcPr>
-            <w:tcW w:w="5538" w:type="dxa"/>
+            <w:tcW w:w="5974" w:type="dxa"/>
             <w:shd w:val="clear" w:color="auto" w:fill="D9D9D9" w:themeFill="background1" w:themeFillShade="D9"/>
           </w:tcPr>
           <w:p>
@@ -11550,7 +11676,7 @@
       <w:tr>
         <w:tc>
           <w:tcPr>
-            <w:tcW w:w="3337" w:type="dxa"/>
+            <w:tcW w:w="2857" w:type="dxa"/>
             <w:vAlign w:val="center"/>
           </w:tcPr>
           <w:p>
@@ -11576,7 +11702,7 @@
         </w:tc>
         <w:tc>
           <w:tcPr>
-            <w:tcW w:w="1421" w:type="dxa"/>
+            <w:tcW w:w="1465" w:type="dxa"/>
             <w:vAlign w:val="center"/>
           </w:tcPr>
           <w:p>
@@ -11599,7 +11725,7 @@
         </w:tc>
         <w:tc>
           <w:tcPr>
-            <w:tcW w:w="5538" w:type="dxa"/>
+            <w:tcW w:w="5974" w:type="dxa"/>
           </w:tcPr>
           <w:p>
             <w:pPr>
@@ -11650,7 +11776,7 @@
       <w:tr>
         <w:tc>
           <w:tcPr>
-            <w:tcW w:w="3337" w:type="dxa"/>
+            <w:tcW w:w="2857" w:type="dxa"/>
             <w:vAlign w:val="center"/>
           </w:tcPr>
           <w:p>
@@ -11676,7 +11802,7 @@
         </w:tc>
         <w:tc>
           <w:tcPr>
-            <w:tcW w:w="1421" w:type="dxa"/>
+            <w:tcW w:w="1465" w:type="dxa"/>
             <w:vAlign w:val="center"/>
           </w:tcPr>
           <w:p>
@@ -11699,7 +11825,7 @@
         </w:tc>
         <w:tc>
           <w:tcPr>
-            <w:tcW w:w="5538" w:type="dxa"/>
+            <w:tcW w:w="5974" w:type="dxa"/>
           </w:tcPr>
           <w:p>
             <w:pPr>
@@ -11736,7 +11862,7 @@
       <w:tr>
         <w:tc>
           <w:tcPr>
-            <w:tcW w:w="3337" w:type="dxa"/>
+            <w:tcW w:w="2857" w:type="dxa"/>
             <w:vAlign w:val="center"/>
           </w:tcPr>
           <w:p>
@@ -11778,7 +11904,7 @@
         </w:tc>
         <w:tc>
           <w:tcPr>
-            <w:tcW w:w="1421" w:type="dxa"/>
+            <w:tcW w:w="1465" w:type="dxa"/>
             <w:vAlign w:val="center"/>
           </w:tcPr>
           <w:p>
@@ -11801,7 +11927,7 @@
         </w:tc>
         <w:tc>
           <w:tcPr>
-            <w:tcW w:w="5538" w:type="dxa"/>
+            <w:tcW w:w="5974" w:type="dxa"/>
           </w:tcPr>
           <w:p>
             <w:pPr>
@@ -11876,7 +12002,7 @@
       <w:tr>
         <w:tc>
           <w:tcPr>
-            <w:tcW w:w="3337" w:type="dxa"/>
+            <w:tcW w:w="2857" w:type="dxa"/>
             <w:vAlign w:val="center"/>
           </w:tcPr>
           <w:p>
@@ -11918,7 +12044,7 @@
         </w:tc>
         <w:tc>
           <w:tcPr>
-            <w:tcW w:w="1421" w:type="dxa"/>
+            <w:tcW w:w="1465" w:type="dxa"/>
             <w:vAlign w:val="center"/>
           </w:tcPr>
           <w:p>
@@ -11941,7 +12067,7 @@
         </w:tc>
         <w:tc>
           <w:tcPr>
-            <w:tcW w:w="5538" w:type="dxa"/>
+            <w:tcW w:w="5974" w:type="dxa"/>
           </w:tcPr>
           <w:p>
             <w:pPr>
@@ -12036,7 +12162,7 @@
       <w:tr>
         <w:tc>
           <w:tcPr>
-            <w:tcW w:w="3337" w:type="dxa"/>
+            <w:tcW w:w="2857" w:type="dxa"/>
             <w:vAlign w:val="center"/>
           </w:tcPr>
           <w:p>
@@ -12044,6 +12170,7 @@
               <w:spacing w:before="60" w:after="60"/>
               <w:rPr>
                 <w:rFonts w:ascii="Courier New" w:hAnsi="Courier New" w:cs="Courier New"/>
+                <w:color w:val="000000"/>
                 <w:sz w:val="20"/>
                 <w:szCs w:val="20"/>
               </w:rPr>
@@ -12063,7 +12190,7 @@
                 <w:sz w:val="20"/>
                 <w:szCs w:val="20"/>
               </w:rPr>
-              <w:t>FMapDescription</w:t>
+              <w:t>HEDExtensionsAllowed</w:t>
             </w:r>
             <w:r>
               <w:rPr>
@@ -12077,7 +12204,7 @@
         </w:tc>
         <w:tc>
           <w:tcPr>
-            <w:tcW w:w="1421" w:type="dxa"/>
+            <w:tcW w:w="1465" w:type="dxa"/>
             <w:vAlign w:val="center"/>
           </w:tcPr>
           <w:p>
@@ -12100,7 +12227,7 @@
         </w:tc>
         <w:tc>
           <w:tcPr>
-            <w:tcW w:w="5538" w:type="dxa"/>
+            <w:tcW w:w="5974" w:type="dxa"/>
           </w:tcPr>
           <w:p>
             <w:pPr>
@@ -12117,22 +12244,7 @@
                 <w:rFonts w:cs="Times New Roman"/>
                 <w:szCs w:val="24"/>
               </w:rPr>
-              <w:t xml:space="preserve">The description of the </w:t>
-            </w:r>
-            <w:r>
-              <w:rPr>
-                <w:rFonts w:cs="Times New Roman"/>
-                <w:i/>
-                <w:szCs w:val="24"/>
-              </w:rPr>
-              <w:t>fieldMap</w:t>
-            </w:r>
-            <w:r>
-              <w:rPr>
-                <w:rFonts w:cs="Times New Roman"/>
-                <w:szCs w:val="24"/>
-              </w:rPr>
-              <w:t xml:space="preserve"> object. The</w:t>
+              <w:t>If true (default), the HED can be extended. If</w:t>
             </w:r>
             <w:r>
               <w:rPr>
@@ -12146,7 +12258,21 @@
                 <w:rFonts w:cs="Times New Roman"/>
                 <w:szCs w:val="24"/>
               </w:rPr>
-              <w:t>description will show up in the .etc.tags.description</w:t>
+              <w:t xml:space="preserve">false, the HED </w:t>
+            </w:r>
+            <w:r>
+              <w:rPr>
+                <w:rFonts w:cs="Times New Roman"/>
+                <w:szCs w:val="24"/>
+              </w:rPr>
+              <w:t>cannot</w:t>
+            </w:r>
+            <w:r>
+              <w:rPr>
+                <w:rFonts w:cs="Times New Roman"/>
+                <w:szCs w:val="24"/>
+              </w:rPr>
+              <w:t xml:space="preserve"> be extended. The</w:t>
             </w:r>
             <w:r>
               <w:rPr>
@@ -12160,22 +12286,21 @@
                 <w:rFonts w:cs="Times New Roman"/>
                 <w:szCs w:val="24"/>
               </w:rPr>
-              <w:t xml:space="preserve">field of any datasets tagged by this </w:t>
-            </w:r>
-            <w:r>
-              <w:rPr>
-                <w:rFonts w:cs="Times New Roman"/>
-                <w:i/>
-                <w:szCs w:val="24"/>
-              </w:rPr>
-              <w:t>fieldMap</w:t>
-            </w:r>
-            <w:r>
-              <w:rPr>
-                <w:rFonts w:cs="Times New Roman"/>
-                <w:szCs w:val="24"/>
-              </w:rPr>
-              <w:t>.</w:t>
+              <w:t>'ExtensionAnywhere argument determines where the HED</w:t>
+            </w:r>
+            <w:r>
+              <w:rPr>
+                <w:rFonts w:cs="Times New Roman"/>
+                <w:szCs w:val="24"/>
+              </w:rPr>
+              <w:t xml:space="preserve"> </w:t>
+            </w:r>
+            <w:r>
+              <w:rPr>
+                <w:rFonts w:cs="Times New Roman"/>
+                <w:szCs w:val="24"/>
+              </w:rPr>
+              <w:t>can be extended if extension are allowed.</w:t>
             </w:r>
           </w:p>
         </w:tc>
@@ -12183,7 +12308,7 @@
       <w:tr>
         <w:tc>
           <w:tcPr>
-            <w:tcW w:w="3337" w:type="dxa"/>
+            <w:tcW w:w="2857" w:type="dxa"/>
             <w:vAlign w:val="center"/>
           </w:tcPr>
           <w:p>
@@ -12191,6 +12316,7 @@
               <w:spacing w:before="60" w:after="60"/>
               <w:rPr>
                 <w:rFonts w:ascii="Courier New" w:hAnsi="Courier New" w:cs="Courier New"/>
+                <w:color w:val="000000"/>
                 <w:sz w:val="20"/>
                 <w:szCs w:val="20"/>
               </w:rPr>
@@ -12210,16 +12336,7 @@
                 <w:sz w:val="20"/>
                 <w:szCs w:val="20"/>
               </w:rPr>
-              <w:t>FMapSave</w:t>
-            </w:r>
-            <w:r>
-              <w:rPr>
-                <w:rFonts w:ascii="Courier New" w:hAnsi="Courier New" w:cs="Courier New"/>
-                <w:color w:val="000000"/>
-                <w:sz w:val="20"/>
-                <w:szCs w:val="20"/>
-              </w:rPr>
-              <w:t>File</w:t>
+              <w:t>HEDExtensionsAnywhere</w:t>
             </w:r>
             <w:r>
               <w:rPr>
@@ -12233,7 +12350,7 @@
         </w:tc>
         <w:tc>
           <w:tcPr>
-            <w:tcW w:w="1421" w:type="dxa"/>
+            <w:tcW w:w="1465" w:type="dxa"/>
             <w:vAlign w:val="center"/>
           </w:tcPr>
           <w:p>
@@ -12256,7 +12373,7 @@
         </w:tc>
         <w:tc>
           <w:tcPr>
-            <w:tcW w:w="5538" w:type="dxa"/>
+            <w:tcW w:w="5974" w:type="dxa"/>
           </w:tcPr>
           <w:p>
             <w:pPr>
@@ -12273,7 +12390,7 @@
                 <w:rFonts w:cs="Times New Roman"/>
                 <w:szCs w:val="24"/>
               </w:rPr>
-              <w:t>A string representing the file name for saving the</w:t>
+              <w:t>If true, the HED can be extended underneath all tags. If false (default), the HED can only be extended where</w:t>
             </w:r>
             <w:r>
               <w:rPr>
@@ -12287,22 +12404,21 @@
                 <w:rFonts w:cs="Times New Roman"/>
                 <w:szCs w:val="24"/>
               </w:rPr>
-              <w:t xml:space="preserve">final, consolidated </w:t>
-            </w:r>
-            <w:r>
-              <w:rPr>
-                <w:rFonts w:cs="Times New Roman"/>
-                <w:i/>
-                <w:szCs w:val="24"/>
-              </w:rPr>
-              <w:t>fieldMap</w:t>
-            </w:r>
-            <w:r>
-              <w:rPr>
-                <w:rFonts w:cs="Times New Roman"/>
-                <w:szCs w:val="24"/>
-              </w:rPr>
-              <w:t xml:space="preserve"> object that results from</w:t>
+              <w:t>allowed. These are tags with the '</w:t>
+            </w:r>
+            <w:r>
+              <w:rPr>
+                <w:rFonts w:cs="Times New Roman"/>
+                <w:szCs w:val="24"/>
+              </w:rPr>
+              <w:t>E</w:t>
+            </w:r>
+            <w:r>
+              <w:rPr>
+                <w:rFonts w:cs="Times New Roman"/>
+                <w:szCs w:val="24"/>
+              </w:rPr>
+              <w:t>xtensionAllowed'</w:t>
             </w:r>
             <w:r>
               <w:rPr>
@@ -12316,7 +12432,21 @@
                 <w:rFonts w:cs="Times New Roman"/>
                 <w:szCs w:val="24"/>
               </w:rPr>
-              <w:t>the tagging process.</w:t>
+              <w:t>attribute or leaf tags (tags that do not have</w:t>
+            </w:r>
+            <w:r>
+              <w:rPr>
+                <w:rFonts w:cs="Times New Roman"/>
+                <w:szCs w:val="24"/>
+              </w:rPr>
+              <w:t xml:space="preserve"> </w:t>
+            </w:r>
+            <w:r>
+              <w:rPr>
+                <w:rFonts w:cs="Times New Roman"/>
+                <w:szCs w:val="24"/>
+              </w:rPr>
+              <w:t>children).</w:t>
             </w:r>
           </w:p>
         </w:tc>
@@ -12324,7 +12454,7 @@
       <w:tr>
         <w:tc>
           <w:tcPr>
-            <w:tcW w:w="3337" w:type="dxa"/>
+            <w:tcW w:w="2857" w:type="dxa"/>
             <w:vAlign w:val="center"/>
           </w:tcPr>
           <w:p>
@@ -12332,7 +12462,6 @@
               <w:spacing w:before="60" w:after="60"/>
               <w:rPr>
                 <w:rFonts w:ascii="Courier New" w:hAnsi="Courier New" w:cs="Courier New"/>
-                <w:color w:val="000000"/>
                 <w:sz w:val="20"/>
                 <w:szCs w:val="20"/>
               </w:rPr>
@@ -12348,11 +12477,10 @@
             <w:r>
               <w:rPr>
                 <w:rFonts w:ascii="Courier New" w:hAnsi="Courier New" w:cs="Courier New"/>
-                <w:color w:val="000000"/>
                 <w:sz w:val="20"/>
                 <w:szCs w:val="20"/>
               </w:rPr>
-              <w:t>HEDExtensionsAllowed</w:t>
+              <w:t>HedXML</w:t>
             </w:r>
             <w:r>
               <w:rPr>
@@ -12366,7 +12494,7 @@
         </w:tc>
         <w:tc>
           <w:tcPr>
-            <w:tcW w:w="1421" w:type="dxa"/>
+            <w:tcW w:w="1465" w:type="dxa"/>
             <w:vAlign w:val="center"/>
           </w:tcPr>
           <w:p>
@@ -12389,7 +12517,7 @@
         </w:tc>
         <w:tc>
           <w:tcPr>
-            <w:tcW w:w="5538" w:type="dxa"/>
+            <w:tcW w:w="5974" w:type="dxa"/>
           </w:tcPr>
           <w:p>
             <w:pPr>
@@ -12406,7 +12534,7 @@
                 <w:rFonts w:cs="Times New Roman"/>
                 <w:szCs w:val="24"/>
               </w:rPr>
-              <w:t>If true (default), the HED can be extended. If</w:t>
+              <w:t>Full path to a HED XML file. The default is the</w:t>
             </w:r>
             <w:r>
               <w:rPr>
@@ -12420,49 +12548,7 @@
                 <w:rFonts w:cs="Times New Roman"/>
                 <w:szCs w:val="24"/>
               </w:rPr>
-              <w:t xml:space="preserve">false, the HED </w:t>
-            </w:r>
-            <w:r>
-              <w:rPr>
-                <w:rFonts w:cs="Times New Roman"/>
-                <w:szCs w:val="24"/>
-              </w:rPr>
-              <w:t>cannot</w:t>
-            </w:r>
-            <w:r>
-              <w:rPr>
-                <w:rFonts w:cs="Times New Roman"/>
-                <w:szCs w:val="24"/>
-              </w:rPr>
-              <w:t xml:space="preserve"> be extended. The</w:t>
-            </w:r>
-            <w:r>
-              <w:rPr>
-                <w:rFonts w:cs="Times New Roman"/>
-                <w:szCs w:val="24"/>
-              </w:rPr>
-              <w:t xml:space="preserve"> </w:t>
-            </w:r>
-            <w:r>
-              <w:rPr>
-                <w:rFonts w:cs="Times New Roman"/>
-                <w:szCs w:val="24"/>
-              </w:rPr>
-              <w:t>'ExtensionAnywhere argument determines where the HED</w:t>
-            </w:r>
-            <w:r>
-              <w:rPr>
-                <w:rFonts w:cs="Times New Roman"/>
-                <w:szCs w:val="24"/>
-              </w:rPr>
-              <w:t xml:space="preserve"> </w:t>
-            </w:r>
-            <w:r>
-              <w:rPr>
-                <w:rFonts w:cs="Times New Roman"/>
-                <w:szCs w:val="24"/>
-              </w:rPr>
-              <w:t>can be extended if extension are allowed.</w:t>
+              <w:t>HED.xml file in the hed directory.</w:t>
             </w:r>
           </w:p>
         </w:tc>
@@ -12470,7 +12556,7 @@
       <w:tr>
         <w:tc>
           <w:tcPr>
-            <w:tcW w:w="3337" w:type="dxa"/>
+            <w:tcW w:w="2857" w:type="dxa"/>
             <w:vAlign w:val="center"/>
           </w:tcPr>
           <w:p>
@@ -12498,7 +12584,7 @@
                 <w:sz w:val="20"/>
                 <w:szCs w:val="20"/>
               </w:rPr>
-              <w:t>HEDExtensionsAnywhere</w:t>
+              <w:t>PreserveTagPrefixes</w:t>
             </w:r>
             <w:r>
               <w:rPr>
@@ -12512,7 +12598,7 @@
         </w:tc>
         <w:tc>
           <w:tcPr>
-            <w:tcW w:w="1421" w:type="dxa"/>
+            <w:tcW w:w="1465" w:type="dxa"/>
             <w:vAlign w:val="center"/>
           </w:tcPr>
           <w:p>
@@ -12535,7 +12621,7 @@
         </w:tc>
         <w:tc>
           <w:tcPr>
-            <w:tcW w:w="5538" w:type="dxa"/>
+            <w:tcW w:w="5974" w:type="dxa"/>
           </w:tcPr>
           <w:p>
             <w:pPr>
@@ -12552,7 +12638,7 @@
                 <w:rFonts w:cs="Times New Roman"/>
                 <w:szCs w:val="24"/>
               </w:rPr>
-              <w:t>If true, the HED can be extended underneath all tags. If false (default), the HED can only be extended where</w:t>
+              <w:t>If false (default), tags for the same field value that</w:t>
             </w:r>
             <w:r>
               <w:rPr>
@@ -12566,21 +12652,7 @@
                 <w:rFonts w:cs="Times New Roman"/>
                 <w:szCs w:val="24"/>
               </w:rPr>
-              <w:t>allowed. These are tags with the '</w:t>
-            </w:r>
-            <w:r>
-              <w:rPr>
-                <w:rFonts w:cs="Times New Roman"/>
-                <w:szCs w:val="24"/>
-              </w:rPr>
-              <w:t>E</w:t>
-            </w:r>
-            <w:r>
-              <w:rPr>
-                <w:rFonts w:cs="Times New Roman"/>
-                <w:szCs w:val="24"/>
-              </w:rPr>
-              <w:t>xtensionAllowed'</w:t>
+              <w:t>share prefixes are combined and only the most specific</w:t>
             </w:r>
             <w:r>
               <w:rPr>
@@ -12594,7 +12666,7 @@
                 <w:rFonts w:cs="Times New Roman"/>
                 <w:szCs w:val="24"/>
               </w:rPr>
-              <w:t>attribute or leaf tags (tags that do not have</w:t>
+              <w:t>is retained (e.g., /a/b/c and /a/b become just</w:t>
             </w:r>
             <w:r>
               <w:rPr>
@@ -12608,7 +12680,7 @@
                 <w:rFonts w:cs="Times New Roman"/>
                 <w:szCs w:val="24"/>
               </w:rPr>
-              <w:t>children).</w:t>
+              <w:t>/a/b/c). If true, then all unique tags are retained.</w:t>
             </w:r>
           </w:p>
         </w:tc>
@@ -12616,7 +12688,7 @@
       <w:tr>
         <w:tc>
           <w:tcPr>
-            <w:tcW w:w="3337" w:type="dxa"/>
+            <w:tcW w:w="2857" w:type="dxa"/>
             <w:vAlign w:val="center"/>
           </w:tcPr>
           <w:p>
@@ -12624,6 +12696,7 @@
               <w:spacing w:before="60" w:after="60"/>
               <w:rPr>
                 <w:rFonts w:ascii="Courier New" w:hAnsi="Courier New" w:cs="Courier New"/>
+                <w:color w:val="000000"/>
                 <w:sz w:val="20"/>
                 <w:szCs w:val="20"/>
               </w:rPr>
@@ -12639,10 +12712,11 @@
             <w:r>
               <w:rPr>
                 <w:rFonts w:ascii="Courier New" w:hAnsi="Courier New" w:cs="Courier New"/>
+                <w:color w:val="000000"/>
                 <w:sz w:val="20"/>
                 <w:szCs w:val="20"/>
               </w:rPr>
-              <w:t>HedXML</w:t>
+              <w:t>PrimaryEventField</w:t>
             </w:r>
             <w:r>
               <w:rPr>
@@ -12656,7 +12730,7 @@
         </w:tc>
         <w:tc>
           <w:tcPr>
-            <w:tcW w:w="1421" w:type="dxa"/>
+            <w:tcW w:w="1465" w:type="dxa"/>
             <w:vAlign w:val="center"/>
           </w:tcPr>
           <w:p>
@@ -12679,7 +12753,7 @@
         </w:tc>
         <w:tc>
           <w:tcPr>
-            <w:tcW w:w="5538" w:type="dxa"/>
+            <w:tcW w:w="5974" w:type="dxa"/>
           </w:tcPr>
           <w:p>
             <w:pPr>
@@ -12696,7 +12770,7 @@
                 <w:rFonts w:cs="Times New Roman"/>
                 <w:szCs w:val="24"/>
               </w:rPr>
-              <w:t>Full path to a HED XML file. The default is the</w:t>
+              <w:t>The name of the primary field. Only one field can be</w:t>
             </w:r>
             <w:r>
               <w:rPr>
@@ -12710,7 +12784,28 @@
                 <w:rFonts w:cs="Times New Roman"/>
                 <w:szCs w:val="24"/>
               </w:rPr>
-              <w:t>HED.xml file in the hed directory.</w:t>
+              <w:t>the primary field. A primary field requires a label, category, and a description tag. The default is the</w:t>
+            </w:r>
+            <w:r>
+              <w:rPr>
+                <w:rFonts w:cs="Times New Roman"/>
+                <w:szCs w:val="24"/>
+              </w:rPr>
+              <w:t xml:space="preserve"> </w:t>
+            </w:r>
+            <w:r>
+              <w:rPr>
+                <w:rFonts w:cs="Times New Roman"/>
+                <w:szCs w:val="24"/>
+              </w:rPr>
+              <w:t>.type field.</w:t>
+            </w:r>
+            <w:r>
+              <w:rPr>
+                <w:rFonts w:cs="Times New Roman"/>
+                <w:szCs w:val="24"/>
+              </w:rPr>
+              <w:t xml:space="preserve"> </w:t>
             </w:r>
           </w:p>
         </w:tc>
@@ -12718,7 +12813,7 @@
       <w:tr>
         <w:tc>
           <w:tcPr>
-            <w:tcW w:w="3337" w:type="dxa"/>
+            <w:tcW w:w="2857" w:type="dxa"/>
             <w:vAlign w:val="center"/>
           </w:tcPr>
           <w:p>
@@ -12726,6 +12821,7 @@
               <w:spacing w:before="60" w:after="60"/>
               <w:rPr>
                 <w:rFonts w:ascii="Courier New" w:hAnsi="Courier New" w:cs="Courier New"/>
+                <w:color w:val="000000"/>
                 <w:sz w:val="20"/>
                 <w:szCs w:val="20"/>
               </w:rPr>
@@ -12741,10 +12837,11 @@
             <w:r>
               <w:rPr>
                 <w:rFonts w:ascii="Courier New" w:hAnsi="Courier New" w:cs="Courier New"/>
+                <w:color w:val="000000"/>
                 <w:sz w:val="20"/>
                 <w:szCs w:val="20"/>
               </w:rPr>
-              <w:t>OverwriteUserHed</w:t>
+              <w:t>SaveBaseMapFile</w:t>
             </w:r>
             <w:r>
               <w:rPr>
@@ -12758,7 +12855,7 @@
         </w:tc>
         <w:tc>
           <w:tcPr>
-            <w:tcW w:w="1421" w:type="dxa"/>
+            <w:tcW w:w="1465" w:type="dxa"/>
             <w:vAlign w:val="center"/>
           </w:tcPr>
           <w:p>
@@ -12781,7 +12878,7 @@
         </w:tc>
         <w:tc>
           <w:tcPr>
-            <w:tcW w:w="5538" w:type="dxa"/>
+            <w:tcW w:w="5974" w:type="dxa"/>
           </w:tcPr>
           <w:p>
             <w:pPr>
@@ -12798,7 +12895,7 @@
                 <w:rFonts w:cs="Times New Roman"/>
                 <w:szCs w:val="24"/>
               </w:rPr>
-              <w:t>If true, overwrite/create the 'HED_USER.xml' file with</w:t>
+              <w:t>A string representing the file name for saving the</w:t>
             </w:r>
             <w:r>
               <w:rPr>
@@ -12812,7 +12909,7 @@
                 <w:rFonts w:cs="Times New Roman"/>
                 <w:szCs w:val="24"/>
               </w:rPr>
-              <w:t>the HED from the fieldMap object. The</w:t>
+              <w:t>final, consolidated fieldMap object that results from</w:t>
             </w:r>
             <w:r>
               <w:rPr>
@@ -12826,35 +12923,7 @@
                 <w:rFonts w:cs="Times New Roman"/>
                 <w:szCs w:val="24"/>
               </w:rPr>
-              <w:t>'HED_USER.xml' file is made specifically for modifying</w:t>
-            </w:r>
-            <w:r>
-              <w:rPr>
-                <w:rFonts w:cs="Times New Roman"/>
-                <w:szCs w:val="24"/>
-              </w:rPr>
-              <w:t xml:space="preserve"> </w:t>
-            </w:r>
-            <w:r>
-              <w:rPr>
-                <w:rFonts w:cs="Times New Roman"/>
-                <w:szCs w:val="24"/>
-              </w:rPr>
-              <w:t>the original 'HED.xml' file. This file will be written</w:t>
-            </w:r>
-            <w:r>
-              <w:rPr>
-                <w:rFonts w:cs="Times New Roman"/>
-                <w:szCs w:val="24"/>
-              </w:rPr>
-              <w:t xml:space="preserve"> </w:t>
-            </w:r>
-            <w:r>
-              <w:rPr>
-                <w:rFonts w:cs="Times New Roman"/>
-                <w:szCs w:val="24"/>
-              </w:rPr>
-              <w:t>under the 'hed' directory.</w:t>
+              <w:t>the tagging process.</w:t>
             </w:r>
           </w:p>
         </w:tc>
@@ -12862,7 +12931,7 @@
       <w:tr>
         <w:tc>
           <w:tcPr>
-            <w:tcW w:w="3337" w:type="dxa"/>
+            <w:tcW w:w="2857" w:type="dxa"/>
             <w:vAlign w:val="center"/>
           </w:tcPr>
           <w:p>
@@ -12870,7 +12939,6 @@
               <w:spacing w:before="60" w:after="60"/>
               <w:rPr>
                 <w:rFonts w:ascii="Courier New" w:hAnsi="Courier New" w:cs="Courier New"/>
-                <w:color w:val="000000"/>
                 <w:sz w:val="20"/>
                 <w:szCs w:val="20"/>
               </w:rPr>
@@ -12886,11 +12954,10 @@
             <w:r>
               <w:rPr>
                 <w:rFonts w:ascii="Courier New" w:hAnsi="Courier New" w:cs="Courier New"/>
-                <w:color w:val="000000"/>
                 <w:sz w:val="20"/>
                 <w:szCs w:val="20"/>
               </w:rPr>
-              <w:t>PreserveTagPrefixes</w:t>
+              <w:t>SelectEventFields</w:t>
             </w:r>
             <w:r>
               <w:rPr>
@@ -12904,7 +12971,7 @@
         </w:tc>
         <w:tc>
           <w:tcPr>
-            <w:tcW w:w="1421" w:type="dxa"/>
+            <w:tcW w:w="1465" w:type="dxa"/>
             <w:vAlign w:val="center"/>
           </w:tcPr>
           <w:p>
@@ -12927,7 +12994,7 @@
         </w:tc>
         <w:tc>
           <w:tcPr>
-            <w:tcW w:w="5538" w:type="dxa"/>
+            <w:tcW w:w="5974" w:type="dxa"/>
           </w:tcPr>
           <w:p>
             <w:pPr>
@@ -12944,7 +13011,7 @@
                 <w:rFonts w:cs="Times New Roman"/>
                 <w:szCs w:val="24"/>
               </w:rPr>
-              <w:t>If false (default), tags for the same field value that</w:t>
+              <w:t>If true (default), the user is presented with a</w:t>
             </w:r>
             <w:r>
               <w:rPr>
@@ -12958,35 +13025,7 @@
                 <w:rFonts w:cs="Times New Roman"/>
                 <w:szCs w:val="24"/>
               </w:rPr>
-              <w:t>share prefixes are combined and only the most specific</w:t>
-            </w:r>
-            <w:r>
-              <w:rPr>
-                <w:rFonts w:cs="Times New Roman"/>
-                <w:szCs w:val="24"/>
-              </w:rPr>
-              <w:t xml:space="preserve"> </w:t>
-            </w:r>
-            <w:r>
-              <w:rPr>
-                <w:rFonts w:cs="Times New Roman"/>
-                <w:szCs w:val="24"/>
-              </w:rPr>
-              <w:t>is retained (e.g., /a/b/c and /a/b become just</w:t>
-            </w:r>
-            <w:r>
-              <w:rPr>
-                <w:rFonts w:cs="Times New Roman"/>
-                <w:szCs w:val="24"/>
-              </w:rPr>
-              <w:t xml:space="preserve"> </w:t>
-            </w:r>
-            <w:r>
-              <w:rPr>
-                <w:rFonts w:cs="Times New Roman"/>
-                <w:szCs w:val="24"/>
-              </w:rPr>
-              <w:t>/a/b/c). If true, then all unique tags are retained.</w:t>
+              <w:t>GUI that allow users to select which fields to tag.</w:t>
             </w:r>
           </w:p>
         </w:tc>
@@ -12994,7 +13033,7 @@
       <w:tr>
         <w:tc>
           <w:tcPr>
-            <w:tcW w:w="3337" w:type="dxa"/>
+            <w:tcW w:w="2857" w:type="dxa"/>
             <w:vAlign w:val="center"/>
           </w:tcPr>
           <w:p>
@@ -13002,7 +13041,6 @@
               <w:spacing w:before="60" w:after="60"/>
               <w:rPr>
                 <w:rFonts w:ascii="Courier New" w:hAnsi="Courier New" w:cs="Courier New"/>
-                <w:color w:val="000000"/>
                 <w:sz w:val="20"/>
                 <w:szCs w:val="20"/>
               </w:rPr>
@@ -13013,17 +13051,15 @@
                 <w:sz w:val="20"/>
                 <w:szCs w:val="20"/>
               </w:rPr>
-              <w:lastRenderedPageBreak/>
               <w:t>'</w:t>
             </w:r>
             <w:r>
               <w:rPr>
                 <w:rFonts w:ascii="Courier New" w:hAnsi="Courier New" w:cs="Courier New"/>
-                <w:color w:val="000000"/>
                 <w:sz w:val="20"/>
                 <w:szCs w:val="20"/>
               </w:rPr>
-              <w:t>PrimaryEventField</w:t>
+              <w:t>UseCTagger</w:t>
             </w:r>
             <w:r>
               <w:rPr>
@@ -13037,7 +13073,7 @@
         </w:tc>
         <w:tc>
           <w:tcPr>
-            <w:tcW w:w="1421" w:type="dxa"/>
+            <w:tcW w:w="1465" w:type="dxa"/>
             <w:vAlign w:val="center"/>
           </w:tcPr>
           <w:p>
@@ -13060,7 +13096,7 @@
         </w:tc>
         <w:tc>
           <w:tcPr>
-            <w:tcW w:w="5538" w:type="dxa"/>
+            <w:tcW w:w="5974" w:type="dxa"/>
           </w:tcPr>
           <w:p>
             <w:pPr>
@@ -13077,7 +13113,21 @@
                 <w:rFonts w:cs="Times New Roman"/>
                 <w:szCs w:val="24"/>
               </w:rPr>
-              <w:t>The name of the primary field. Only one field can be</w:t>
+              <w:t xml:space="preserve">If true (default), the </w:t>
+            </w:r>
+            <w:r>
+              <w:rPr>
+                <w:rFonts w:cs="Times New Roman"/>
+                <w:szCs w:val="24"/>
+              </w:rPr>
+              <w:t>CTagger</w:t>
+            </w:r>
+            <w:r>
+              <w:rPr>
+                <w:rFonts w:cs="Times New Roman"/>
+                <w:szCs w:val="24"/>
+              </w:rPr>
+              <w:t xml:space="preserve"> GUI is used to edit</w:t>
             </w:r>
             <w:r>
               <w:rPr>
@@ -13091,7 +13141,7 @@
                 <w:rFonts w:cs="Times New Roman"/>
                 <w:szCs w:val="24"/>
               </w:rPr>
-              <w:t>the primary field. A primary field requires a label, category, and a description tag. The default is the</w:t>
+              <w:t>field tags.</w:t>
             </w:r>
             <w:r>
               <w:rPr>
@@ -13099,603 +13149,6 @@
                 <w:szCs w:val="24"/>
               </w:rPr>
               <w:t xml:space="preserve"> </w:t>
-            </w:r>
-            <w:r>
-              <w:rPr>
-                <w:rFonts w:cs="Times New Roman"/>
-                <w:szCs w:val="24"/>
-              </w:rPr>
-              <w:t>.type field.</w:t>
-            </w:r>
-            <w:r>
-              <w:rPr>
-                <w:rFonts w:cs="Times New Roman"/>
-                <w:szCs w:val="24"/>
-              </w:rPr>
-              <w:t xml:space="preserve"> </w:t>
-            </w:r>
-          </w:p>
-        </w:tc>
-      </w:tr>
-      <w:tr>
-        <w:tc>
-          <w:tcPr>
-            <w:tcW w:w="3337" w:type="dxa"/>
-            <w:vAlign w:val="center"/>
-          </w:tcPr>
-          <w:p>
-            <w:pPr>
-              <w:spacing w:before="60" w:after="60"/>
-              <w:rPr>
-                <w:rFonts w:ascii="Courier New" w:hAnsi="Courier New" w:cs="Courier New"/>
-                <w:sz w:val="20"/>
-                <w:szCs w:val="20"/>
-              </w:rPr>
-            </w:pPr>
-            <w:r>
-              <w:rPr>
-                <w:rFonts w:ascii="Courier New" w:hAnsi="Courier New" w:cs="Courier New"/>
-                <w:sz w:val="20"/>
-                <w:szCs w:val="20"/>
-              </w:rPr>
-              <w:t>'</w:t>
-            </w:r>
-            <w:r>
-              <w:rPr>
-                <w:rFonts w:ascii="Courier New" w:hAnsi="Courier New" w:cs="Courier New"/>
-                <w:sz w:val="20"/>
-                <w:szCs w:val="20"/>
-              </w:rPr>
-              <w:t>SelectEventFields</w:t>
-            </w:r>
-            <w:r>
-              <w:rPr>
-                <w:rFonts w:ascii="Courier New" w:hAnsi="Courier New" w:cs="Courier New"/>
-                <w:sz w:val="20"/>
-                <w:szCs w:val="20"/>
-              </w:rPr>
-              <w:t>'</w:t>
-            </w:r>
-          </w:p>
-        </w:tc>
-        <w:tc>
-          <w:tcPr>
-            <w:tcW w:w="1421" w:type="dxa"/>
-            <w:vAlign w:val="center"/>
-          </w:tcPr>
-          <w:p>
-            <w:pPr>
-              <w:spacing w:before="60" w:after="60"/>
-              <w:jc w:val="center"/>
-              <w:rPr>
-                <w:rFonts w:cs="Times New Roman"/>
-                <w:color w:val="000000"/>
-              </w:rPr>
-            </w:pPr>
-            <w:r>
-              <w:rPr>
-                <w:rFonts w:cs="Times New Roman"/>
-                <w:color w:val="000000"/>
-              </w:rPr>
-              <w:t>Name-Value</w:t>
-            </w:r>
-          </w:p>
-        </w:tc>
-        <w:tc>
-          <w:tcPr>
-            <w:tcW w:w="5538" w:type="dxa"/>
-          </w:tcPr>
-          <w:p>
-            <w:pPr>
-              <w:autoSpaceDE w:val="0"/>
-              <w:autoSpaceDN w:val="0"/>
-              <w:adjustRightInd w:val="0"/>
-              <w:rPr>
-                <w:rFonts w:cs="Times New Roman"/>
-                <w:szCs w:val="24"/>
-              </w:rPr>
-            </w:pPr>
-            <w:r>
-              <w:rPr>
-                <w:rFonts w:cs="Times New Roman"/>
-                <w:szCs w:val="24"/>
-              </w:rPr>
-              <w:t>If true (default), the user is presented with a</w:t>
-            </w:r>
-            <w:r>
-              <w:rPr>
-                <w:rFonts w:cs="Times New Roman"/>
-                <w:szCs w:val="24"/>
-              </w:rPr>
-              <w:t xml:space="preserve"> </w:t>
-            </w:r>
-            <w:r>
-              <w:rPr>
-                <w:rFonts w:cs="Times New Roman"/>
-                <w:szCs w:val="24"/>
-              </w:rPr>
-              <w:t>GUI that allow users to select which fields to tag.</w:t>
-            </w:r>
-          </w:p>
-        </w:tc>
-      </w:tr>
-      <w:tr>
-        <w:tc>
-          <w:tcPr>
-            <w:tcW w:w="3337" w:type="dxa"/>
-            <w:vAlign w:val="center"/>
-          </w:tcPr>
-          <w:p>
-            <w:pPr>
-              <w:spacing w:before="60" w:after="60"/>
-              <w:rPr>
-                <w:rFonts w:ascii="Courier New" w:hAnsi="Courier New" w:cs="Courier New"/>
-                <w:sz w:val="20"/>
-                <w:szCs w:val="20"/>
-              </w:rPr>
-            </w:pPr>
-            <w:r>
-              <w:rPr>
-                <w:rFonts w:ascii="Courier New" w:hAnsi="Courier New" w:cs="Courier New"/>
-                <w:sz w:val="20"/>
-                <w:szCs w:val="20"/>
-              </w:rPr>
-              <w:t>'</w:t>
-            </w:r>
-            <w:r>
-              <w:rPr>
-                <w:rFonts w:ascii="Courier New" w:hAnsi="Courier New" w:cs="Courier New"/>
-                <w:sz w:val="20"/>
-                <w:szCs w:val="20"/>
-              </w:rPr>
-              <w:t>SeparateUserHedFile</w:t>
-            </w:r>
-            <w:r>
-              <w:rPr>
-                <w:rFonts w:ascii="Courier New" w:hAnsi="Courier New" w:cs="Courier New"/>
-                <w:sz w:val="20"/>
-                <w:szCs w:val="20"/>
-              </w:rPr>
-              <w:t>'</w:t>
-            </w:r>
-          </w:p>
-        </w:tc>
-        <w:tc>
-          <w:tcPr>
-            <w:tcW w:w="1421" w:type="dxa"/>
-            <w:vAlign w:val="center"/>
-          </w:tcPr>
-          <w:p>
-            <w:pPr>
-              <w:spacing w:before="60" w:after="60"/>
-              <w:jc w:val="center"/>
-              <w:rPr>
-                <w:rFonts w:cs="Times New Roman"/>
-                <w:color w:val="000000"/>
-              </w:rPr>
-            </w:pPr>
-            <w:r>
-              <w:rPr>
-                <w:rFonts w:cs="Times New Roman"/>
-                <w:color w:val="000000"/>
-              </w:rPr>
-              <w:t>Name-Value</w:t>
-            </w:r>
-          </w:p>
-        </w:tc>
-        <w:tc>
-          <w:tcPr>
-            <w:tcW w:w="5538" w:type="dxa"/>
-          </w:tcPr>
-          <w:p>
-            <w:pPr>
-              <w:autoSpaceDE w:val="0"/>
-              <w:autoSpaceDN w:val="0"/>
-              <w:adjustRightInd w:val="0"/>
-              <w:rPr>
-                <w:rFonts w:cs="Times New Roman"/>
-                <w:szCs w:val="24"/>
-              </w:rPr>
-            </w:pPr>
-            <w:r>
-              <w:rPr>
-                <w:rFonts w:cs="Times New Roman"/>
-                <w:szCs w:val="24"/>
-              </w:rPr>
-              <w:t>The full path and file name to write the HED from the</w:t>
-            </w:r>
-            <w:r>
-              <w:rPr>
-                <w:rFonts w:cs="Times New Roman"/>
-                <w:szCs w:val="24"/>
-              </w:rPr>
-              <w:t xml:space="preserve"> </w:t>
-            </w:r>
-            <w:r>
-              <w:rPr>
-                <w:rFonts w:cs="Times New Roman"/>
-                <w:i/>
-                <w:szCs w:val="24"/>
-              </w:rPr>
-              <w:t>fieldMap</w:t>
-            </w:r>
-            <w:r>
-              <w:rPr>
-                <w:rFonts w:cs="Times New Roman"/>
-                <w:szCs w:val="24"/>
-              </w:rPr>
-              <w:t xml:space="preserve"> object to. This file is meant to be</w:t>
-            </w:r>
-            <w:r>
-              <w:rPr>
-                <w:rFonts w:cs="Times New Roman"/>
-                <w:szCs w:val="24"/>
-              </w:rPr>
-              <w:t xml:space="preserve"> </w:t>
-            </w:r>
-            <w:r>
-              <w:rPr>
-                <w:rFonts w:cs="Times New Roman"/>
-                <w:szCs w:val="24"/>
-              </w:rPr>
-              <w:t>stored outside of the HEDTools.</w:t>
-            </w:r>
-          </w:p>
-        </w:tc>
-      </w:tr>
-      <w:tr>
-        <w:tc>
-          <w:tcPr>
-            <w:tcW w:w="3337" w:type="dxa"/>
-            <w:vAlign w:val="center"/>
-          </w:tcPr>
-          <w:p>
-            <w:pPr>
-              <w:spacing w:before="60" w:after="60"/>
-              <w:rPr>
-                <w:rFonts w:ascii="Courier New" w:hAnsi="Courier New" w:cs="Courier New"/>
-                <w:sz w:val="20"/>
-                <w:szCs w:val="20"/>
-              </w:rPr>
-            </w:pPr>
-            <w:r>
-              <w:rPr>
-                <w:rFonts w:ascii="Courier New" w:hAnsi="Courier New" w:cs="Courier New"/>
-                <w:sz w:val="20"/>
-                <w:szCs w:val="20"/>
-              </w:rPr>
-              <w:t>'</w:t>
-            </w:r>
-            <w:r>
-              <w:rPr>
-                <w:rFonts w:ascii="Courier New" w:hAnsi="Courier New" w:cs="Courier New"/>
-                <w:sz w:val="20"/>
-                <w:szCs w:val="20"/>
-              </w:rPr>
-              <w:t>UseCTagger</w:t>
-            </w:r>
-            <w:r>
-              <w:rPr>
-                <w:rFonts w:ascii="Courier New" w:hAnsi="Courier New" w:cs="Courier New"/>
-                <w:sz w:val="20"/>
-                <w:szCs w:val="20"/>
-              </w:rPr>
-              <w:t>'</w:t>
-            </w:r>
-          </w:p>
-        </w:tc>
-        <w:tc>
-          <w:tcPr>
-            <w:tcW w:w="1421" w:type="dxa"/>
-            <w:vAlign w:val="center"/>
-          </w:tcPr>
-          <w:p>
-            <w:pPr>
-              <w:spacing w:before="60" w:after="60"/>
-              <w:jc w:val="center"/>
-              <w:rPr>
-                <w:rFonts w:cs="Times New Roman"/>
-                <w:color w:val="000000"/>
-              </w:rPr>
-            </w:pPr>
-            <w:r>
-              <w:rPr>
-                <w:rFonts w:cs="Times New Roman"/>
-                <w:color w:val="000000"/>
-              </w:rPr>
-              <w:t>Name-Value</w:t>
-            </w:r>
-          </w:p>
-        </w:tc>
-        <w:tc>
-          <w:tcPr>
-            <w:tcW w:w="5538" w:type="dxa"/>
-          </w:tcPr>
-          <w:p>
-            <w:pPr>
-              <w:autoSpaceDE w:val="0"/>
-              <w:autoSpaceDN w:val="0"/>
-              <w:adjustRightInd w:val="0"/>
-              <w:rPr>
-                <w:rFonts w:cs="Times New Roman"/>
-                <w:szCs w:val="24"/>
-              </w:rPr>
-            </w:pPr>
-            <w:r>
-              <w:rPr>
-                <w:rFonts w:cs="Times New Roman"/>
-                <w:szCs w:val="24"/>
-              </w:rPr>
-              <w:t xml:space="preserve">If true (default), the </w:t>
-            </w:r>
-            <w:r>
-              <w:rPr>
-                <w:rFonts w:cs="Times New Roman"/>
-                <w:szCs w:val="24"/>
-              </w:rPr>
-              <w:t>CTagger</w:t>
-            </w:r>
-            <w:r>
-              <w:rPr>
-                <w:rFonts w:cs="Times New Roman"/>
-                <w:szCs w:val="24"/>
-              </w:rPr>
-              <w:t xml:space="preserve"> GUI is used to edit</w:t>
-            </w:r>
-            <w:r>
-              <w:rPr>
-                <w:rFonts w:cs="Times New Roman"/>
-                <w:szCs w:val="24"/>
-              </w:rPr>
-              <w:t xml:space="preserve"> </w:t>
-            </w:r>
-            <w:r>
-              <w:rPr>
-                <w:rFonts w:cs="Times New Roman"/>
-                <w:szCs w:val="24"/>
-              </w:rPr>
-              <w:t>field tags.</w:t>
-            </w:r>
-            <w:r>
-              <w:rPr>
-                <w:rFonts w:cs="Times New Roman"/>
-                <w:szCs w:val="24"/>
-              </w:rPr>
-              <w:t xml:space="preserve"> </w:t>
-            </w:r>
-          </w:p>
-        </w:tc>
-      </w:tr>
-      <w:tr>
-        <w:tc>
-          <w:tcPr>
-            <w:tcW w:w="3337" w:type="dxa"/>
-            <w:vAlign w:val="center"/>
-          </w:tcPr>
-          <w:p>
-            <w:pPr>
-              <w:spacing w:before="60" w:after="60"/>
-              <w:rPr>
-                <w:rFonts w:ascii="Courier New" w:hAnsi="Courier New" w:cs="Courier New"/>
-                <w:sz w:val="20"/>
-                <w:szCs w:val="20"/>
-              </w:rPr>
-            </w:pPr>
-            <w:r>
-              <w:rPr>
-                <w:rFonts w:ascii="Courier New" w:hAnsi="Courier New" w:cs="Courier New"/>
-                <w:sz w:val="20"/>
-                <w:szCs w:val="20"/>
-              </w:rPr>
-              <w:t>'</w:t>
-            </w:r>
-            <w:r>
-              <w:rPr>
-                <w:rFonts w:ascii="Courier New" w:hAnsi="Courier New" w:cs="Courier New"/>
-                <w:sz w:val="20"/>
-                <w:szCs w:val="20"/>
-              </w:rPr>
-              <w:t>WriteFMapToFile</w:t>
-            </w:r>
-            <w:r>
-              <w:rPr>
-                <w:rFonts w:ascii="Courier New" w:hAnsi="Courier New" w:cs="Courier New"/>
-                <w:sz w:val="20"/>
-                <w:szCs w:val="20"/>
-              </w:rPr>
-              <w:t>'</w:t>
-            </w:r>
-          </w:p>
-        </w:tc>
-        <w:tc>
-          <w:tcPr>
-            <w:tcW w:w="1421" w:type="dxa"/>
-            <w:vAlign w:val="center"/>
-          </w:tcPr>
-          <w:p>
-            <w:pPr>
-              <w:spacing w:before="60" w:after="60"/>
-              <w:jc w:val="center"/>
-              <w:rPr>
-                <w:rFonts w:cs="Times New Roman"/>
-                <w:color w:val="000000"/>
-              </w:rPr>
-            </w:pPr>
-            <w:r>
-              <w:rPr>
-                <w:rFonts w:cs="Times New Roman"/>
-                <w:color w:val="000000"/>
-              </w:rPr>
-              <w:t>Name-Value</w:t>
-            </w:r>
-          </w:p>
-        </w:tc>
-        <w:tc>
-          <w:tcPr>
-            <w:tcW w:w="5538" w:type="dxa"/>
-          </w:tcPr>
-          <w:p>
-            <w:pPr>
-              <w:autoSpaceDE w:val="0"/>
-              <w:autoSpaceDN w:val="0"/>
-              <w:adjustRightInd w:val="0"/>
-              <w:rPr>
-                <w:rFonts w:cs="Times New Roman"/>
-                <w:szCs w:val="24"/>
-              </w:rPr>
-            </w:pPr>
-            <w:r>
-              <w:rPr>
-                <w:rFonts w:cs="Times New Roman"/>
-                <w:szCs w:val="24"/>
-              </w:rPr>
-              <w:t xml:space="preserve">If true, write the </w:t>
-            </w:r>
-            <w:r>
-              <w:rPr>
-                <w:rFonts w:cs="Times New Roman"/>
-                <w:i/>
-                <w:szCs w:val="24"/>
-              </w:rPr>
-              <w:t>fieldMap</w:t>
-            </w:r>
-            <w:r>
-              <w:rPr>
-                <w:rFonts w:cs="Times New Roman"/>
-                <w:szCs w:val="24"/>
-              </w:rPr>
-              <w:t xml:space="preserve"> object to the</w:t>
-            </w:r>
-            <w:r>
-              <w:rPr>
-                <w:rFonts w:cs="Times New Roman"/>
-                <w:szCs w:val="24"/>
-              </w:rPr>
-              <w:t xml:space="preserve"> </w:t>
-            </w:r>
-            <w:r>
-              <w:rPr>
-                <w:rFonts w:cs="Times New Roman"/>
-                <w:szCs w:val="24"/>
-              </w:rPr>
-              <w:t>specified 'FMapSaveFile' file.</w:t>
-            </w:r>
-          </w:p>
-        </w:tc>
-      </w:tr>
-      <w:tr>
-        <w:tc>
-          <w:tcPr>
-            <w:tcW w:w="3337" w:type="dxa"/>
-            <w:vAlign w:val="center"/>
-          </w:tcPr>
-          <w:p>
-            <w:pPr>
-              <w:spacing w:before="60" w:after="60"/>
-              <w:rPr>
-                <w:rFonts w:ascii="Courier New" w:hAnsi="Courier New" w:cs="Courier New"/>
-                <w:sz w:val="20"/>
-                <w:szCs w:val="20"/>
-              </w:rPr>
-            </w:pPr>
-            <w:r>
-              <w:rPr>
-                <w:rFonts w:ascii="Courier New" w:hAnsi="Courier New" w:cs="Courier New"/>
-                <w:sz w:val="20"/>
-                <w:szCs w:val="20"/>
-              </w:rPr>
-              <w:t>'</w:t>
-            </w:r>
-            <w:r>
-              <w:rPr>
-                <w:rFonts w:ascii="Courier New" w:hAnsi="Courier New" w:cs="Courier New"/>
-                <w:sz w:val="20"/>
-                <w:szCs w:val="20"/>
-              </w:rPr>
-              <w:t>WriteSeparateUserHedFile</w:t>
-            </w:r>
-            <w:r>
-              <w:rPr>
-                <w:rFonts w:ascii="Courier New" w:hAnsi="Courier New" w:cs="Courier New"/>
-                <w:sz w:val="20"/>
-                <w:szCs w:val="20"/>
-              </w:rPr>
-              <w:t>'</w:t>
-            </w:r>
-          </w:p>
-        </w:tc>
-        <w:tc>
-          <w:tcPr>
-            <w:tcW w:w="1421" w:type="dxa"/>
-            <w:vAlign w:val="center"/>
-          </w:tcPr>
-          <w:p>
-            <w:pPr>
-              <w:spacing w:before="60" w:after="60"/>
-              <w:jc w:val="center"/>
-              <w:rPr>
-                <w:rFonts w:cs="Times New Roman"/>
-                <w:color w:val="000000"/>
-              </w:rPr>
-            </w:pPr>
-            <w:r>
-              <w:rPr>
-                <w:rFonts w:cs="Times New Roman"/>
-                <w:color w:val="000000"/>
-              </w:rPr>
-              <w:t>Name-Value</w:t>
-            </w:r>
-          </w:p>
-        </w:tc>
-        <w:tc>
-          <w:tcPr>
-            <w:tcW w:w="5538" w:type="dxa"/>
-          </w:tcPr>
-          <w:p>
-            <w:pPr>
-              <w:autoSpaceDE w:val="0"/>
-              <w:autoSpaceDN w:val="0"/>
-              <w:adjustRightInd w:val="0"/>
-              <w:rPr>
-                <w:rFonts w:cs="Times New Roman"/>
-                <w:szCs w:val="24"/>
-              </w:rPr>
-            </w:pPr>
-            <w:r>
-              <w:rPr>
-                <w:rFonts w:cs="Times New Roman"/>
-                <w:szCs w:val="24"/>
-              </w:rPr>
-              <w:t xml:space="preserve">If true, write the </w:t>
-            </w:r>
-            <w:r>
-              <w:rPr>
-                <w:rFonts w:cs="Times New Roman"/>
-                <w:i/>
-                <w:szCs w:val="24"/>
-              </w:rPr>
-              <w:t>fieldMap</w:t>
-            </w:r>
-            <w:r>
-              <w:rPr>
-                <w:rFonts w:cs="Times New Roman"/>
-                <w:szCs w:val="24"/>
-              </w:rPr>
-              <w:t xml:space="preserve"> object to the file</w:t>
-            </w:r>
-            <w:r>
-              <w:rPr>
-                <w:rFonts w:cs="Times New Roman"/>
-                <w:szCs w:val="24"/>
-              </w:rPr>
-              <w:t xml:space="preserve"> </w:t>
-            </w:r>
-            <w:r>
-              <w:rPr>
-                <w:rFonts w:cs="Times New Roman"/>
-                <w:szCs w:val="24"/>
-              </w:rPr>
-              <w:t>specified by the 'SeparateUserHedFile' argument.</w:t>
             </w:r>
           </w:p>
         </w:tc>
@@ -13904,14 +13357,27 @@
       <w:r>
         <w:t xml:space="preserve">Figure </w:t>
       </w:r>
-      <w:fldSimple w:instr=" SEQ Figure \* ARABIC ">
-        <w:r>
-          <w:rPr>
-            <w:noProof/>
-          </w:rPr>
-          <w:t>11</w:t>
-        </w:r>
-      </w:fldSimple>
+      <w:r>
+        <w:fldChar w:fldCharType="begin"/>
+      </w:r>
+      <w:r>
+        <w:instrText xml:space="preserve"> SEQ Figure \* ARABIC </w:instrText>
+      </w:r>
+      <w:r>
+        <w:fldChar w:fldCharType="separate"/>
+      </w:r>
+      <w:r>
+        <w:rPr>
+          <w:noProof/>
+        </w:rPr>
+        <w:t>11</w:t>
+      </w:r>
+      <w:r>
+        <w:rPr>
+          <w:noProof/>
+        </w:rPr>
+        <w:fldChar w:fldCharType="end"/>
+      </w:r>
       <w:r>
         <w:t xml:space="preserve">. </w:t>
       </w:r>
@@ -14270,14 +13736,27 @@
       <w:r>
         <w:t xml:space="preserve">Figure </w:t>
       </w:r>
-      <w:fldSimple w:instr=" SEQ Figure \* ARABIC ">
-        <w:r>
-          <w:rPr>
-            <w:noProof/>
-          </w:rPr>
-          <w:t>12</w:t>
-        </w:r>
-      </w:fldSimple>
+      <w:r>
+        <w:fldChar w:fldCharType="begin"/>
+      </w:r>
+      <w:r>
+        <w:instrText xml:space="preserve"> SEQ Figure \* ARABIC </w:instrText>
+      </w:r>
+      <w:r>
+        <w:fldChar w:fldCharType="separate"/>
+      </w:r>
+      <w:r>
+        <w:rPr>
+          <w:noProof/>
+        </w:rPr>
+        <w:t>12</w:t>
+      </w:r>
+      <w:r>
+        <w:rPr>
+          <w:noProof/>
+        </w:rPr>
+        <w:fldChar w:fldCharType="end"/>
+      </w:r>
       <w:r>
         <w:t xml:space="preserve">. </w:t>
       </w:r>
@@ -15277,14 +14756,27 @@
       <w:r>
         <w:t xml:space="preserve">Figure </w:t>
       </w:r>
-      <w:fldSimple w:instr=" SEQ Figure \* ARABIC ">
-        <w:r>
-          <w:rPr>
-            <w:noProof/>
-          </w:rPr>
-          <w:t>13</w:t>
-        </w:r>
-      </w:fldSimple>
+      <w:r>
+        <w:fldChar w:fldCharType="begin"/>
+      </w:r>
+      <w:r>
+        <w:instrText xml:space="preserve"> SEQ Figure \* ARABIC </w:instrText>
+      </w:r>
+      <w:r>
+        <w:fldChar w:fldCharType="separate"/>
+      </w:r>
+      <w:r>
+        <w:rPr>
+          <w:noProof/>
+        </w:rPr>
+        <w:t>13</w:t>
+      </w:r>
+      <w:r>
+        <w:rPr>
+          <w:noProof/>
+        </w:rPr>
+        <w:fldChar w:fldCharType="end"/>
+      </w:r>
       <w:r>
         <w:t xml:space="preserve">. </w:t>
       </w:r>
@@ -15623,14 +15115,27 @@
       <w:r>
         <w:t xml:space="preserve">Table </w:t>
       </w:r>
-      <w:fldSimple w:instr=" SEQ Table \* ARABIC ">
-        <w:r>
-          <w:rPr>
-            <w:noProof/>
-          </w:rPr>
-          <w:t>2</w:t>
-        </w:r>
-      </w:fldSimple>
+      <w:r>
+        <w:fldChar w:fldCharType="begin"/>
+      </w:r>
+      <w:r>
+        <w:instrText xml:space="preserve"> SEQ Table \* ARABIC </w:instrText>
+      </w:r>
+      <w:r>
+        <w:fldChar w:fldCharType="separate"/>
+      </w:r>
+      <w:r>
+        <w:rPr>
+          <w:noProof/>
+        </w:rPr>
+        <w:t>2</w:t>
+      </w:r>
+      <w:r>
+        <w:rPr>
+          <w:noProof/>
+        </w:rPr>
+        <w:fldChar w:fldCharType="end"/>
+      </w:r>
       <w:r>
         <w:t xml:space="preserve">. </w:t>
       </w:r>
@@ -15646,9 +15151,9 @@
         <w:tblLook w:val="04A0" w:firstRow="1" w:lastRow="0" w:firstColumn="1" w:lastColumn="0" w:noHBand="0" w:noVBand="1"/>
       </w:tblPr>
       <w:tblGrid>
-        <w:gridCol w:w="3337"/>
-        <w:gridCol w:w="1411"/>
-        <w:gridCol w:w="5548"/>
+        <w:gridCol w:w="2977"/>
+        <w:gridCol w:w="1454"/>
+        <w:gridCol w:w="5865"/>
       </w:tblGrid>
       <w:tr>
         <w:tc>
@@ -15997,7 +15502,7 @@
                 <w:sz w:val="20"/>
                 <w:szCs w:val="20"/>
               </w:rPr>
-              <w:t>CopyDatasets</w:t>
+              <w:t>EventFieldsToIgnore</w:t>
             </w:r>
             <w:r>
               <w:rPr>
@@ -16051,7 +15556,7 @@
                 <w:rFonts w:cs="Times New Roman"/>
                 <w:szCs w:val="24"/>
               </w:rPr>
-              <w:t>If true, copy the datasets to the 'CopyDestination'</w:t>
+              <w:t>A one-dimensional cell array of field names in the</w:t>
             </w:r>
             <w:r>
               <w:rPr>
@@ -16063,9 +15568,141 @@
             <w:r>
               <w:rPr>
                 <w:rFonts w:cs="Times New Roman"/>
-                <w:szCs w:val="24"/>
-              </w:rPr>
-              <w:t>directory and write the HED tags to them.</w:t>
+                <w:i/>
+                <w:szCs w:val="24"/>
+              </w:rPr>
+              <w:t>.event</w:t>
+            </w:r>
+            <w:r>
+              <w:rPr>
+                <w:rFonts w:cs="Times New Roman"/>
+                <w:szCs w:val="24"/>
+              </w:rPr>
+              <w:t xml:space="preserve"> substructure to ignore during the tagging</w:t>
+            </w:r>
+            <w:r>
+              <w:rPr>
+                <w:rFonts w:cs="Times New Roman"/>
+                <w:szCs w:val="24"/>
+              </w:rPr>
+              <w:t xml:space="preserve"> </w:t>
+            </w:r>
+            <w:r>
+              <w:rPr>
+                <w:rFonts w:cs="Times New Roman"/>
+                <w:szCs w:val="24"/>
+              </w:rPr>
+              <w:t>process. By default the following subfields of the</w:t>
+            </w:r>
+            <w:r>
+              <w:rPr>
+                <w:rFonts w:cs="Times New Roman"/>
+                <w:szCs w:val="24"/>
+              </w:rPr>
+              <w:t xml:space="preserve"> </w:t>
+            </w:r>
+            <w:r>
+              <w:rPr>
+                <w:rFonts w:cs="Times New Roman"/>
+                <w:szCs w:val="24"/>
+              </w:rPr>
+              <w:t xml:space="preserve">.event structure are ignored: </w:t>
+            </w:r>
+            <w:r>
+              <w:rPr>
+                <w:rFonts w:cs="Times New Roman"/>
+                <w:i/>
+                <w:szCs w:val="24"/>
+              </w:rPr>
+              <w:t>.latency</w:t>
+            </w:r>
+            <w:r>
+              <w:rPr>
+                <w:rFonts w:cs="Times New Roman"/>
+                <w:szCs w:val="24"/>
+              </w:rPr>
+              <w:t xml:space="preserve">, </w:t>
+            </w:r>
+            <w:r>
+              <w:rPr>
+                <w:rFonts w:cs="Times New Roman"/>
+                <w:i/>
+                <w:szCs w:val="24"/>
+              </w:rPr>
+              <w:t>.epoch</w:t>
+            </w:r>
+            <w:r>
+              <w:rPr>
+                <w:rFonts w:cs="Times New Roman"/>
+                <w:szCs w:val="24"/>
+              </w:rPr>
+              <w:t>,</w:t>
+            </w:r>
+            <w:r>
+              <w:rPr>
+                <w:rFonts w:cs="Times New Roman"/>
+                <w:szCs w:val="24"/>
+              </w:rPr>
+              <w:t xml:space="preserve"> </w:t>
+            </w:r>
+            <w:r>
+              <w:rPr>
+                <w:rFonts w:cs="Times New Roman"/>
+                <w:i/>
+                <w:szCs w:val="24"/>
+              </w:rPr>
+              <w:t>.urevent</w:t>
+            </w:r>
+            <w:r>
+              <w:rPr>
+                <w:rFonts w:cs="Times New Roman"/>
+                <w:szCs w:val="24"/>
+              </w:rPr>
+              <w:t xml:space="preserve">, </w:t>
+            </w:r>
+            <w:r>
+              <w:rPr>
+                <w:rFonts w:cs="Times New Roman"/>
+                <w:i/>
+                <w:szCs w:val="24"/>
+              </w:rPr>
+              <w:t>.hedtags</w:t>
+            </w:r>
+            <w:r>
+              <w:rPr>
+                <w:rFonts w:cs="Times New Roman"/>
+                <w:szCs w:val="24"/>
+              </w:rPr>
+              <w:t xml:space="preserve">, and </w:t>
+            </w:r>
+            <w:r>
+              <w:rPr>
+                <w:rFonts w:cs="Times New Roman"/>
+                <w:i/>
+                <w:szCs w:val="24"/>
+              </w:rPr>
+              <w:t>.usertags</w:t>
+            </w:r>
+            <w:r>
+              <w:rPr>
+                <w:rFonts w:cs="Times New Roman"/>
+                <w:szCs w:val="24"/>
+              </w:rPr>
+              <w:t>. The user can</w:t>
+            </w:r>
+            <w:r>
+              <w:rPr>
+                <w:rFonts w:cs="Times New Roman"/>
+                <w:szCs w:val="24"/>
+              </w:rPr>
+              <w:t xml:space="preserve"> </w:t>
+            </w:r>
+            <w:r>
+              <w:rPr>
+                <w:rFonts w:cs="Times New Roman"/>
+                <w:szCs w:val="24"/>
+              </w:rPr>
+              <w:t>over-ride these tags using this name-value parameter.</w:t>
             </w:r>
           </w:p>
         </w:tc>
@@ -16101,7 +15738,7 @@
                 <w:sz w:val="20"/>
                 <w:szCs w:val="20"/>
               </w:rPr>
-              <w:t>CopyDestination</w:t>
+              <w:t>HEDExtensionsAllowed</w:t>
             </w:r>
             <w:r>
               <w:rPr>
@@ -16155,7 +15792,7 @@
                 <w:rFonts w:cs="Times New Roman"/>
                 <w:szCs w:val="24"/>
               </w:rPr>
-              <w:t>The full path of a directory to copy the original</w:t>
+              <w:t>If true (default), HED can be extended. If</w:t>
             </w:r>
             <w:r>
               <w:rPr>
@@ -16169,7 +15806,49 @@
                 <w:rFonts w:cs="Times New Roman"/>
                 <w:szCs w:val="24"/>
               </w:rPr>
-              <w:t>datasets to and write the HED tags to them.</w:t>
+              <w:t>false, HED cannot be extended. The</w:t>
+            </w:r>
+            <w:r>
+              <w:rPr>
+                <w:rFonts w:cs="Times New Roman"/>
+                <w:szCs w:val="24"/>
+              </w:rPr>
+              <w:t xml:space="preserve"> </w:t>
+            </w:r>
+            <w:r>
+              <w:rPr>
+                <w:rFonts w:ascii="Courier New" w:hAnsi="Courier New" w:cs="Courier New"/>
+                <w:szCs w:val="24"/>
+              </w:rPr>
+              <w:t>'ExtensionAnywhere</w:t>
+            </w:r>
+            <w:r>
+              <w:rPr>
+                <w:rFonts w:ascii="Courier New" w:hAnsi="Courier New" w:cs="Courier New"/>
+                <w:szCs w:val="24"/>
+              </w:rPr>
+              <w:t>'</w:t>
+            </w:r>
+            <w:r>
+              <w:rPr>
+                <w:rFonts w:cs="Times New Roman"/>
+                <w:szCs w:val="24"/>
+              </w:rPr>
+              <w:t xml:space="preserve"> argument determines where HED</w:t>
+            </w:r>
+            <w:r>
+              <w:rPr>
+                <w:rFonts w:cs="Times New Roman"/>
+                <w:szCs w:val="24"/>
+              </w:rPr>
+              <w:t xml:space="preserve"> </w:t>
+            </w:r>
+            <w:r>
+              <w:rPr>
+                <w:rFonts w:cs="Times New Roman"/>
+                <w:szCs w:val="24"/>
+              </w:rPr>
+              <w:t>can be extended if extension are allowed.</w:t>
             </w:r>
           </w:p>
         </w:tc>
@@ -16205,7 +15884,7 @@
                 <w:sz w:val="20"/>
                 <w:szCs w:val="20"/>
               </w:rPr>
-              <w:t>DoSubDirs</w:t>
+              <w:t>HEDExtensionsAnywhere</w:t>
             </w:r>
             <w:r>
               <w:rPr>
@@ -16259,7 +15938,7 @@
                 <w:rFonts w:cs="Times New Roman"/>
                 <w:szCs w:val="24"/>
               </w:rPr>
-              <w:t>If true (default), the entire inDir directory tree is</w:t>
+              <w:t>If true, the HED can be extended underneath all tags. If false (default), the HED can only be extended where</w:t>
             </w:r>
             <w:r>
               <w:rPr>
@@ -16273,7 +15952,14 @@
                 <w:rFonts w:cs="Times New Roman"/>
                 <w:szCs w:val="24"/>
               </w:rPr>
-              <w:t>searched. If false, only the inDir directory is</w:t>
+              <w:t>allowed</w:t>
+            </w:r>
+            <w:r>
+              <w:rPr>
+                <w:rFonts w:cs="Times New Roman"/>
+                <w:szCs w:val="24"/>
+              </w:rPr>
+              <w:t>: tags with</w:t>
             </w:r>
             <w:r>
               <w:rPr>
@@ -16284,10 +15970,38 @@
             </w:r>
             <w:r>
               <w:rPr>
-                <w:rFonts w:cs="Times New Roman"/>
-                <w:szCs w:val="24"/>
-              </w:rPr>
-              <w:t>searched.</w:t>
+                <w:rFonts w:ascii="Courier New" w:hAnsi="Courier New" w:cs="Courier New"/>
+                <w:szCs w:val="24"/>
+              </w:rPr>
+              <w:t>'ExtensionAllowed'</w:t>
+            </w:r>
+            <w:r>
+              <w:rPr>
+                <w:rFonts w:cs="Times New Roman"/>
+                <w:szCs w:val="24"/>
+              </w:rPr>
+              <w:t xml:space="preserve"> </w:t>
+            </w:r>
+            <w:r>
+              <w:rPr>
+                <w:rFonts w:cs="Times New Roman"/>
+                <w:szCs w:val="24"/>
+              </w:rPr>
+              <w:t>attribute or leaf tags (tags that do not have</w:t>
+            </w:r>
+            <w:r>
+              <w:rPr>
+                <w:rFonts w:cs="Times New Roman"/>
+                <w:szCs w:val="24"/>
+              </w:rPr>
+              <w:t xml:space="preserve"> </w:t>
+            </w:r>
+            <w:r>
+              <w:rPr>
+                <w:rFonts w:cs="Times New Roman"/>
+                <w:szCs w:val="24"/>
+              </w:rPr>
+              <w:t>children).</w:t>
             </w:r>
           </w:p>
         </w:tc>
@@ -16303,7 +16017,6 @@
               <w:spacing w:before="60" w:after="60"/>
               <w:rPr>
                 <w:rFonts w:ascii="Courier New" w:hAnsi="Courier New" w:cs="Courier New"/>
-                <w:color w:val="000000"/>
                 <w:sz w:val="20"/>
                 <w:szCs w:val="20"/>
               </w:rPr>
@@ -16319,11 +16032,10 @@
             <w:r>
               <w:rPr>
                 <w:rFonts w:ascii="Courier New" w:hAnsi="Courier New" w:cs="Courier New"/>
-                <w:color w:val="000000"/>
                 <w:sz w:val="20"/>
                 <w:szCs w:val="20"/>
               </w:rPr>
-              <w:t>EventFieldsToIgnore</w:t>
+              <w:t>HedXML</w:t>
             </w:r>
             <w:r>
               <w:rPr>
@@ -16377,7 +16089,7 @@
                 <w:rFonts w:cs="Times New Roman"/>
                 <w:szCs w:val="24"/>
               </w:rPr>
-              <w:t>A one-dimensional cell array of field names in the</w:t>
+              <w:t>Full path to a HED XML file. The default is the</w:t>
             </w:r>
             <w:r>
               <w:rPr>
@@ -16389,45 +16101,31 @@
             <w:r>
               <w:rPr>
                 <w:rFonts w:cs="Times New Roman"/>
+                <w:szCs w:val="24"/>
+              </w:rPr>
+              <w:t xml:space="preserve">HED.xml file in the </w:t>
+            </w:r>
+            <w:r>
+              <w:rPr>
+                <w:rFonts w:cs="Times New Roman"/>
                 <w:i/>
                 <w:szCs w:val="24"/>
               </w:rPr>
-              <w:t>.event</w:t>
-            </w:r>
-            <w:r>
-              <w:rPr>
-                <w:rFonts w:cs="Times New Roman"/>
-                <w:szCs w:val="24"/>
-              </w:rPr>
-              <w:t xml:space="preserve"> substructure to ignore during the tagging</w:t>
-            </w:r>
-            <w:r>
-              <w:rPr>
-                <w:rFonts w:cs="Times New Roman"/>
-                <w:szCs w:val="24"/>
-              </w:rPr>
-              <w:t xml:space="preserve"> </w:t>
-            </w:r>
-            <w:r>
-              <w:rPr>
-                <w:rFonts w:cs="Times New Roman"/>
-                <w:szCs w:val="24"/>
-              </w:rPr>
-              <w:t>process. By default the following subfields of the</w:t>
-            </w:r>
-            <w:r>
-              <w:rPr>
-                <w:rFonts w:cs="Times New Roman"/>
-                <w:szCs w:val="24"/>
-              </w:rPr>
-              <w:t xml:space="preserve"> </w:t>
-            </w:r>
-            <w:r>
-              <w:rPr>
-                <w:rFonts w:cs="Times New Roman"/>
-                <w:szCs w:val="24"/>
-              </w:rPr>
-              <w:t xml:space="preserve">.event structure are ignored: </w:t>
+              <w:t>hed</w:t>
+            </w:r>
+            <w:r>
+              <w:rPr>
+                <w:rFonts w:cs="Times New Roman"/>
+                <w:szCs w:val="24"/>
+              </w:rPr>
+              <w:t xml:space="preserve"> directory</w:t>
+            </w:r>
+            <w:r>
+              <w:rPr>
+                <w:rFonts w:cs="Times New Roman"/>
+                <w:szCs w:val="24"/>
+              </w:rPr>
+              <w:t xml:space="preserve"> of </w:t>
             </w:r>
             <w:r>
               <w:rPr>
@@ -16435,95 +16133,14 @@
                 <w:i/>
                 <w:szCs w:val="24"/>
               </w:rPr>
-              <w:t>.latency</w:t>
-            </w:r>
-            <w:r>
-              <w:rPr>
-                <w:rFonts w:cs="Times New Roman"/>
-                <w:szCs w:val="24"/>
-              </w:rPr>
-              <w:t xml:space="preserve">, </w:t>
-            </w:r>
-            <w:r>
-              <w:rPr>
-                <w:rFonts w:cs="Times New Roman"/>
-                <w:i/>
-                <w:szCs w:val="24"/>
-              </w:rPr>
-              <w:t>.epoch</w:t>
-            </w:r>
-            <w:r>
-              <w:rPr>
-                <w:rFonts w:cs="Times New Roman"/>
-                <w:szCs w:val="24"/>
-              </w:rPr>
-              <w:t>,</w:t>
-            </w:r>
-            <w:r>
-              <w:rPr>
-                <w:rFonts w:cs="Times New Roman"/>
-                <w:szCs w:val="24"/>
-              </w:rPr>
-              <w:t xml:space="preserve"> </w:t>
-            </w:r>
-            <w:r>
-              <w:rPr>
-                <w:rFonts w:cs="Times New Roman"/>
-                <w:i/>
-                <w:szCs w:val="24"/>
-              </w:rPr>
-              <w:t>.urevent</w:t>
-            </w:r>
-            <w:r>
-              <w:rPr>
-                <w:rFonts w:cs="Times New Roman"/>
-                <w:szCs w:val="24"/>
-              </w:rPr>
-              <w:t xml:space="preserve">, </w:t>
-            </w:r>
-            <w:r>
-              <w:rPr>
-                <w:rFonts w:cs="Times New Roman"/>
-                <w:i/>
-                <w:szCs w:val="24"/>
-              </w:rPr>
-              <w:t>.hedtags</w:t>
-            </w:r>
-            <w:r>
-              <w:rPr>
-                <w:rFonts w:cs="Times New Roman"/>
-                <w:szCs w:val="24"/>
-              </w:rPr>
-              <w:t xml:space="preserve">, and </w:t>
-            </w:r>
-            <w:r>
-              <w:rPr>
-                <w:rFonts w:cs="Times New Roman"/>
-                <w:i/>
-                <w:szCs w:val="24"/>
-              </w:rPr>
-              <w:t>.usertags</w:t>
-            </w:r>
-            <w:r>
-              <w:rPr>
-                <w:rFonts w:cs="Times New Roman"/>
-                <w:szCs w:val="24"/>
-              </w:rPr>
-              <w:t>. The user can</w:t>
-            </w:r>
-            <w:r>
-              <w:rPr>
-                <w:rFonts w:cs="Times New Roman"/>
-                <w:szCs w:val="24"/>
-              </w:rPr>
-              <w:t xml:space="preserve"> </w:t>
-            </w:r>
-            <w:r>
-              <w:rPr>
-                <w:rFonts w:cs="Times New Roman"/>
-                <w:szCs w:val="24"/>
-              </w:rPr>
-              <w:t>over-ride these tags using this name-value parameter.</w:t>
+              <w:t>HEDTools</w:t>
+            </w:r>
+            <w:r>
+              <w:rPr>
+                <w:rFonts w:cs="Times New Roman"/>
+                <w:szCs w:val="24"/>
+              </w:rPr>
+              <w:t>.</w:t>
             </w:r>
           </w:p>
         </w:tc>
@@ -16539,7 +16156,6 @@
               <w:spacing w:before="60" w:after="60"/>
               <w:rPr>
                 <w:rFonts w:ascii="Courier New" w:hAnsi="Courier New" w:cs="Courier New"/>
-                <w:color w:val="000000"/>
                 <w:sz w:val="20"/>
                 <w:szCs w:val="20"/>
               </w:rPr>
@@ -16555,11 +16171,10 @@
             <w:r>
               <w:rPr>
                 <w:rFonts w:ascii="Courier New" w:hAnsi="Courier New" w:cs="Courier New"/>
-                <w:color w:val="000000"/>
                 <w:sz w:val="20"/>
                 <w:szCs w:val="20"/>
               </w:rPr>
-              <w:t>FMapDescription</w:t>
+              <w:t>InDir</w:t>
             </w:r>
             <w:r>
               <w:rPr>
@@ -16613,65 +16228,7 @@
                 <w:rFonts w:cs="Times New Roman"/>
                 <w:szCs w:val="24"/>
               </w:rPr>
-              <w:t xml:space="preserve">The description of the </w:t>
-            </w:r>
-            <w:r>
-              <w:rPr>
-                <w:rFonts w:cs="Times New Roman"/>
-                <w:i/>
-                <w:szCs w:val="24"/>
-              </w:rPr>
-              <w:t>fieldMap</w:t>
-            </w:r>
-            <w:r>
-              <w:rPr>
-                <w:rFonts w:cs="Times New Roman"/>
-                <w:szCs w:val="24"/>
-              </w:rPr>
-              <w:t xml:space="preserve"> object. The</w:t>
-            </w:r>
-            <w:r>
-              <w:rPr>
-                <w:rFonts w:cs="Times New Roman"/>
-                <w:szCs w:val="24"/>
-              </w:rPr>
-              <w:t xml:space="preserve"> </w:t>
-            </w:r>
-            <w:r>
-              <w:rPr>
-                <w:rFonts w:cs="Times New Roman"/>
-                <w:szCs w:val="24"/>
-              </w:rPr>
-              <w:t>description will show up in the .etc.tags.description</w:t>
-            </w:r>
-            <w:r>
-              <w:rPr>
-                <w:rFonts w:cs="Times New Roman"/>
-                <w:szCs w:val="24"/>
-              </w:rPr>
-              <w:t xml:space="preserve"> </w:t>
-            </w:r>
-            <w:r>
-              <w:rPr>
-                <w:rFonts w:cs="Times New Roman"/>
-                <w:szCs w:val="24"/>
-              </w:rPr>
-              <w:t xml:space="preserve">field of any datasets tagged by this </w:t>
-            </w:r>
-            <w:r>
-              <w:rPr>
-                <w:rFonts w:cs="Times New Roman"/>
-                <w:i/>
-                <w:szCs w:val="24"/>
-              </w:rPr>
-              <w:t>fieldMap</w:t>
-            </w:r>
-            <w:r>
-              <w:rPr>
-                <w:rFonts w:cs="Times New Roman"/>
-                <w:szCs w:val="24"/>
-              </w:rPr>
-              <w:t>.</w:t>
+              <w:t>A directory that contains similar EEG .set files.</w:t>
             </w:r>
           </w:p>
         </w:tc>
@@ -16707,7 +16264,7 @@
                 <w:sz w:val="20"/>
                 <w:szCs w:val="20"/>
               </w:rPr>
-              <w:t>FMapSaveFile</w:t>
+              <w:t>PreserveTagPrefixes</w:t>
             </w:r>
             <w:r>
               <w:rPr>
@@ -16761,7 +16318,7 @@
                 <w:rFonts w:cs="Times New Roman"/>
                 <w:szCs w:val="24"/>
               </w:rPr>
-              <w:t>A string representing the file name for saving the</w:t>
+              <w:t>If false (default), tags for the same field value that</w:t>
             </w:r>
             <w:r>
               <w:rPr>
@@ -16775,22 +16332,7 @@
                 <w:rFonts w:cs="Times New Roman"/>
                 <w:szCs w:val="24"/>
               </w:rPr>
-              <w:t xml:space="preserve">final, consolidated </w:t>
-            </w:r>
-            <w:r>
-              <w:rPr>
-                <w:rFonts w:cs="Times New Roman"/>
-                <w:i/>
-                <w:szCs w:val="24"/>
-              </w:rPr>
-              <w:t>fieldMap</w:t>
-            </w:r>
-            <w:r>
-              <w:rPr>
-                <w:rFonts w:cs="Times New Roman"/>
-                <w:szCs w:val="24"/>
-              </w:rPr>
-              <w:t xml:space="preserve"> object that results from</w:t>
+              <w:t>share prefixes are combined and only the most specific</w:t>
             </w:r>
             <w:r>
               <w:rPr>
@@ -16804,7 +16346,56 @@
                 <w:rFonts w:cs="Times New Roman"/>
                 <w:szCs w:val="24"/>
               </w:rPr>
-              <w:t>the tagging process.</w:t>
+              <w:t xml:space="preserve">is retained (e.g., </w:t>
+            </w:r>
+            <w:r>
+              <w:rPr>
+                <w:rFonts w:ascii="Courier New" w:hAnsi="Courier New" w:cs="Courier New"/>
+                <w:szCs w:val="24"/>
+              </w:rPr>
+              <w:t>/a/b/c</w:t>
+            </w:r>
+            <w:r>
+              <w:rPr>
+                <w:rFonts w:cs="Times New Roman"/>
+                <w:szCs w:val="24"/>
+              </w:rPr>
+              <w:t xml:space="preserve"> and </w:t>
+            </w:r>
+            <w:r>
+              <w:rPr>
+                <w:rFonts w:ascii="Courier New" w:hAnsi="Courier New" w:cs="Courier New"/>
+                <w:szCs w:val="24"/>
+              </w:rPr>
+              <w:t xml:space="preserve">/a/b </w:t>
+            </w:r>
+            <w:r>
+              <w:rPr>
+                <w:rFonts w:cs="Times New Roman"/>
+                <w:szCs w:val="24"/>
+              </w:rPr>
+              <w:t>become just</w:t>
+            </w:r>
+            <w:r>
+              <w:rPr>
+                <w:rFonts w:cs="Times New Roman"/>
+                <w:szCs w:val="24"/>
+              </w:rPr>
+              <w:t xml:space="preserve"> </w:t>
+            </w:r>
+            <w:r>
+              <w:rPr>
+                <w:rFonts w:ascii="Courier New" w:hAnsi="Courier New" w:cs="Courier New"/>
+                <w:szCs w:val="24"/>
+              </w:rPr>
+              <w:t>/a/b/c</w:t>
+            </w:r>
+            <w:r>
+              <w:rPr>
+                <w:rFonts w:cs="Times New Roman"/>
+                <w:szCs w:val="24"/>
+              </w:rPr>
+              <w:t>). If true, then all unique tags are retained.</w:t>
             </w:r>
           </w:p>
         </w:tc>
@@ -16840,7 +16431,7 @@
                 <w:sz w:val="20"/>
                 <w:szCs w:val="20"/>
               </w:rPr>
-              <w:t>HEDExtensionsAllowed</w:t>
+              <w:t>PrimaryEventField</w:t>
             </w:r>
             <w:r>
               <w:rPr>
@@ -16894,7 +16485,7 @@
                 <w:rFonts w:cs="Times New Roman"/>
                 <w:szCs w:val="24"/>
               </w:rPr>
-              <w:t>If true (default), HED can be extended. If</w:t>
+              <w:t>The name of the primary field. Only one field can be</w:t>
             </w:r>
             <w:r>
               <w:rPr>
@@ -16908,7 +16499,7 @@
                 <w:rFonts w:cs="Times New Roman"/>
                 <w:szCs w:val="24"/>
               </w:rPr>
-              <w:t>false, HED cannot be extended. The</w:t>
+              <w:t>the primary field. A primary field requires a label, category, and a description tag. The default is the</w:t>
             </w:r>
             <w:r>
               <w:rPr>
@@ -16919,24 +16510,10 @@
             </w:r>
             <w:r>
               <w:rPr>
-                <w:rFonts w:ascii="Courier New" w:hAnsi="Courier New" w:cs="Courier New"/>
-                <w:szCs w:val="24"/>
-              </w:rPr>
-              <w:t>'ExtensionAnywhere</w:t>
-            </w:r>
-            <w:r>
-              <w:rPr>
-                <w:rFonts w:ascii="Courier New" w:hAnsi="Courier New" w:cs="Courier New"/>
-                <w:szCs w:val="24"/>
-              </w:rPr>
-              <w:t>'</w:t>
-            </w:r>
-            <w:r>
-              <w:rPr>
-                <w:rFonts w:cs="Times New Roman"/>
-                <w:szCs w:val="24"/>
-              </w:rPr>
-              <w:t xml:space="preserve"> argument determines where HED</w:t>
+                <w:rFonts w:cs="Times New Roman"/>
+                <w:szCs w:val="24"/>
+              </w:rPr>
+              <w:t>.type field.</w:t>
             </w:r>
             <w:r>
               <w:rPr>
@@ -16944,13 +16521,6 @@
                 <w:szCs w:val="24"/>
               </w:rPr>
               <w:t xml:space="preserve"> </w:t>
-            </w:r>
-            <w:r>
-              <w:rPr>
-                <w:rFonts w:cs="Times New Roman"/>
-                <w:szCs w:val="24"/>
-              </w:rPr>
-              <w:t>can be extended if extension are allowed.</w:t>
             </w:r>
           </w:p>
         </w:tc>
@@ -16986,7 +16556,7 @@
                 <w:sz w:val="20"/>
                 <w:szCs w:val="20"/>
               </w:rPr>
-              <w:t>HEDExtensionsAnywhere</w:t>
+              <w:t>SaveBaseMapFile</w:t>
             </w:r>
             <w:r>
               <w:rPr>
@@ -17040,7 +16610,7 @@
                 <w:rFonts w:cs="Times New Roman"/>
                 <w:szCs w:val="24"/>
               </w:rPr>
-              <w:t>If true, the HED can be extended underneath all tags. If false (default), the HED can only be extended where</w:t>
+              <w:t>A string representing the file name for saving the</w:t>
             </w:r>
             <w:r>
               <w:rPr>
@@ -17054,14 +16624,22 @@
                 <w:rFonts w:cs="Times New Roman"/>
                 <w:szCs w:val="24"/>
               </w:rPr>
-              <w:t>allowed</w:t>
-            </w:r>
-            <w:r>
-              <w:rPr>
-                <w:rFonts w:cs="Times New Roman"/>
-                <w:szCs w:val="24"/>
-              </w:rPr>
-              <w:t>: tags with</w:t>
+              <w:t xml:space="preserve">final, consolidated </w:t>
+            </w:r>
+            <w:r>
+              <w:rPr>
+                <w:rFonts w:cs="Times New Roman"/>
+                <w:i/>
+                <w:szCs w:val="24"/>
+              </w:rPr>
+              <w:t>fieldMap</w:t>
+            </w:r>
+            <w:r>
+              <w:rPr>
+                <w:rFonts w:cs="Times New Roman"/>
+                <w:szCs w:val="24"/>
+              </w:rPr>
+              <w:t xml:space="preserve"> object that results from</w:t>
             </w:r>
             <w:r>
               <w:rPr>
@@ -17072,38 +16650,10 @@
             </w:r>
             <w:r>
               <w:rPr>
-                <w:rFonts w:ascii="Courier New" w:hAnsi="Courier New" w:cs="Courier New"/>
-                <w:szCs w:val="24"/>
-              </w:rPr>
-              <w:t>'ExtensionAllowed'</w:t>
-            </w:r>
-            <w:r>
-              <w:rPr>
-                <w:rFonts w:cs="Times New Roman"/>
-                <w:szCs w:val="24"/>
-              </w:rPr>
-              <w:t xml:space="preserve"> </w:t>
-            </w:r>
-            <w:r>
-              <w:rPr>
-                <w:rFonts w:cs="Times New Roman"/>
-                <w:szCs w:val="24"/>
-              </w:rPr>
-              <w:t>attribute or leaf tags (tags that do not have</w:t>
-            </w:r>
-            <w:r>
-              <w:rPr>
-                <w:rFonts w:cs="Times New Roman"/>
-                <w:szCs w:val="24"/>
-              </w:rPr>
-              <w:t xml:space="preserve"> </w:t>
-            </w:r>
-            <w:r>
-              <w:rPr>
-                <w:rFonts w:cs="Times New Roman"/>
-                <w:szCs w:val="24"/>
-              </w:rPr>
-              <w:t>children).</w:t>
+                <w:rFonts w:cs="Times New Roman"/>
+                <w:szCs w:val="24"/>
+              </w:rPr>
+              <w:t>the tagging process.</w:t>
             </w:r>
           </w:p>
         </w:tc>
@@ -17137,7 +16687,7 @@
                 <w:sz w:val="20"/>
                 <w:szCs w:val="20"/>
               </w:rPr>
-              <w:t>HedXML</w:t>
+              <w:t>SelectEventFields</w:t>
             </w:r>
             <w:r>
               <w:rPr>
@@ -17191,7 +16741,7 @@
                 <w:rFonts w:cs="Times New Roman"/>
                 <w:szCs w:val="24"/>
               </w:rPr>
-              <w:t>Full path to a HED XML file. The default is the</w:t>
+              <w:t>If true (default), the user is presented with a</w:t>
             </w:r>
             <w:r>
               <w:rPr>
@@ -17205,44 +16755,7 @@
                 <w:rFonts w:cs="Times New Roman"/>
                 <w:szCs w:val="24"/>
               </w:rPr>
-              <w:t xml:space="preserve">HED.xml file in the </w:t>
-            </w:r>
-            <w:r>
-              <w:rPr>
-                <w:rFonts w:cs="Times New Roman"/>
-                <w:i/>
-                <w:szCs w:val="24"/>
-              </w:rPr>
-              <w:t>hed</w:t>
-            </w:r>
-            <w:r>
-              <w:rPr>
-                <w:rFonts w:cs="Times New Roman"/>
-                <w:szCs w:val="24"/>
-              </w:rPr>
-              <w:t xml:space="preserve"> directory</w:t>
-            </w:r>
-            <w:r>
-              <w:rPr>
-                <w:rFonts w:cs="Times New Roman"/>
-                <w:szCs w:val="24"/>
-              </w:rPr>
-              <w:t xml:space="preserve"> of </w:t>
-            </w:r>
-            <w:r>
-              <w:rPr>
-                <w:rFonts w:cs="Times New Roman"/>
-                <w:i/>
-                <w:szCs w:val="24"/>
-              </w:rPr>
-              <w:t>HEDTools</w:t>
-            </w:r>
-            <w:r>
-              <w:rPr>
-                <w:rFonts w:cs="Times New Roman"/>
-                <w:szCs w:val="24"/>
-              </w:rPr>
-              <w:t>.</w:t>
+              <w:t>GUI that allow users to select which fields to tag.</w:t>
             </w:r>
           </w:p>
         </w:tc>
@@ -17276,7 +16789,7 @@
                 <w:sz w:val="20"/>
                 <w:szCs w:val="20"/>
               </w:rPr>
-              <w:t>InDir</w:t>
+              <w:t>UseCTagger</w:t>
             </w:r>
             <w:r>
               <w:rPr>
@@ -17330,95 +16843,22 @@
                 <w:rFonts w:cs="Times New Roman"/>
                 <w:szCs w:val="24"/>
               </w:rPr>
-              <w:t>A directory that contains similar EEG .set files.</w:t>
-            </w:r>
-          </w:p>
-        </w:tc>
-      </w:tr>
-      <w:tr>
-        <w:tc>
-          <w:tcPr>
-            <w:tcW w:w="2977" w:type="dxa"/>
-            <w:vAlign w:val="center"/>
-          </w:tcPr>
-          <w:p>
-            <w:pPr>
-              <w:spacing w:before="60" w:after="60"/>
-              <w:rPr>
-                <w:rFonts w:ascii="Courier New" w:hAnsi="Courier New" w:cs="Courier New"/>
-                <w:sz w:val="20"/>
-                <w:szCs w:val="20"/>
-              </w:rPr>
-            </w:pPr>
-            <w:r>
-              <w:rPr>
-                <w:rFonts w:ascii="Courier New" w:hAnsi="Courier New" w:cs="Courier New"/>
-                <w:sz w:val="20"/>
-                <w:szCs w:val="20"/>
-              </w:rPr>
-              <w:t>'</w:t>
-            </w:r>
-            <w:r>
-              <w:rPr>
-                <w:rFonts w:ascii="Courier New" w:hAnsi="Courier New" w:cs="Courier New"/>
-                <w:sz w:val="20"/>
-                <w:szCs w:val="20"/>
-              </w:rPr>
-              <w:t>OverwriteDatasets</w:t>
-            </w:r>
-            <w:r>
-              <w:rPr>
-                <w:rFonts w:ascii="Courier New" w:hAnsi="Courier New" w:cs="Courier New"/>
-                <w:sz w:val="20"/>
-                <w:szCs w:val="20"/>
-              </w:rPr>
-              <w:t>'</w:t>
-            </w:r>
-          </w:p>
-        </w:tc>
-        <w:tc>
-          <w:tcPr>
-            <w:tcW w:w="1454" w:type="dxa"/>
-            <w:vAlign w:val="center"/>
-          </w:tcPr>
-          <w:p>
-            <w:pPr>
-              <w:spacing w:before="60" w:after="60"/>
-              <w:jc w:val="center"/>
-              <w:rPr>
-                <w:rFonts w:cs="Times New Roman"/>
-                <w:color w:val="000000"/>
-              </w:rPr>
-            </w:pPr>
-            <w:r>
-              <w:rPr>
-                <w:rFonts w:cs="Times New Roman"/>
-                <w:color w:val="000000"/>
-              </w:rPr>
-              <w:t>Name-Value</w:t>
-            </w:r>
-          </w:p>
-        </w:tc>
-        <w:tc>
-          <w:tcPr>
-            <w:tcW w:w="5865" w:type="dxa"/>
-          </w:tcPr>
-          <w:p>
-            <w:pPr>
-              <w:autoSpaceDE w:val="0"/>
-              <w:autoSpaceDN w:val="0"/>
-              <w:adjustRightInd w:val="0"/>
-              <w:rPr>
-                <w:rFonts w:cs="Times New Roman"/>
-                <w:szCs w:val="24"/>
-              </w:rPr>
-            </w:pPr>
-            <w:r>
-              <w:rPr>
-                <w:rFonts w:cs="Times New Roman"/>
-                <w:szCs w:val="24"/>
-              </w:rPr>
-              <w:t>If true, write the the HED tags to the original</w:t>
+              <w:t xml:space="preserve">If true (default), the </w:t>
+            </w:r>
+            <w:r>
+              <w:rPr>
+                <w:rFonts w:cs="Times New Roman"/>
+                <w:i/>
+                <w:szCs w:val="24"/>
+              </w:rPr>
+              <w:t>CTagger</w:t>
+            </w:r>
+            <w:r>
+              <w:rPr>
+                <w:rFonts w:cs="Times New Roman"/>
+                <w:szCs w:val="24"/>
+              </w:rPr>
+              <w:t xml:space="preserve"> GUI is used to edit</w:t>
             </w:r>
             <w:r>
               <w:rPr>
@@ -17432,95 +16872,7 @@
                 <w:rFonts w:cs="Times New Roman"/>
                 <w:szCs w:val="24"/>
               </w:rPr>
-              <w:t>datasets.</w:t>
-            </w:r>
-          </w:p>
-        </w:tc>
-      </w:tr>
-      <w:tr>
-        <w:tc>
-          <w:tcPr>
-            <w:tcW w:w="2977" w:type="dxa"/>
-            <w:vAlign w:val="center"/>
-          </w:tcPr>
-          <w:p>
-            <w:pPr>
-              <w:spacing w:before="60" w:after="60"/>
-              <w:rPr>
-                <w:rFonts w:ascii="Courier New" w:hAnsi="Courier New" w:cs="Courier New"/>
-                <w:sz w:val="20"/>
-                <w:szCs w:val="20"/>
-              </w:rPr>
-            </w:pPr>
-            <w:r>
-              <w:rPr>
-                <w:rFonts w:ascii="Courier New" w:hAnsi="Courier New" w:cs="Courier New"/>
-                <w:sz w:val="20"/>
-                <w:szCs w:val="20"/>
-              </w:rPr>
-              <w:t>'</w:t>
-            </w:r>
-            <w:r>
-              <w:rPr>
-                <w:rFonts w:ascii="Courier New" w:hAnsi="Courier New" w:cs="Courier New"/>
-                <w:sz w:val="20"/>
-                <w:szCs w:val="20"/>
-              </w:rPr>
-              <w:t>OverwriteUserHed</w:t>
-            </w:r>
-            <w:r>
-              <w:rPr>
-                <w:rFonts w:ascii="Courier New" w:hAnsi="Courier New" w:cs="Courier New"/>
-                <w:sz w:val="20"/>
-                <w:szCs w:val="20"/>
-              </w:rPr>
-              <w:t>'</w:t>
-            </w:r>
-          </w:p>
-        </w:tc>
-        <w:tc>
-          <w:tcPr>
-            <w:tcW w:w="1454" w:type="dxa"/>
-            <w:vAlign w:val="center"/>
-          </w:tcPr>
-          <w:p>
-            <w:pPr>
-              <w:spacing w:before="60" w:after="60"/>
-              <w:jc w:val="center"/>
-              <w:rPr>
-                <w:rFonts w:cs="Times New Roman"/>
-                <w:color w:val="000000"/>
-              </w:rPr>
-            </w:pPr>
-            <w:r>
-              <w:rPr>
-                <w:rFonts w:cs="Times New Roman"/>
-                <w:color w:val="000000"/>
-              </w:rPr>
-              <w:t>Name-Value</w:t>
-            </w:r>
-          </w:p>
-        </w:tc>
-        <w:tc>
-          <w:tcPr>
-            <w:tcW w:w="5865" w:type="dxa"/>
-          </w:tcPr>
-          <w:p>
-            <w:pPr>
-              <w:autoSpaceDE w:val="0"/>
-              <w:autoSpaceDN w:val="0"/>
-              <w:adjustRightInd w:val="0"/>
-              <w:rPr>
-                <w:rFonts w:cs="Times New Roman"/>
-                <w:szCs w:val="24"/>
-              </w:rPr>
-            </w:pPr>
-            <w:r>
-              <w:rPr>
-                <w:rFonts w:cs="Times New Roman"/>
-                <w:szCs w:val="24"/>
-              </w:rPr>
-              <w:t>If true, overwrite/create the 'HED_USER.xml' file with</w:t>
+              <w:t>field tags.</w:t>
             </w:r>
             <w:r>
               <w:rPr>
@@ -17528,894 +16880,6 @@
                 <w:szCs w:val="24"/>
               </w:rPr>
               <w:t xml:space="preserve"> </w:t>
-            </w:r>
-            <w:r>
-              <w:rPr>
-                <w:rFonts w:cs="Times New Roman"/>
-                <w:szCs w:val="24"/>
-              </w:rPr>
-              <w:t>the HED from the fieldMap object. The</w:t>
-            </w:r>
-            <w:r>
-              <w:rPr>
-                <w:rFonts w:cs="Times New Roman"/>
-                <w:szCs w:val="24"/>
-              </w:rPr>
-              <w:t xml:space="preserve"> </w:t>
-            </w:r>
-            <w:r>
-              <w:rPr>
-                <w:rFonts w:cs="Times New Roman"/>
-                <w:szCs w:val="24"/>
-              </w:rPr>
-              <w:t>'HED_USER.xml' file is made specifically for modifying</w:t>
-            </w:r>
-            <w:r>
-              <w:rPr>
-                <w:rFonts w:cs="Times New Roman"/>
-                <w:szCs w:val="24"/>
-              </w:rPr>
-              <w:t xml:space="preserve"> </w:t>
-            </w:r>
-            <w:r>
-              <w:rPr>
-                <w:rFonts w:cs="Times New Roman"/>
-                <w:szCs w:val="24"/>
-              </w:rPr>
-              <w:t>the original 'HED.xml' file. This file will be written</w:t>
-            </w:r>
-            <w:r>
-              <w:rPr>
-                <w:rFonts w:cs="Times New Roman"/>
-                <w:szCs w:val="24"/>
-              </w:rPr>
-              <w:t xml:space="preserve"> </w:t>
-            </w:r>
-            <w:r>
-              <w:rPr>
-                <w:rFonts w:cs="Times New Roman"/>
-                <w:szCs w:val="24"/>
-              </w:rPr>
-              <w:t>under the 'hed' directory.</w:t>
-            </w:r>
-          </w:p>
-        </w:tc>
-      </w:tr>
-      <w:tr>
-        <w:tc>
-          <w:tcPr>
-            <w:tcW w:w="2977" w:type="dxa"/>
-            <w:vAlign w:val="center"/>
-          </w:tcPr>
-          <w:p>
-            <w:pPr>
-              <w:spacing w:before="60" w:after="60"/>
-              <w:rPr>
-                <w:rFonts w:ascii="Courier New" w:hAnsi="Courier New" w:cs="Courier New"/>
-                <w:color w:val="000000"/>
-                <w:sz w:val="20"/>
-                <w:szCs w:val="20"/>
-              </w:rPr>
-            </w:pPr>
-            <w:r>
-              <w:rPr>
-                <w:rFonts w:ascii="Courier New" w:hAnsi="Courier New" w:cs="Courier New"/>
-                <w:sz w:val="20"/>
-                <w:szCs w:val="20"/>
-              </w:rPr>
-              <w:lastRenderedPageBreak/>
-              <w:t>'</w:t>
-            </w:r>
-            <w:r>
-              <w:rPr>
-                <w:rFonts w:ascii="Courier New" w:hAnsi="Courier New" w:cs="Courier New"/>
-                <w:color w:val="000000"/>
-                <w:sz w:val="20"/>
-                <w:szCs w:val="20"/>
-              </w:rPr>
-              <w:t>PreserveTagPrefixes</w:t>
-            </w:r>
-            <w:r>
-              <w:rPr>
-                <w:rFonts w:ascii="Courier New" w:hAnsi="Courier New" w:cs="Courier New"/>
-                <w:sz w:val="20"/>
-                <w:szCs w:val="20"/>
-              </w:rPr>
-              <w:t>'</w:t>
-            </w:r>
-          </w:p>
-        </w:tc>
-        <w:tc>
-          <w:tcPr>
-            <w:tcW w:w="1454" w:type="dxa"/>
-            <w:vAlign w:val="center"/>
-          </w:tcPr>
-          <w:p>
-            <w:pPr>
-              <w:spacing w:before="60" w:after="60"/>
-              <w:jc w:val="center"/>
-              <w:rPr>
-                <w:rFonts w:cs="Times New Roman"/>
-                <w:color w:val="000000"/>
-              </w:rPr>
-            </w:pPr>
-            <w:r>
-              <w:rPr>
-                <w:rFonts w:cs="Times New Roman"/>
-                <w:color w:val="000000"/>
-              </w:rPr>
-              <w:t>Name-Value</w:t>
-            </w:r>
-          </w:p>
-        </w:tc>
-        <w:tc>
-          <w:tcPr>
-            <w:tcW w:w="5865" w:type="dxa"/>
-          </w:tcPr>
-          <w:p>
-            <w:pPr>
-              <w:autoSpaceDE w:val="0"/>
-              <w:autoSpaceDN w:val="0"/>
-              <w:adjustRightInd w:val="0"/>
-              <w:rPr>
-                <w:rFonts w:cs="Times New Roman"/>
-                <w:szCs w:val="24"/>
-              </w:rPr>
-            </w:pPr>
-            <w:r>
-              <w:rPr>
-                <w:rFonts w:cs="Times New Roman"/>
-                <w:szCs w:val="24"/>
-              </w:rPr>
-              <w:t>If false (default), tags for the same field value that</w:t>
-            </w:r>
-            <w:r>
-              <w:rPr>
-                <w:rFonts w:cs="Times New Roman"/>
-                <w:szCs w:val="24"/>
-              </w:rPr>
-              <w:t xml:space="preserve"> </w:t>
-            </w:r>
-            <w:r>
-              <w:rPr>
-                <w:rFonts w:cs="Times New Roman"/>
-                <w:szCs w:val="24"/>
-              </w:rPr>
-              <w:t>share prefixes are combined and only the most specific</w:t>
-            </w:r>
-            <w:r>
-              <w:rPr>
-                <w:rFonts w:cs="Times New Roman"/>
-                <w:szCs w:val="24"/>
-              </w:rPr>
-              <w:t xml:space="preserve"> </w:t>
-            </w:r>
-            <w:r>
-              <w:rPr>
-                <w:rFonts w:cs="Times New Roman"/>
-                <w:szCs w:val="24"/>
-              </w:rPr>
-              <w:t xml:space="preserve">is retained (e.g., </w:t>
-            </w:r>
-            <w:r>
-              <w:rPr>
-                <w:rFonts w:ascii="Courier New" w:hAnsi="Courier New" w:cs="Courier New"/>
-                <w:szCs w:val="24"/>
-              </w:rPr>
-              <w:t>/a/b/c</w:t>
-            </w:r>
-            <w:r>
-              <w:rPr>
-                <w:rFonts w:cs="Times New Roman"/>
-                <w:szCs w:val="24"/>
-              </w:rPr>
-              <w:t xml:space="preserve"> and </w:t>
-            </w:r>
-            <w:r>
-              <w:rPr>
-                <w:rFonts w:ascii="Courier New" w:hAnsi="Courier New" w:cs="Courier New"/>
-                <w:szCs w:val="24"/>
-              </w:rPr>
-              <w:t xml:space="preserve">/a/b </w:t>
-            </w:r>
-            <w:r>
-              <w:rPr>
-                <w:rFonts w:cs="Times New Roman"/>
-                <w:szCs w:val="24"/>
-              </w:rPr>
-              <w:t>become just</w:t>
-            </w:r>
-            <w:r>
-              <w:rPr>
-                <w:rFonts w:cs="Times New Roman"/>
-                <w:szCs w:val="24"/>
-              </w:rPr>
-              <w:t xml:space="preserve"> </w:t>
-            </w:r>
-            <w:r>
-              <w:rPr>
-                <w:rFonts w:ascii="Courier New" w:hAnsi="Courier New" w:cs="Courier New"/>
-                <w:szCs w:val="24"/>
-              </w:rPr>
-              <w:t>/a/b/c</w:t>
-            </w:r>
-            <w:r>
-              <w:rPr>
-                <w:rFonts w:cs="Times New Roman"/>
-                <w:szCs w:val="24"/>
-              </w:rPr>
-              <w:t>). If true, then all unique tags are retained.</w:t>
-            </w:r>
-          </w:p>
-        </w:tc>
-      </w:tr>
-      <w:tr>
-        <w:tc>
-          <w:tcPr>
-            <w:tcW w:w="2977" w:type="dxa"/>
-            <w:vAlign w:val="center"/>
-          </w:tcPr>
-          <w:p>
-            <w:pPr>
-              <w:spacing w:before="60" w:after="60"/>
-              <w:rPr>
-                <w:rFonts w:ascii="Courier New" w:hAnsi="Courier New" w:cs="Courier New"/>
-                <w:color w:val="000000"/>
-                <w:sz w:val="20"/>
-                <w:szCs w:val="20"/>
-              </w:rPr>
-            </w:pPr>
-            <w:r>
-              <w:rPr>
-                <w:rFonts w:ascii="Courier New" w:hAnsi="Courier New" w:cs="Courier New"/>
-                <w:sz w:val="20"/>
-                <w:szCs w:val="20"/>
-              </w:rPr>
-              <w:t>'</w:t>
-            </w:r>
-            <w:r>
-              <w:rPr>
-                <w:rFonts w:ascii="Courier New" w:hAnsi="Courier New" w:cs="Courier New"/>
-                <w:color w:val="000000"/>
-                <w:sz w:val="20"/>
-                <w:szCs w:val="20"/>
-              </w:rPr>
-              <w:t>PrimaryEventField</w:t>
-            </w:r>
-            <w:r>
-              <w:rPr>
-                <w:rFonts w:ascii="Courier New" w:hAnsi="Courier New" w:cs="Courier New"/>
-                <w:sz w:val="20"/>
-                <w:szCs w:val="20"/>
-              </w:rPr>
-              <w:t>'</w:t>
-            </w:r>
-          </w:p>
-        </w:tc>
-        <w:tc>
-          <w:tcPr>
-            <w:tcW w:w="1454" w:type="dxa"/>
-            <w:vAlign w:val="center"/>
-          </w:tcPr>
-          <w:p>
-            <w:pPr>
-              <w:spacing w:before="60" w:after="60"/>
-              <w:jc w:val="center"/>
-              <w:rPr>
-                <w:rFonts w:cs="Times New Roman"/>
-                <w:color w:val="000000"/>
-              </w:rPr>
-            </w:pPr>
-            <w:r>
-              <w:rPr>
-                <w:rFonts w:cs="Times New Roman"/>
-                <w:color w:val="000000"/>
-              </w:rPr>
-              <w:t>Name-Value</w:t>
-            </w:r>
-          </w:p>
-        </w:tc>
-        <w:tc>
-          <w:tcPr>
-            <w:tcW w:w="5865" w:type="dxa"/>
-          </w:tcPr>
-          <w:p>
-            <w:pPr>
-              <w:autoSpaceDE w:val="0"/>
-              <w:autoSpaceDN w:val="0"/>
-              <w:adjustRightInd w:val="0"/>
-              <w:rPr>
-                <w:rFonts w:cs="Times New Roman"/>
-                <w:szCs w:val="24"/>
-              </w:rPr>
-            </w:pPr>
-            <w:r>
-              <w:rPr>
-                <w:rFonts w:cs="Times New Roman"/>
-                <w:szCs w:val="24"/>
-              </w:rPr>
-              <w:t>The name of the primary field. Only one field can be</w:t>
-            </w:r>
-            <w:r>
-              <w:rPr>
-                <w:rFonts w:cs="Times New Roman"/>
-                <w:szCs w:val="24"/>
-              </w:rPr>
-              <w:t xml:space="preserve"> </w:t>
-            </w:r>
-            <w:r>
-              <w:rPr>
-                <w:rFonts w:cs="Times New Roman"/>
-                <w:szCs w:val="24"/>
-              </w:rPr>
-              <w:t>the primary field. A primary field requires a label, category, and a description tag. The default is the</w:t>
-            </w:r>
-            <w:r>
-              <w:rPr>
-                <w:rFonts w:cs="Times New Roman"/>
-                <w:szCs w:val="24"/>
-              </w:rPr>
-              <w:t xml:space="preserve"> </w:t>
-            </w:r>
-            <w:r>
-              <w:rPr>
-                <w:rFonts w:cs="Times New Roman"/>
-                <w:szCs w:val="24"/>
-              </w:rPr>
-              <w:t>.type field.</w:t>
-            </w:r>
-            <w:r>
-              <w:rPr>
-                <w:rFonts w:cs="Times New Roman"/>
-                <w:szCs w:val="24"/>
-              </w:rPr>
-              <w:t xml:space="preserve"> </w:t>
-            </w:r>
-          </w:p>
-        </w:tc>
-      </w:tr>
-      <w:tr>
-        <w:tc>
-          <w:tcPr>
-            <w:tcW w:w="2977" w:type="dxa"/>
-            <w:vAlign w:val="center"/>
-          </w:tcPr>
-          <w:p>
-            <w:pPr>
-              <w:spacing w:before="60" w:after="60"/>
-              <w:rPr>
-                <w:rFonts w:ascii="Courier New" w:hAnsi="Courier New" w:cs="Courier New"/>
-                <w:sz w:val="20"/>
-                <w:szCs w:val="20"/>
-              </w:rPr>
-            </w:pPr>
-            <w:r>
-              <w:rPr>
-                <w:rFonts w:ascii="Courier New" w:hAnsi="Courier New" w:cs="Courier New"/>
-                <w:sz w:val="20"/>
-                <w:szCs w:val="20"/>
-              </w:rPr>
-              <w:t>'</w:t>
-            </w:r>
-            <w:r>
-              <w:rPr>
-                <w:rFonts w:ascii="Courier New" w:hAnsi="Courier New" w:cs="Courier New"/>
-                <w:sz w:val="20"/>
-                <w:szCs w:val="20"/>
-              </w:rPr>
-              <w:t>SelectEventFields</w:t>
-            </w:r>
-            <w:r>
-              <w:rPr>
-                <w:rFonts w:ascii="Courier New" w:hAnsi="Courier New" w:cs="Courier New"/>
-                <w:sz w:val="20"/>
-                <w:szCs w:val="20"/>
-              </w:rPr>
-              <w:t>'</w:t>
-            </w:r>
-          </w:p>
-        </w:tc>
-        <w:tc>
-          <w:tcPr>
-            <w:tcW w:w="1454" w:type="dxa"/>
-            <w:vAlign w:val="center"/>
-          </w:tcPr>
-          <w:p>
-            <w:pPr>
-              <w:spacing w:before="60" w:after="60"/>
-              <w:jc w:val="center"/>
-              <w:rPr>
-                <w:rFonts w:cs="Times New Roman"/>
-                <w:color w:val="000000"/>
-              </w:rPr>
-            </w:pPr>
-            <w:r>
-              <w:rPr>
-                <w:rFonts w:cs="Times New Roman"/>
-                <w:color w:val="000000"/>
-              </w:rPr>
-              <w:t>Name-Value</w:t>
-            </w:r>
-          </w:p>
-        </w:tc>
-        <w:tc>
-          <w:tcPr>
-            <w:tcW w:w="5865" w:type="dxa"/>
-          </w:tcPr>
-          <w:p>
-            <w:pPr>
-              <w:autoSpaceDE w:val="0"/>
-              <w:autoSpaceDN w:val="0"/>
-              <w:adjustRightInd w:val="0"/>
-              <w:rPr>
-                <w:rFonts w:cs="Times New Roman"/>
-                <w:szCs w:val="24"/>
-              </w:rPr>
-            </w:pPr>
-            <w:r>
-              <w:rPr>
-                <w:rFonts w:cs="Times New Roman"/>
-                <w:szCs w:val="24"/>
-              </w:rPr>
-              <w:t>If true (default), the user is presented with a</w:t>
-            </w:r>
-            <w:r>
-              <w:rPr>
-                <w:rFonts w:cs="Times New Roman"/>
-                <w:szCs w:val="24"/>
-              </w:rPr>
-              <w:t xml:space="preserve"> </w:t>
-            </w:r>
-            <w:r>
-              <w:rPr>
-                <w:rFonts w:cs="Times New Roman"/>
-                <w:szCs w:val="24"/>
-              </w:rPr>
-              <w:t>GUI that allow users to select which fields to tag.</w:t>
-            </w:r>
-          </w:p>
-        </w:tc>
-      </w:tr>
-      <w:tr>
-        <w:tc>
-          <w:tcPr>
-            <w:tcW w:w="2977" w:type="dxa"/>
-            <w:vAlign w:val="center"/>
-          </w:tcPr>
-          <w:p>
-            <w:pPr>
-              <w:spacing w:before="60" w:after="60"/>
-              <w:rPr>
-                <w:rFonts w:ascii="Courier New" w:hAnsi="Courier New" w:cs="Courier New"/>
-                <w:sz w:val="20"/>
-                <w:szCs w:val="20"/>
-              </w:rPr>
-            </w:pPr>
-            <w:r>
-              <w:rPr>
-                <w:rFonts w:ascii="Courier New" w:hAnsi="Courier New" w:cs="Courier New"/>
-                <w:sz w:val="20"/>
-                <w:szCs w:val="20"/>
-              </w:rPr>
-              <w:t>'</w:t>
-            </w:r>
-            <w:r>
-              <w:rPr>
-                <w:rFonts w:ascii="Courier New" w:hAnsi="Courier New" w:cs="Courier New"/>
-                <w:sz w:val="20"/>
-                <w:szCs w:val="20"/>
-              </w:rPr>
-              <w:t>SeparateUserHedFile</w:t>
-            </w:r>
-            <w:r>
-              <w:rPr>
-                <w:rFonts w:ascii="Courier New" w:hAnsi="Courier New" w:cs="Courier New"/>
-                <w:sz w:val="20"/>
-                <w:szCs w:val="20"/>
-              </w:rPr>
-              <w:t>'</w:t>
-            </w:r>
-          </w:p>
-        </w:tc>
-        <w:tc>
-          <w:tcPr>
-            <w:tcW w:w="1454" w:type="dxa"/>
-            <w:vAlign w:val="center"/>
-          </w:tcPr>
-          <w:p>
-            <w:pPr>
-              <w:spacing w:before="60" w:after="60"/>
-              <w:jc w:val="center"/>
-              <w:rPr>
-                <w:rFonts w:cs="Times New Roman"/>
-                <w:color w:val="000000"/>
-              </w:rPr>
-            </w:pPr>
-            <w:r>
-              <w:rPr>
-                <w:rFonts w:cs="Times New Roman"/>
-                <w:color w:val="000000"/>
-              </w:rPr>
-              <w:t>Name-Value</w:t>
-            </w:r>
-          </w:p>
-        </w:tc>
-        <w:tc>
-          <w:tcPr>
-            <w:tcW w:w="5865" w:type="dxa"/>
-          </w:tcPr>
-          <w:p>
-            <w:pPr>
-              <w:autoSpaceDE w:val="0"/>
-              <w:autoSpaceDN w:val="0"/>
-              <w:adjustRightInd w:val="0"/>
-              <w:rPr>
-                <w:rFonts w:cs="Times New Roman"/>
-                <w:szCs w:val="24"/>
-              </w:rPr>
-            </w:pPr>
-            <w:r>
-              <w:rPr>
-                <w:rFonts w:cs="Times New Roman"/>
-                <w:szCs w:val="24"/>
-              </w:rPr>
-              <w:t>The full path and file name to write the HED from the</w:t>
-            </w:r>
-            <w:r>
-              <w:rPr>
-                <w:rFonts w:cs="Times New Roman"/>
-                <w:szCs w:val="24"/>
-              </w:rPr>
-              <w:t xml:space="preserve"> </w:t>
-            </w:r>
-            <w:r>
-              <w:rPr>
-                <w:rFonts w:cs="Times New Roman"/>
-                <w:szCs w:val="24"/>
-              </w:rPr>
-              <w:t>fieldMap object to. This file is meant to be</w:t>
-            </w:r>
-            <w:r>
-              <w:rPr>
-                <w:rFonts w:cs="Times New Roman"/>
-                <w:szCs w:val="24"/>
-              </w:rPr>
-              <w:t xml:space="preserve"> </w:t>
-            </w:r>
-            <w:r>
-              <w:rPr>
-                <w:rFonts w:cs="Times New Roman"/>
-                <w:szCs w:val="24"/>
-              </w:rPr>
-              <w:t>stored outside of the HEDTools.</w:t>
-            </w:r>
-          </w:p>
-        </w:tc>
-      </w:tr>
-      <w:tr>
-        <w:tc>
-          <w:tcPr>
-            <w:tcW w:w="2977" w:type="dxa"/>
-            <w:vAlign w:val="center"/>
-          </w:tcPr>
-          <w:p>
-            <w:pPr>
-              <w:spacing w:before="60" w:after="60"/>
-              <w:rPr>
-                <w:rFonts w:ascii="Courier New" w:hAnsi="Courier New" w:cs="Courier New"/>
-                <w:sz w:val="20"/>
-                <w:szCs w:val="20"/>
-              </w:rPr>
-            </w:pPr>
-            <w:r>
-              <w:rPr>
-                <w:rFonts w:ascii="Courier New" w:hAnsi="Courier New" w:cs="Courier New"/>
-                <w:sz w:val="20"/>
-                <w:szCs w:val="20"/>
-              </w:rPr>
-              <w:t>'</w:t>
-            </w:r>
-            <w:r>
-              <w:rPr>
-                <w:rFonts w:ascii="Courier New" w:hAnsi="Courier New" w:cs="Courier New"/>
-                <w:sz w:val="20"/>
-                <w:szCs w:val="20"/>
-              </w:rPr>
-              <w:t>UseCTagger</w:t>
-            </w:r>
-            <w:r>
-              <w:rPr>
-                <w:rFonts w:ascii="Courier New" w:hAnsi="Courier New" w:cs="Courier New"/>
-                <w:sz w:val="20"/>
-                <w:szCs w:val="20"/>
-              </w:rPr>
-              <w:t>'</w:t>
-            </w:r>
-          </w:p>
-        </w:tc>
-        <w:tc>
-          <w:tcPr>
-            <w:tcW w:w="1454" w:type="dxa"/>
-            <w:vAlign w:val="center"/>
-          </w:tcPr>
-          <w:p>
-            <w:pPr>
-              <w:spacing w:before="60" w:after="60"/>
-              <w:jc w:val="center"/>
-              <w:rPr>
-                <w:rFonts w:cs="Times New Roman"/>
-                <w:color w:val="000000"/>
-              </w:rPr>
-            </w:pPr>
-            <w:r>
-              <w:rPr>
-                <w:rFonts w:cs="Times New Roman"/>
-                <w:color w:val="000000"/>
-              </w:rPr>
-              <w:t>Name-Value</w:t>
-            </w:r>
-          </w:p>
-        </w:tc>
-        <w:tc>
-          <w:tcPr>
-            <w:tcW w:w="5865" w:type="dxa"/>
-          </w:tcPr>
-          <w:p>
-            <w:pPr>
-              <w:autoSpaceDE w:val="0"/>
-              <w:autoSpaceDN w:val="0"/>
-              <w:adjustRightInd w:val="0"/>
-              <w:rPr>
-                <w:rFonts w:cs="Times New Roman"/>
-                <w:szCs w:val="24"/>
-              </w:rPr>
-            </w:pPr>
-            <w:r>
-              <w:rPr>
-                <w:rFonts w:cs="Times New Roman"/>
-                <w:szCs w:val="24"/>
-              </w:rPr>
-              <w:t xml:space="preserve">If true (default), the </w:t>
-            </w:r>
-            <w:r>
-              <w:rPr>
-                <w:rFonts w:cs="Times New Roman"/>
-                <w:i/>
-                <w:szCs w:val="24"/>
-              </w:rPr>
-              <w:t>CTagger</w:t>
-            </w:r>
-            <w:r>
-              <w:rPr>
-                <w:rFonts w:cs="Times New Roman"/>
-                <w:szCs w:val="24"/>
-              </w:rPr>
-              <w:t xml:space="preserve"> GUI is used to edit</w:t>
-            </w:r>
-            <w:r>
-              <w:rPr>
-                <w:rFonts w:cs="Times New Roman"/>
-                <w:szCs w:val="24"/>
-              </w:rPr>
-              <w:t xml:space="preserve"> </w:t>
-            </w:r>
-            <w:r>
-              <w:rPr>
-                <w:rFonts w:cs="Times New Roman"/>
-                <w:szCs w:val="24"/>
-              </w:rPr>
-              <w:t>field tags.</w:t>
-            </w:r>
-            <w:r>
-              <w:rPr>
-                <w:rFonts w:cs="Times New Roman"/>
-                <w:szCs w:val="24"/>
-              </w:rPr>
-              <w:t xml:space="preserve"> </w:t>
-            </w:r>
-          </w:p>
-        </w:tc>
-      </w:tr>
-      <w:tr>
-        <w:tc>
-          <w:tcPr>
-            <w:tcW w:w="2977" w:type="dxa"/>
-            <w:vAlign w:val="center"/>
-          </w:tcPr>
-          <w:p>
-            <w:pPr>
-              <w:spacing w:before="60" w:after="60"/>
-              <w:rPr>
-                <w:rFonts w:ascii="Courier New" w:hAnsi="Courier New" w:cs="Courier New"/>
-                <w:sz w:val="20"/>
-                <w:szCs w:val="20"/>
-              </w:rPr>
-            </w:pPr>
-            <w:r>
-              <w:rPr>
-                <w:rFonts w:ascii="Courier New" w:hAnsi="Courier New" w:cs="Courier New"/>
-                <w:sz w:val="20"/>
-                <w:szCs w:val="20"/>
-              </w:rPr>
-              <w:t>'</w:t>
-            </w:r>
-            <w:r>
-              <w:rPr>
-                <w:rFonts w:ascii="Courier New" w:hAnsi="Courier New" w:cs="Courier New"/>
-                <w:sz w:val="20"/>
-                <w:szCs w:val="20"/>
-              </w:rPr>
-              <w:t>WriteFMapToFile</w:t>
-            </w:r>
-            <w:r>
-              <w:rPr>
-                <w:rFonts w:ascii="Courier New" w:hAnsi="Courier New" w:cs="Courier New"/>
-                <w:sz w:val="20"/>
-                <w:szCs w:val="20"/>
-              </w:rPr>
-              <w:t>'</w:t>
-            </w:r>
-          </w:p>
-        </w:tc>
-        <w:tc>
-          <w:tcPr>
-            <w:tcW w:w="1454" w:type="dxa"/>
-            <w:vAlign w:val="center"/>
-          </w:tcPr>
-          <w:p>
-            <w:pPr>
-              <w:spacing w:before="60" w:after="60"/>
-              <w:jc w:val="center"/>
-              <w:rPr>
-                <w:rFonts w:cs="Times New Roman"/>
-                <w:color w:val="000000"/>
-              </w:rPr>
-            </w:pPr>
-            <w:r>
-              <w:rPr>
-                <w:rFonts w:cs="Times New Roman"/>
-                <w:color w:val="000000"/>
-              </w:rPr>
-              <w:t>Name-Value</w:t>
-            </w:r>
-          </w:p>
-        </w:tc>
-        <w:tc>
-          <w:tcPr>
-            <w:tcW w:w="5865" w:type="dxa"/>
-          </w:tcPr>
-          <w:p>
-            <w:pPr>
-              <w:autoSpaceDE w:val="0"/>
-              <w:autoSpaceDN w:val="0"/>
-              <w:adjustRightInd w:val="0"/>
-              <w:rPr>
-                <w:rFonts w:cs="Times New Roman"/>
-                <w:szCs w:val="24"/>
-              </w:rPr>
-            </w:pPr>
-            <w:r>
-              <w:rPr>
-                <w:rFonts w:cs="Times New Roman"/>
-                <w:szCs w:val="24"/>
-              </w:rPr>
-              <w:t>If true, write the fieldMap object to the</w:t>
-            </w:r>
-            <w:r>
-              <w:rPr>
-                <w:rFonts w:cs="Times New Roman"/>
-                <w:szCs w:val="24"/>
-              </w:rPr>
-              <w:t xml:space="preserve"> </w:t>
-            </w:r>
-            <w:r>
-              <w:rPr>
-                <w:rFonts w:cs="Times New Roman"/>
-                <w:szCs w:val="24"/>
-              </w:rPr>
-              <w:t>specified 'FMapSaveFile' file.</w:t>
-            </w:r>
-          </w:p>
-        </w:tc>
-      </w:tr>
-      <w:tr>
-        <w:tc>
-          <w:tcPr>
-            <w:tcW w:w="2977" w:type="dxa"/>
-            <w:vAlign w:val="center"/>
-          </w:tcPr>
-          <w:p>
-            <w:pPr>
-              <w:spacing w:before="60" w:after="60"/>
-              <w:rPr>
-                <w:rFonts w:ascii="Courier New" w:hAnsi="Courier New" w:cs="Courier New"/>
-                <w:sz w:val="20"/>
-                <w:szCs w:val="20"/>
-              </w:rPr>
-            </w:pPr>
-            <w:r>
-              <w:rPr>
-                <w:rFonts w:ascii="Courier New" w:hAnsi="Courier New" w:cs="Courier New"/>
-                <w:sz w:val="20"/>
-                <w:szCs w:val="20"/>
-              </w:rPr>
-              <w:t>'</w:t>
-            </w:r>
-            <w:r>
-              <w:rPr>
-                <w:rFonts w:ascii="Courier New" w:hAnsi="Courier New" w:cs="Courier New"/>
-                <w:sz w:val="20"/>
-                <w:szCs w:val="20"/>
-              </w:rPr>
-              <w:t>WriteSeparateUserHedFile</w:t>
-            </w:r>
-            <w:r>
-              <w:rPr>
-                <w:rFonts w:ascii="Courier New" w:hAnsi="Courier New" w:cs="Courier New"/>
-                <w:sz w:val="20"/>
-                <w:szCs w:val="20"/>
-              </w:rPr>
-              <w:t>'</w:t>
-            </w:r>
-          </w:p>
-        </w:tc>
-        <w:tc>
-          <w:tcPr>
-            <w:tcW w:w="1454" w:type="dxa"/>
-            <w:vAlign w:val="center"/>
-          </w:tcPr>
-          <w:p>
-            <w:pPr>
-              <w:spacing w:before="60" w:after="60"/>
-              <w:jc w:val="center"/>
-              <w:rPr>
-                <w:rFonts w:cs="Times New Roman"/>
-                <w:color w:val="000000"/>
-              </w:rPr>
-            </w:pPr>
-            <w:r>
-              <w:rPr>
-                <w:rFonts w:cs="Times New Roman"/>
-                <w:color w:val="000000"/>
-              </w:rPr>
-              <w:t>Name-Value</w:t>
-            </w:r>
-          </w:p>
-        </w:tc>
-        <w:tc>
-          <w:tcPr>
-            <w:tcW w:w="5865" w:type="dxa"/>
-          </w:tcPr>
-          <w:p>
-            <w:pPr>
-              <w:autoSpaceDE w:val="0"/>
-              <w:autoSpaceDN w:val="0"/>
-              <w:adjustRightInd w:val="0"/>
-              <w:rPr>
-                <w:rFonts w:cs="Times New Roman"/>
-                <w:szCs w:val="24"/>
-              </w:rPr>
-            </w:pPr>
-            <w:r>
-              <w:rPr>
-                <w:rFonts w:cs="Times New Roman"/>
-                <w:szCs w:val="24"/>
-              </w:rPr>
-              <w:t>If true, write the fieldMap object to the file</w:t>
-            </w:r>
-            <w:r>
-              <w:rPr>
-                <w:rFonts w:cs="Times New Roman"/>
-                <w:szCs w:val="24"/>
-              </w:rPr>
-              <w:t xml:space="preserve"> </w:t>
-            </w:r>
-            <w:r>
-              <w:rPr>
-                <w:rFonts w:cs="Times New Roman"/>
-                <w:szCs w:val="24"/>
-              </w:rPr>
-              <w:t>specified by the 'SeparateUserHedFile' argument.</w:t>
             </w:r>
           </w:p>
         </w:tc>
@@ -18616,14 +17080,27 @@
       <w:r>
         <w:t xml:space="preserve">Figure </w:t>
       </w:r>
-      <w:fldSimple w:instr=" SEQ Figure \* ARABIC ">
-        <w:r>
-          <w:rPr>
-            <w:noProof/>
-          </w:rPr>
-          <w:t>14</w:t>
-        </w:r>
-      </w:fldSimple>
+      <w:r>
+        <w:fldChar w:fldCharType="begin"/>
+      </w:r>
+      <w:r>
+        <w:instrText xml:space="preserve"> SEQ Figure \* ARABIC </w:instrText>
+      </w:r>
+      <w:r>
+        <w:fldChar w:fldCharType="separate"/>
+      </w:r>
+      <w:r>
+        <w:rPr>
+          <w:noProof/>
+        </w:rPr>
+        <w:t>14</w:t>
+      </w:r>
+      <w:r>
+        <w:rPr>
+          <w:noProof/>
+        </w:rPr>
+        <w:fldChar w:fldCharType="end"/>
+      </w:r>
       <w:r>
         <w:t xml:space="preserve">. </w:t>
       </w:r>
@@ -18967,14 +17444,27 @@
       <w:r>
         <w:t xml:space="preserve">Figure </w:t>
       </w:r>
-      <w:fldSimple w:instr=" SEQ Figure \* ARABIC ">
-        <w:r>
-          <w:rPr>
-            <w:noProof/>
-          </w:rPr>
-          <w:t>15</w:t>
-        </w:r>
-      </w:fldSimple>
+      <w:r>
+        <w:fldChar w:fldCharType="begin"/>
+      </w:r>
+      <w:r>
+        <w:instrText xml:space="preserve"> SEQ Figure \* ARABIC </w:instrText>
+      </w:r>
+      <w:r>
+        <w:fldChar w:fldCharType="separate"/>
+      </w:r>
+      <w:r>
+        <w:rPr>
+          <w:noProof/>
+        </w:rPr>
+        <w:t>15</w:t>
+      </w:r>
+      <w:r>
+        <w:rPr>
+          <w:noProof/>
+        </w:rPr>
+        <w:fldChar w:fldCharType="end"/>
+      </w:r>
       <w:r>
         <w:t xml:space="preserve">. </w:t>
       </w:r>
@@ -20076,14 +18566,27 @@
       <w:r>
         <w:t xml:space="preserve">Table </w:t>
       </w:r>
-      <w:fldSimple w:instr=" SEQ Table \* ARABIC ">
-        <w:r>
-          <w:rPr>
-            <w:noProof/>
-          </w:rPr>
-          <w:t>3</w:t>
-        </w:r>
-      </w:fldSimple>
+      <w:r>
+        <w:fldChar w:fldCharType="begin"/>
+      </w:r>
+      <w:r>
+        <w:instrText xml:space="preserve"> SEQ Table \* ARABIC </w:instrText>
+      </w:r>
+      <w:r>
+        <w:fldChar w:fldCharType="separate"/>
+      </w:r>
+      <w:r>
+        <w:rPr>
+          <w:noProof/>
+        </w:rPr>
+        <w:t>3</w:t>
+      </w:r>
+      <w:r>
+        <w:rPr>
+          <w:noProof/>
+        </w:rPr>
+        <w:fldChar w:fldCharType="end"/>
+      </w:r>
       <w:r>
         <w:t xml:space="preserve">. </w:t>
       </w:r>
@@ -20099,9 +18602,9 @@
         <w:tblLook w:val="04A0" w:firstRow="1" w:lastRow="0" w:firstColumn="1" w:lastColumn="0" w:noHBand="0" w:noVBand="1"/>
       </w:tblPr>
       <w:tblGrid>
-        <w:gridCol w:w="3337"/>
-        <w:gridCol w:w="1411"/>
-        <w:gridCol w:w="5548"/>
+        <w:gridCol w:w="2977"/>
+        <w:gridCol w:w="1454"/>
+        <w:gridCol w:w="5865"/>
       </w:tblGrid>
       <w:tr>
         <w:tc>
@@ -20450,7 +18953,7 @@
                 <w:sz w:val="20"/>
                 <w:szCs w:val="20"/>
               </w:rPr>
-              <w:t>CopyDatasets</w:t>
+              <w:t>EventFieldsToIgnore</w:t>
             </w:r>
             <w:r>
               <w:rPr>
@@ -20504,7 +19007,7 @@
                 <w:rFonts w:cs="Times New Roman"/>
                 <w:szCs w:val="24"/>
               </w:rPr>
-              <w:t>If true, copy the datasets to the 'CopyDestination'</w:t>
+              <w:t>A one-dimensional cell array of field names in the</w:t>
             </w:r>
             <w:r>
               <w:rPr>
@@ -20518,7 +19021,161 @@
                 <w:rFonts w:cs="Times New Roman"/>
                 <w:szCs w:val="24"/>
               </w:rPr>
-              <w:t>directory and write the HED tags to them.</w:t>
+              <w:t>.event substructure to ignore during the tagging</w:t>
+            </w:r>
+            <w:r>
+              <w:rPr>
+                <w:rFonts w:cs="Times New Roman"/>
+                <w:szCs w:val="24"/>
+              </w:rPr>
+              <w:t xml:space="preserve"> </w:t>
+            </w:r>
+            <w:r>
+              <w:rPr>
+                <w:rFonts w:cs="Times New Roman"/>
+                <w:szCs w:val="24"/>
+              </w:rPr>
+              <w:t xml:space="preserve">process. By </w:t>
+            </w:r>
+            <w:r>
+              <w:rPr>
+                <w:rFonts w:cs="Times New Roman"/>
+                <w:szCs w:val="24"/>
+              </w:rPr>
+              <w:t>default,</w:t>
+            </w:r>
+            <w:r>
+              <w:rPr>
+                <w:rFonts w:cs="Times New Roman"/>
+                <w:szCs w:val="24"/>
+              </w:rPr>
+              <w:t xml:space="preserve"> the following subfields of the</w:t>
+            </w:r>
+            <w:r>
+              <w:rPr>
+                <w:rFonts w:cs="Times New Roman"/>
+                <w:szCs w:val="24"/>
+              </w:rPr>
+              <w:t xml:space="preserve"> </w:t>
+            </w:r>
+            <w:r>
+              <w:rPr>
+                <w:rFonts w:cs="Times New Roman"/>
+                <w:i/>
+                <w:szCs w:val="24"/>
+              </w:rPr>
+              <w:t>EEG</w:t>
+            </w:r>
+            <w:r>
+              <w:rPr>
+                <w:rFonts w:cs="Times New Roman"/>
+                <w:i/>
+                <w:szCs w:val="24"/>
+              </w:rPr>
+              <w:t>.event</w:t>
+            </w:r>
+            <w:r>
+              <w:rPr>
+                <w:rFonts w:cs="Times New Roman"/>
+                <w:szCs w:val="24"/>
+              </w:rPr>
+              <w:t xml:space="preserve"> structure are ignored: </w:t>
+            </w:r>
+            <w:r>
+              <w:rPr>
+                <w:rFonts w:cs="Times New Roman"/>
+                <w:i/>
+                <w:szCs w:val="24"/>
+              </w:rPr>
+              <w:t>.latency</w:t>
+            </w:r>
+            <w:r>
+              <w:rPr>
+                <w:rFonts w:cs="Times New Roman"/>
+                <w:szCs w:val="24"/>
+              </w:rPr>
+              <w:t xml:space="preserve">, </w:t>
+            </w:r>
+            <w:r>
+              <w:rPr>
+                <w:rFonts w:cs="Times New Roman"/>
+                <w:i/>
+                <w:szCs w:val="24"/>
+              </w:rPr>
+              <w:t>.epoch</w:t>
+            </w:r>
+            <w:r>
+              <w:rPr>
+                <w:rFonts w:cs="Times New Roman"/>
+                <w:szCs w:val="24"/>
+              </w:rPr>
+              <w:t>,</w:t>
+            </w:r>
+            <w:r>
+              <w:rPr>
+                <w:rFonts w:cs="Times New Roman"/>
+                <w:szCs w:val="24"/>
+              </w:rPr>
+              <w:t xml:space="preserve"> </w:t>
+            </w:r>
+            <w:r>
+              <w:rPr>
+                <w:rFonts w:cs="Times New Roman"/>
+                <w:i/>
+                <w:szCs w:val="24"/>
+              </w:rPr>
+              <w:t>.urevent</w:t>
+            </w:r>
+            <w:r>
+              <w:rPr>
+                <w:rFonts w:cs="Times New Roman"/>
+                <w:szCs w:val="24"/>
+              </w:rPr>
+              <w:t xml:space="preserve">, </w:t>
+            </w:r>
+            <w:r>
+              <w:rPr>
+                <w:rFonts w:cs="Times New Roman"/>
+                <w:i/>
+                <w:szCs w:val="24"/>
+              </w:rPr>
+              <w:t>.hedtags</w:t>
+            </w:r>
+            <w:r>
+              <w:rPr>
+                <w:rFonts w:cs="Times New Roman"/>
+                <w:szCs w:val="24"/>
+              </w:rPr>
+              <w:t xml:space="preserve">, and </w:t>
+            </w:r>
+            <w:r>
+              <w:rPr>
+                <w:rFonts w:cs="Times New Roman"/>
+                <w:i/>
+                <w:szCs w:val="24"/>
+              </w:rPr>
+              <w:t>.usertags</w:t>
+            </w:r>
+            <w:r>
+              <w:rPr>
+                <w:rFonts w:cs="Times New Roman"/>
+                <w:szCs w:val="24"/>
+              </w:rPr>
+              <w:t>. The user can</w:t>
+            </w:r>
+            <w:r>
+              <w:rPr>
+                <w:rFonts w:cs="Times New Roman"/>
+                <w:szCs w:val="24"/>
+              </w:rPr>
+              <w:t xml:space="preserve"> </w:t>
+            </w:r>
+            <w:r>
+              <w:rPr>
+                <w:rFonts w:cs="Times New Roman"/>
+                <w:szCs w:val="24"/>
+              </w:rPr>
+              <w:t>override these tags using this name-value parameter.</w:t>
             </w:r>
           </w:p>
         </w:tc>
@@ -20554,7 +19211,7 @@
                 <w:sz w:val="20"/>
                 <w:szCs w:val="20"/>
               </w:rPr>
-              <w:t>CopyDestination</w:t>
+              <w:t>HEDExtensionsAllowed</w:t>
             </w:r>
             <w:r>
               <w:rPr>
@@ -20608,7 +19265,7 @@
                 <w:rFonts w:cs="Times New Roman"/>
                 <w:szCs w:val="24"/>
               </w:rPr>
-              <w:t>The full path of a directory to copy the original</w:t>
+              <w:t>If true (default), HED can be extended. If</w:t>
             </w:r>
             <w:r>
               <w:rPr>
@@ -20622,7 +19279,77 @@
                 <w:rFonts w:cs="Times New Roman"/>
                 <w:szCs w:val="24"/>
               </w:rPr>
-              <w:t>datasets to and write the HED tags to them.</w:t>
+              <w:t>false, HED cannot be extended. The</w:t>
+            </w:r>
+            <w:r>
+              <w:rPr>
+                <w:rFonts w:cs="Times New Roman"/>
+                <w:szCs w:val="24"/>
+              </w:rPr>
+              <w:t xml:space="preserve"> </w:t>
+            </w:r>
+            <w:r>
+              <w:rPr>
+                <w:rFonts w:ascii="Courier New" w:hAnsi="Courier New" w:cs="Courier New"/>
+                <w:szCs w:val="24"/>
+              </w:rPr>
+              <w:t>'ExtensionAnywhere</w:t>
+            </w:r>
+            <w:r>
+              <w:rPr>
+                <w:rFonts w:ascii="Courier New" w:hAnsi="Courier New" w:cs="Courier New"/>
+                <w:szCs w:val="24"/>
+              </w:rPr>
+              <w:t>'</w:t>
+            </w:r>
+            <w:r>
+              <w:rPr>
+                <w:rFonts w:ascii="Courier New" w:hAnsi="Courier New" w:cs="Courier New"/>
+                <w:szCs w:val="24"/>
+              </w:rPr>
+              <w:t xml:space="preserve"> </w:t>
+            </w:r>
+            <w:r>
+              <w:rPr>
+                <w:rFonts w:cs="Times New Roman"/>
+                <w:szCs w:val="24"/>
+              </w:rPr>
+              <w:t xml:space="preserve">argument determines </w:t>
+            </w:r>
+            <w:r>
+              <w:rPr>
+                <w:rFonts w:cs="Times New Roman"/>
+                <w:szCs w:val="24"/>
+              </w:rPr>
+              <w:t>whether</w:t>
+            </w:r>
+            <w:r>
+              <w:rPr>
+                <w:rFonts w:cs="Times New Roman"/>
+                <w:szCs w:val="24"/>
+              </w:rPr>
+              <w:t xml:space="preserve"> </w:t>
+            </w:r>
+            <w:r>
+              <w:rPr>
+                <w:rFonts w:cs="Times New Roman"/>
+                <w:szCs w:val="24"/>
+              </w:rPr>
+              <w:t>HED</w:t>
+            </w:r>
+            <w:r>
+              <w:rPr>
+                <w:rFonts w:cs="Times New Roman"/>
+                <w:szCs w:val="24"/>
+              </w:rPr>
+              <w:t xml:space="preserve"> </w:t>
+            </w:r>
+            <w:r>
+              <w:rPr>
+                <w:rFonts w:cs="Times New Roman"/>
+                <w:szCs w:val="24"/>
+              </w:rPr>
+              <w:t>can be extended if extension are allowed.</w:t>
             </w:r>
           </w:p>
         </w:tc>
@@ -20658,7 +19385,7 @@
                 <w:sz w:val="20"/>
                 <w:szCs w:val="20"/>
               </w:rPr>
-              <w:t>EventFieldsToIgnore</w:t>
+              <w:t>HEDExtensionsAnywhere</w:t>
             </w:r>
             <w:r>
               <w:rPr>
@@ -20712,7 +19439,7 @@
                 <w:rFonts w:cs="Times New Roman"/>
                 <w:szCs w:val="24"/>
               </w:rPr>
-              <w:t>A one-dimensional cell array of field names in the</w:t>
+              <w:t>If true, HED can be extended underneath all tags. If false (default), HED can only be extended where</w:t>
             </w:r>
             <w:r>
               <w:rPr>
@@ -20726,7 +19453,14 @@
                 <w:rFonts w:cs="Times New Roman"/>
                 <w:szCs w:val="24"/>
               </w:rPr>
-              <w:t>.event substructure to ignore during the tagging</w:t>
+              <w:t xml:space="preserve">allowed. These are tags with the </w:t>
+            </w:r>
+            <w:r>
+              <w:rPr>
+                <w:rFonts w:ascii="Courier New" w:hAnsi="Courier New" w:cs="Courier New"/>
+                <w:szCs w:val="24"/>
+              </w:rPr>
+              <w:t>'ExtensionAllowed'</w:t>
             </w:r>
             <w:r>
               <w:rPr>
@@ -20740,21 +19474,7 @@
                 <w:rFonts w:cs="Times New Roman"/>
                 <w:szCs w:val="24"/>
               </w:rPr>
-              <w:t xml:space="preserve">process. By </w:t>
-            </w:r>
-            <w:r>
-              <w:rPr>
-                <w:rFonts w:cs="Times New Roman"/>
-                <w:szCs w:val="24"/>
-              </w:rPr>
-              <w:t>default,</w:t>
-            </w:r>
-            <w:r>
-              <w:rPr>
-                <w:rFonts w:cs="Times New Roman"/>
-                <w:szCs w:val="24"/>
-              </w:rPr>
-              <w:t xml:space="preserve"> the following subfields of the</w:t>
+              <w:t>attribute or leaf tags (tags that do not have</w:t>
             </w:r>
             <w:r>
               <w:rPr>
@@ -20766,121 +19486,9 @@
             <w:r>
               <w:rPr>
                 <w:rFonts w:cs="Times New Roman"/>
-                <w:i/>
-                <w:szCs w:val="24"/>
-              </w:rPr>
-              <w:t>EEG</w:t>
-            </w:r>
-            <w:r>
-              <w:rPr>
-                <w:rFonts w:cs="Times New Roman"/>
-                <w:i/>
-                <w:szCs w:val="24"/>
-              </w:rPr>
-              <w:t>.event</w:t>
-            </w:r>
-            <w:r>
-              <w:rPr>
-                <w:rFonts w:cs="Times New Roman"/>
-                <w:szCs w:val="24"/>
-              </w:rPr>
-              <w:t xml:space="preserve"> structure are ignored: </w:t>
-            </w:r>
-            <w:r>
-              <w:rPr>
-                <w:rFonts w:cs="Times New Roman"/>
-                <w:i/>
-                <w:szCs w:val="24"/>
-              </w:rPr>
-              <w:t>.latency</w:t>
-            </w:r>
-            <w:r>
-              <w:rPr>
-                <w:rFonts w:cs="Times New Roman"/>
-                <w:szCs w:val="24"/>
-              </w:rPr>
-              <w:t xml:space="preserve">, </w:t>
-            </w:r>
-            <w:r>
-              <w:rPr>
-                <w:rFonts w:cs="Times New Roman"/>
-                <w:i/>
-                <w:szCs w:val="24"/>
-              </w:rPr>
-              <w:t>.epoch</w:t>
-            </w:r>
-            <w:r>
-              <w:rPr>
-                <w:rFonts w:cs="Times New Roman"/>
-                <w:szCs w:val="24"/>
-              </w:rPr>
-              <w:t>,</w:t>
-            </w:r>
-            <w:r>
-              <w:rPr>
-                <w:rFonts w:cs="Times New Roman"/>
-                <w:szCs w:val="24"/>
-              </w:rPr>
-              <w:t xml:space="preserve"> </w:t>
-            </w:r>
-            <w:r>
-              <w:rPr>
-                <w:rFonts w:cs="Times New Roman"/>
-                <w:i/>
-                <w:szCs w:val="24"/>
-              </w:rPr>
-              <w:t>.urevent</w:t>
-            </w:r>
-            <w:r>
-              <w:rPr>
-                <w:rFonts w:cs="Times New Roman"/>
-                <w:szCs w:val="24"/>
-              </w:rPr>
-              <w:t xml:space="preserve">, </w:t>
-            </w:r>
-            <w:r>
-              <w:rPr>
-                <w:rFonts w:cs="Times New Roman"/>
-                <w:i/>
-                <w:szCs w:val="24"/>
-              </w:rPr>
-              <w:t>.hedtags</w:t>
-            </w:r>
-            <w:r>
-              <w:rPr>
-                <w:rFonts w:cs="Times New Roman"/>
-                <w:szCs w:val="24"/>
-              </w:rPr>
-              <w:t xml:space="preserve">, and </w:t>
-            </w:r>
-            <w:r>
-              <w:rPr>
-                <w:rFonts w:cs="Times New Roman"/>
-                <w:i/>
-                <w:szCs w:val="24"/>
-              </w:rPr>
-              <w:t>.usertags</w:t>
-            </w:r>
-            <w:r>
-              <w:rPr>
-                <w:rFonts w:cs="Times New Roman"/>
-                <w:szCs w:val="24"/>
-              </w:rPr>
-              <w:t>. The user can</w:t>
-            </w:r>
-            <w:r>
-              <w:rPr>
-                <w:rFonts w:cs="Times New Roman"/>
-                <w:szCs w:val="24"/>
-              </w:rPr>
-              <w:t xml:space="preserve"> </w:t>
-            </w:r>
-            <w:r>
-              <w:rPr>
-                <w:rFonts w:cs="Times New Roman"/>
-                <w:szCs w:val="24"/>
-              </w:rPr>
-              <w:t>override these tags using this name-value parameter.</w:t>
+                <w:szCs w:val="24"/>
+              </w:rPr>
+              <w:t>children).</w:t>
             </w:r>
           </w:p>
         </w:tc>
@@ -20896,7 +19504,6 @@
               <w:spacing w:before="60" w:after="60"/>
               <w:rPr>
                 <w:rFonts w:ascii="Courier New" w:hAnsi="Courier New" w:cs="Courier New"/>
-                <w:color w:val="000000"/>
                 <w:sz w:val="20"/>
                 <w:szCs w:val="20"/>
               </w:rPr>
@@ -20912,11 +19519,10 @@
             <w:r>
               <w:rPr>
                 <w:rFonts w:ascii="Courier New" w:hAnsi="Courier New" w:cs="Courier New"/>
-                <w:color w:val="000000"/>
                 <w:sz w:val="20"/>
                 <w:szCs w:val="20"/>
               </w:rPr>
-              <w:t>FMapDescription</w:t>
+              <w:t>HedXML</w:t>
             </w:r>
             <w:r>
               <w:rPr>
@@ -20970,7 +19576,7 @@
                 <w:rFonts w:cs="Times New Roman"/>
                 <w:szCs w:val="24"/>
               </w:rPr>
-              <w:t>The description of the fieldMap object. The</w:t>
+              <w:t>Full path to a HED XML file. The default is the</w:t>
             </w:r>
             <w:r>
               <w:rPr>
@@ -20982,9 +19588,25 @@
             <w:r>
               <w:rPr>
                 <w:rFonts w:cs="Times New Roman"/>
-                <w:szCs w:val="24"/>
-              </w:rPr>
-              <w:t>description will show up in the .etc.tags.description</w:t>
+                <w:i/>
+                <w:szCs w:val="24"/>
+              </w:rPr>
+              <w:t>HED.xml</w:t>
+            </w:r>
+            <w:r>
+              <w:rPr>
+                <w:rFonts w:cs="Times New Roman"/>
+                <w:szCs w:val="24"/>
+              </w:rPr>
+              <w:t xml:space="preserve"> file in the </w:t>
+            </w:r>
+            <w:r>
+              <w:rPr>
+                <w:rFonts w:cs="Times New Roman"/>
+                <w:i/>
+                <w:szCs w:val="24"/>
+              </w:rPr>
+              <w:t>HEDTools</w:t>
             </w:r>
             <w:r>
               <w:rPr>
@@ -20996,9 +19618,17 @@
             <w:r>
               <w:rPr>
                 <w:rFonts w:cs="Times New Roman"/>
-                <w:szCs w:val="24"/>
-              </w:rPr>
-              <w:t>field of any datasets tagged by this fieldMap.</w:t>
+                <w:i/>
+                <w:szCs w:val="24"/>
+              </w:rPr>
+              <w:t>hed</w:t>
+            </w:r>
+            <w:r>
+              <w:rPr>
+                <w:rFonts w:cs="Times New Roman"/>
+                <w:szCs w:val="24"/>
+              </w:rPr>
+              <w:t xml:space="preserve"> directory.</w:t>
             </w:r>
           </w:p>
         </w:tc>
@@ -21034,7 +19664,7 @@
                 <w:sz w:val="20"/>
                 <w:szCs w:val="20"/>
               </w:rPr>
-              <w:t>FMapSaveFile</w:t>
+              <w:t>PreserveTagPrefixes</w:t>
             </w:r>
             <w:r>
               <w:rPr>
@@ -21088,7 +19718,7 @@
                 <w:rFonts w:cs="Times New Roman"/>
                 <w:szCs w:val="24"/>
               </w:rPr>
-              <w:t>A string representing the file name for saving the</w:t>
+              <w:t>If false (default), tags for the same field value that</w:t>
             </w:r>
             <w:r>
               <w:rPr>
@@ -21102,7 +19732,7 @@
                 <w:rFonts w:cs="Times New Roman"/>
                 <w:szCs w:val="24"/>
               </w:rPr>
-              <w:t>final, consolidated fieldMap object that results from</w:t>
+              <w:t>share prefixes are combined and only the most specific</w:t>
             </w:r>
             <w:r>
               <w:rPr>
@@ -21116,7 +19746,56 @@
                 <w:rFonts w:cs="Times New Roman"/>
                 <w:szCs w:val="24"/>
               </w:rPr>
-              <w:t>the tagging process.</w:t>
+              <w:t xml:space="preserve">is retained (e.g., </w:t>
+            </w:r>
+            <w:r>
+              <w:rPr>
+                <w:rFonts w:ascii="Courier New" w:hAnsi="Courier New" w:cs="Courier New"/>
+                <w:szCs w:val="24"/>
+              </w:rPr>
+              <w:t>/a/b/c</w:t>
+            </w:r>
+            <w:r>
+              <w:rPr>
+                <w:rFonts w:cs="Times New Roman"/>
+                <w:szCs w:val="24"/>
+              </w:rPr>
+              <w:t xml:space="preserve"> and </w:t>
+            </w:r>
+            <w:r>
+              <w:rPr>
+                <w:rFonts w:ascii="Courier New" w:hAnsi="Courier New" w:cs="Courier New"/>
+                <w:szCs w:val="24"/>
+              </w:rPr>
+              <w:t>/a/b</w:t>
+            </w:r>
+            <w:r>
+              <w:rPr>
+                <w:rFonts w:cs="Times New Roman"/>
+                <w:szCs w:val="24"/>
+              </w:rPr>
+              <w:t xml:space="preserve"> become just</w:t>
+            </w:r>
+            <w:r>
+              <w:rPr>
+                <w:rFonts w:cs="Times New Roman"/>
+                <w:szCs w:val="24"/>
+              </w:rPr>
+              <w:t xml:space="preserve"> </w:t>
+            </w:r>
+            <w:r>
+              <w:rPr>
+                <w:rFonts w:ascii="Courier New" w:hAnsi="Courier New" w:cs="Courier New"/>
+                <w:szCs w:val="24"/>
+              </w:rPr>
+              <w:t>/a/b/c</w:t>
+            </w:r>
+            <w:r>
+              <w:rPr>
+                <w:rFonts w:cs="Times New Roman"/>
+                <w:szCs w:val="24"/>
+              </w:rPr>
+              <w:t>). If true, then all unique tags are retained.</w:t>
             </w:r>
           </w:p>
         </w:tc>
@@ -21152,7 +19831,7 @@
                 <w:sz w:val="20"/>
                 <w:szCs w:val="20"/>
               </w:rPr>
-              <w:t>HEDExtensionsAllowed</w:t>
+              <w:t>PrimaryEventField</w:t>
             </w:r>
             <w:r>
               <w:rPr>
@@ -21206,7 +19885,7 @@
                 <w:rFonts w:cs="Times New Roman"/>
                 <w:szCs w:val="24"/>
               </w:rPr>
-              <w:t>If true (default), HED can be extended. If</w:t>
+              <w:t>The name of the primary field. Only one field can be</w:t>
             </w:r>
             <w:r>
               <w:rPr>
@@ -21220,7 +19899,7 @@
                 <w:rFonts w:cs="Times New Roman"/>
                 <w:szCs w:val="24"/>
               </w:rPr>
-              <w:t>false, HED cannot be extended. The</w:t>
+              <w:t>the primary field. A primary field requires a label, category, and a description tag. The default is the</w:t>
             </w:r>
             <w:r>
               <w:rPr>
@@ -21231,66 +19910,25 @@
             </w:r>
             <w:r>
               <w:rPr>
-                <w:rFonts w:ascii="Courier New" w:hAnsi="Courier New" w:cs="Courier New"/>
-                <w:szCs w:val="24"/>
-              </w:rPr>
-              <w:t>'ExtensionAnywhere</w:t>
-            </w:r>
-            <w:r>
-              <w:rPr>
-                <w:rFonts w:ascii="Courier New" w:hAnsi="Courier New" w:cs="Courier New"/>
-                <w:szCs w:val="24"/>
-              </w:rPr>
-              <w:t>'</w:t>
-            </w:r>
-            <w:r>
-              <w:rPr>
-                <w:rFonts w:ascii="Courier New" w:hAnsi="Courier New" w:cs="Courier New"/>
+                <w:rFonts w:cs="Times New Roman"/>
+                <w:i/>
+                <w:szCs w:val="24"/>
+              </w:rPr>
+              <w:t>.type</w:t>
+            </w:r>
+            <w:r>
+              <w:rPr>
+                <w:rFonts w:cs="Times New Roman"/>
+                <w:szCs w:val="24"/>
+              </w:rPr>
+              <w:t xml:space="preserve"> field.</w:t>
+            </w:r>
+            <w:r>
+              <w:rPr>
+                <w:rFonts w:cs="Times New Roman"/>
                 <w:szCs w:val="24"/>
               </w:rPr>
               <w:t xml:space="preserve"> </w:t>
-            </w:r>
-            <w:r>
-              <w:rPr>
-                <w:rFonts w:cs="Times New Roman"/>
-                <w:szCs w:val="24"/>
-              </w:rPr>
-              <w:t xml:space="preserve">argument determines </w:t>
-            </w:r>
-            <w:r>
-              <w:rPr>
-                <w:rFonts w:cs="Times New Roman"/>
-                <w:szCs w:val="24"/>
-              </w:rPr>
-              <w:t>whether</w:t>
-            </w:r>
-            <w:r>
-              <w:rPr>
-                <w:rFonts w:cs="Times New Roman"/>
-                <w:szCs w:val="24"/>
-              </w:rPr>
-              <w:t xml:space="preserve"> </w:t>
-            </w:r>
-            <w:r>
-              <w:rPr>
-                <w:rFonts w:cs="Times New Roman"/>
-                <w:szCs w:val="24"/>
-              </w:rPr>
-              <w:t>HED</w:t>
-            </w:r>
-            <w:r>
-              <w:rPr>
-                <w:rFonts w:cs="Times New Roman"/>
-                <w:szCs w:val="24"/>
-              </w:rPr>
-              <w:t xml:space="preserve"> </w:t>
-            </w:r>
-            <w:r>
-              <w:rPr>
-                <w:rFonts w:cs="Times New Roman"/>
-                <w:szCs w:val="24"/>
-              </w:rPr>
-              <w:t>can be extended if extension are allowed.</w:t>
             </w:r>
           </w:p>
         </w:tc>
@@ -21326,7 +19964,7 @@
                 <w:sz w:val="20"/>
                 <w:szCs w:val="20"/>
               </w:rPr>
-              <w:t>HEDExtensionsAnywhere</w:t>
+              <w:t>SaveBaseMapFile</w:t>
             </w:r>
             <w:r>
               <w:rPr>
@@ -21380,7 +20018,7 @@
                 <w:rFonts w:cs="Times New Roman"/>
                 <w:szCs w:val="24"/>
               </w:rPr>
-              <w:t>If true, HED can be extended underneath all tags. If false (default), HED can only be extended where</w:t>
+              <w:t>A string representing the file name for saving the</w:t>
             </w:r>
             <w:r>
               <w:rPr>
@@ -21394,14 +20032,22 @@
                 <w:rFonts w:cs="Times New Roman"/>
                 <w:szCs w:val="24"/>
               </w:rPr>
-              <w:t xml:space="preserve">allowed. These are tags with the </w:t>
-            </w:r>
-            <w:r>
-              <w:rPr>
-                <w:rFonts w:ascii="Courier New" w:hAnsi="Courier New" w:cs="Courier New"/>
-                <w:szCs w:val="24"/>
-              </w:rPr>
-              <w:t>'ExtensionAllowed'</w:t>
+              <w:t xml:space="preserve">final, consolidated </w:t>
+            </w:r>
+            <w:r>
+              <w:rPr>
+                <w:rFonts w:cs="Times New Roman"/>
+                <w:i/>
+                <w:szCs w:val="24"/>
+              </w:rPr>
+              <w:t>fieldMap</w:t>
+            </w:r>
+            <w:r>
+              <w:rPr>
+                <w:rFonts w:cs="Times New Roman"/>
+                <w:szCs w:val="24"/>
+              </w:rPr>
+              <w:t xml:space="preserve"> object that results from</w:t>
             </w:r>
             <w:r>
               <w:rPr>
@@ -21415,21 +20061,7 @@
                 <w:rFonts w:cs="Times New Roman"/>
                 <w:szCs w:val="24"/>
               </w:rPr>
-              <w:t>attribute or leaf tags (tags that do not have</w:t>
-            </w:r>
-            <w:r>
-              <w:rPr>
-                <w:rFonts w:cs="Times New Roman"/>
-                <w:szCs w:val="24"/>
-              </w:rPr>
-              <w:t xml:space="preserve"> </w:t>
-            </w:r>
-            <w:r>
-              <w:rPr>
-                <w:rFonts w:cs="Times New Roman"/>
-                <w:szCs w:val="24"/>
-              </w:rPr>
-              <w:t>children).</w:t>
+              <w:t>the tagging process.</w:t>
             </w:r>
           </w:p>
         </w:tc>
@@ -21463,7 +20095,7 @@
                 <w:sz w:val="20"/>
                 <w:szCs w:val="20"/>
               </w:rPr>
-              <w:t>HedXML</w:t>
+              <w:t>SelectEventFields</w:t>
             </w:r>
             <w:r>
               <w:rPr>
@@ -21517,7 +20149,7 @@
                 <w:rFonts w:cs="Times New Roman"/>
                 <w:szCs w:val="24"/>
               </w:rPr>
-              <w:t>Full path to a HED XML file. The default is the</w:t>
+              <w:t>If true (default), the user is presented with a</w:t>
             </w:r>
             <w:r>
               <w:rPr>
@@ -21529,47 +20161,9 @@
             <w:r>
               <w:rPr>
                 <w:rFonts w:cs="Times New Roman"/>
-                <w:i/>
-                <w:szCs w:val="24"/>
-              </w:rPr>
-              <w:t>HED.xml</w:t>
-            </w:r>
-            <w:r>
-              <w:rPr>
-                <w:rFonts w:cs="Times New Roman"/>
-                <w:szCs w:val="24"/>
-              </w:rPr>
-              <w:t xml:space="preserve"> file in the </w:t>
-            </w:r>
-            <w:r>
-              <w:rPr>
-                <w:rFonts w:cs="Times New Roman"/>
-                <w:i/>
-                <w:szCs w:val="24"/>
-              </w:rPr>
-              <w:t>HEDTools</w:t>
-            </w:r>
-            <w:r>
-              <w:rPr>
-                <w:rFonts w:cs="Times New Roman"/>
-                <w:szCs w:val="24"/>
-              </w:rPr>
-              <w:t xml:space="preserve"> </w:t>
-            </w:r>
-            <w:r>
-              <w:rPr>
-                <w:rFonts w:cs="Times New Roman"/>
-                <w:i/>
-                <w:szCs w:val="24"/>
-              </w:rPr>
-              <w:t>hed</w:t>
-            </w:r>
-            <w:r>
-              <w:rPr>
-                <w:rFonts w:cs="Times New Roman"/>
-                <w:szCs w:val="24"/>
-              </w:rPr>
-              <w:t xml:space="preserve"> directory.</w:t>
+                <w:szCs w:val="24"/>
+              </w:rPr>
+              <w:t>GUI that allow users to select which fields to tag.</w:t>
             </w:r>
           </w:p>
         </w:tc>
@@ -21603,7 +20197,7 @@
                 <w:sz w:val="20"/>
                 <w:szCs w:val="20"/>
               </w:rPr>
-              <w:t>OverwriteDatasets</w:t>
+              <w:t>StudyFile</w:t>
             </w:r>
             <w:r>
               <w:rPr>
@@ -21657,21 +20251,7 @@
                 <w:rFonts w:cs="Times New Roman"/>
                 <w:szCs w:val="24"/>
               </w:rPr>
-              <w:t>If true, write the the HED tags to the original</w:t>
-            </w:r>
-            <w:r>
-              <w:rPr>
-                <w:rFonts w:cs="Times New Roman"/>
-                <w:szCs w:val="24"/>
-              </w:rPr>
-              <w:t xml:space="preserve"> </w:t>
-            </w:r>
-            <w:r>
-              <w:rPr>
-                <w:rFonts w:cs="Times New Roman"/>
-                <w:szCs w:val="24"/>
-              </w:rPr>
-              <w:t>datasets.</w:t>
+              <w:t>The path to an EEG study.</w:t>
             </w:r>
           </w:p>
         </w:tc>
@@ -21705,7 +20285,7 @@
                 <w:sz w:val="20"/>
                 <w:szCs w:val="20"/>
               </w:rPr>
-              <w:t>OverwriteUserHed</w:t>
+              <w:t>UseCTagger</w:t>
             </w:r>
             <w:r>
               <w:rPr>
@@ -21759,7 +20339,22 @@
                 <w:rFonts w:cs="Times New Roman"/>
                 <w:szCs w:val="24"/>
               </w:rPr>
-              <w:t>If true, overwrite/create the 'HED_USER.xml' file with</w:t>
+              <w:t xml:space="preserve">If true (default), the </w:t>
+            </w:r>
+            <w:r>
+              <w:rPr>
+                <w:rFonts w:cs="Times New Roman"/>
+                <w:i/>
+                <w:szCs w:val="24"/>
+              </w:rPr>
+              <w:t>CTagger</w:t>
+            </w:r>
+            <w:r>
+              <w:rPr>
+                <w:rFonts w:cs="Times New Roman"/>
+                <w:szCs w:val="24"/>
+              </w:rPr>
+              <w:t xml:space="preserve"> GUI is used to edit</w:t>
             </w:r>
             <w:r>
               <w:rPr>
@@ -21773,7 +20368,7 @@
                 <w:rFonts w:cs="Times New Roman"/>
                 <w:szCs w:val="24"/>
               </w:rPr>
-              <w:t>the HED from the fieldMap object. The</w:t>
+              <w:t>field tags.</w:t>
             </w:r>
             <w:r>
               <w:rPr>
@@ -21781,1000 +20376,6 @@
                 <w:szCs w:val="24"/>
               </w:rPr>
               <w:t xml:space="preserve"> </w:t>
-            </w:r>
-            <w:r>
-              <w:rPr>
-                <w:rFonts w:cs="Times New Roman"/>
-                <w:szCs w:val="24"/>
-              </w:rPr>
-              <w:t>'HED_USER.xml' file is made specifically for modifying</w:t>
-            </w:r>
-            <w:r>
-              <w:rPr>
-                <w:rFonts w:cs="Times New Roman"/>
-                <w:szCs w:val="24"/>
-              </w:rPr>
-              <w:t xml:space="preserve"> </w:t>
-            </w:r>
-            <w:r>
-              <w:rPr>
-                <w:rFonts w:cs="Times New Roman"/>
-                <w:szCs w:val="24"/>
-              </w:rPr>
-              <w:t>the original 'HED.xml' file. This file will be written</w:t>
-            </w:r>
-            <w:r>
-              <w:rPr>
-                <w:rFonts w:cs="Times New Roman"/>
-                <w:szCs w:val="24"/>
-              </w:rPr>
-              <w:t xml:space="preserve"> </w:t>
-            </w:r>
-            <w:r>
-              <w:rPr>
-                <w:rFonts w:cs="Times New Roman"/>
-                <w:szCs w:val="24"/>
-              </w:rPr>
-              <w:t>under the 'hed' directory.</w:t>
-            </w:r>
-          </w:p>
-        </w:tc>
-      </w:tr>
-      <w:tr>
-        <w:tc>
-          <w:tcPr>
-            <w:tcW w:w="2977" w:type="dxa"/>
-            <w:vAlign w:val="center"/>
-          </w:tcPr>
-          <w:p>
-            <w:pPr>
-              <w:spacing w:before="60" w:after="60"/>
-              <w:rPr>
-                <w:rFonts w:ascii="Courier New" w:hAnsi="Courier New" w:cs="Courier New"/>
-                <w:color w:val="000000"/>
-                <w:sz w:val="20"/>
-                <w:szCs w:val="20"/>
-              </w:rPr>
-            </w:pPr>
-            <w:r>
-              <w:rPr>
-                <w:rFonts w:ascii="Courier New" w:hAnsi="Courier New" w:cs="Courier New"/>
-                <w:sz w:val="20"/>
-                <w:szCs w:val="20"/>
-              </w:rPr>
-              <w:t>'</w:t>
-            </w:r>
-            <w:r>
-              <w:rPr>
-                <w:rFonts w:ascii="Courier New" w:hAnsi="Courier New" w:cs="Courier New"/>
-                <w:color w:val="000000"/>
-                <w:sz w:val="20"/>
-                <w:szCs w:val="20"/>
-              </w:rPr>
-              <w:t>PreserveTagPrefixes</w:t>
-            </w:r>
-            <w:r>
-              <w:rPr>
-                <w:rFonts w:ascii="Courier New" w:hAnsi="Courier New" w:cs="Courier New"/>
-                <w:sz w:val="20"/>
-                <w:szCs w:val="20"/>
-              </w:rPr>
-              <w:t>'</w:t>
-            </w:r>
-          </w:p>
-        </w:tc>
-        <w:tc>
-          <w:tcPr>
-            <w:tcW w:w="1454" w:type="dxa"/>
-            <w:vAlign w:val="center"/>
-          </w:tcPr>
-          <w:p>
-            <w:pPr>
-              <w:spacing w:before="60" w:after="60"/>
-              <w:jc w:val="center"/>
-              <w:rPr>
-                <w:rFonts w:cs="Times New Roman"/>
-                <w:color w:val="000000"/>
-              </w:rPr>
-            </w:pPr>
-            <w:r>
-              <w:rPr>
-                <w:rFonts w:cs="Times New Roman"/>
-                <w:color w:val="000000"/>
-              </w:rPr>
-              <w:t>Name-Value</w:t>
-            </w:r>
-          </w:p>
-        </w:tc>
-        <w:tc>
-          <w:tcPr>
-            <w:tcW w:w="5865" w:type="dxa"/>
-          </w:tcPr>
-          <w:p>
-            <w:pPr>
-              <w:autoSpaceDE w:val="0"/>
-              <w:autoSpaceDN w:val="0"/>
-              <w:adjustRightInd w:val="0"/>
-              <w:rPr>
-                <w:rFonts w:cs="Times New Roman"/>
-                <w:szCs w:val="24"/>
-              </w:rPr>
-            </w:pPr>
-            <w:r>
-              <w:rPr>
-                <w:rFonts w:cs="Times New Roman"/>
-                <w:szCs w:val="24"/>
-              </w:rPr>
-              <w:t>If false (default), tags for the same field value that</w:t>
-            </w:r>
-            <w:r>
-              <w:rPr>
-                <w:rFonts w:cs="Times New Roman"/>
-                <w:szCs w:val="24"/>
-              </w:rPr>
-              <w:t xml:space="preserve"> </w:t>
-            </w:r>
-            <w:r>
-              <w:rPr>
-                <w:rFonts w:cs="Times New Roman"/>
-                <w:szCs w:val="24"/>
-              </w:rPr>
-              <w:t>share prefixes are combined and only the most specific</w:t>
-            </w:r>
-            <w:r>
-              <w:rPr>
-                <w:rFonts w:cs="Times New Roman"/>
-                <w:szCs w:val="24"/>
-              </w:rPr>
-              <w:t xml:space="preserve"> </w:t>
-            </w:r>
-            <w:r>
-              <w:rPr>
-                <w:rFonts w:cs="Times New Roman"/>
-                <w:szCs w:val="24"/>
-              </w:rPr>
-              <w:lastRenderedPageBreak/>
-              <w:t xml:space="preserve">is retained (e.g., </w:t>
-            </w:r>
-            <w:r>
-              <w:rPr>
-                <w:rFonts w:ascii="Courier New" w:hAnsi="Courier New" w:cs="Courier New"/>
-                <w:szCs w:val="24"/>
-              </w:rPr>
-              <w:t>/a/b/c</w:t>
-            </w:r>
-            <w:r>
-              <w:rPr>
-                <w:rFonts w:cs="Times New Roman"/>
-                <w:szCs w:val="24"/>
-              </w:rPr>
-              <w:t xml:space="preserve"> and </w:t>
-            </w:r>
-            <w:r>
-              <w:rPr>
-                <w:rFonts w:ascii="Courier New" w:hAnsi="Courier New" w:cs="Courier New"/>
-                <w:szCs w:val="24"/>
-              </w:rPr>
-              <w:t>/a/b</w:t>
-            </w:r>
-            <w:r>
-              <w:rPr>
-                <w:rFonts w:cs="Times New Roman"/>
-                <w:szCs w:val="24"/>
-              </w:rPr>
-              <w:t xml:space="preserve"> become just</w:t>
-            </w:r>
-            <w:r>
-              <w:rPr>
-                <w:rFonts w:cs="Times New Roman"/>
-                <w:szCs w:val="24"/>
-              </w:rPr>
-              <w:t xml:space="preserve"> </w:t>
-            </w:r>
-            <w:r>
-              <w:rPr>
-                <w:rFonts w:ascii="Courier New" w:hAnsi="Courier New" w:cs="Courier New"/>
-                <w:szCs w:val="24"/>
-              </w:rPr>
-              <w:t>/a/b/c</w:t>
-            </w:r>
-            <w:r>
-              <w:rPr>
-                <w:rFonts w:cs="Times New Roman"/>
-                <w:szCs w:val="24"/>
-              </w:rPr>
-              <w:t>). If true, then all unique tags are retained.</w:t>
-            </w:r>
-          </w:p>
-        </w:tc>
-      </w:tr>
-      <w:tr>
-        <w:tc>
-          <w:tcPr>
-            <w:tcW w:w="2977" w:type="dxa"/>
-            <w:vAlign w:val="center"/>
-          </w:tcPr>
-          <w:p>
-            <w:pPr>
-              <w:spacing w:before="60" w:after="60"/>
-              <w:rPr>
-                <w:rFonts w:ascii="Courier New" w:hAnsi="Courier New" w:cs="Courier New"/>
-                <w:color w:val="000000"/>
-                <w:sz w:val="20"/>
-                <w:szCs w:val="20"/>
-              </w:rPr>
-            </w:pPr>
-            <w:r>
-              <w:rPr>
-                <w:rFonts w:ascii="Courier New" w:hAnsi="Courier New" w:cs="Courier New"/>
-                <w:sz w:val="20"/>
-                <w:szCs w:val="20"/>
-              </w:rPr>
-              <w:lastRenderedPageBreak/>
-              <w:t>'</w:t>
-            </w:r>
-            <w:r>
-              <w:rPr>
-                <w:rFonts w:ascii="Courier New" w:hAnsi="Courier New" w:cs="Courier New"/>
-                <w:color w:val="000000"/>
-                <w:sz w:val="20"/>
-                <w:szCs w:val="20"/>
-              </w:rPr>
-              <w:t>PrimaryEventField</w:t>
-            </w:r>
-            <w:r>
-              <w:rPr>
-                <w:rFonts w:ascii="Courier New" w:hAnsi="Courier New" w:cs="Courier New"/>
-                <w:sz w:val="20"/>
-                <w:szCs w:val="20"/>
-              </w:rPr>
-              <w:t>'</w:t>
-            </w:r>
-          </w:p>
-        </w:tc>
-        <w:tc>
-          <w:tcPr>
-            <w:tcW w:w="1454" w:type="dxa"/>
-            <w:vAlign w:val="center"/>
-          </w:tcPr>
-          <w:p>
-            <w:pPr>
-              <w:spacing w:before="60" w:after="60"/>
-              <w:jc w:val="center"/>
-              <w:rPr>
-                <w:rFonts w:cs="Times New Roman"/>
-                <w:color w:val="000000"/>
-              </w:rPr>
-            </w:pPr>
-            <w:r>
-              <w:rPr>
-                <w:rFonts w:cs="Times New Roman"/>
-                <w:color w:val="000000"/>
-              </w:rPr>
-              <w:t>Name-Value</w:t>
-            </w:r>
-          </w:p>
-        </w:tc>
-        <w:tc>
-          <w:tcPr>
-            <w:tcW w:w="5865" w:type="dxa"/>
-          </w:tcPr>
-          <w:p>
-            <w:pPr>
-              <w:autoSpaceDE w:val="0"/>
-              <w:autoSpaceDN w:val="0"/>
-              <w:adjustRightInd w:val="0"/>
-              <w:rPr>
-                <w:rFonts w:cs="Times New Roman"/>
-                <w:szCs w:val="24"/>
-              </w:rPr>
-            </w:pPr>
-            <w:r>
-              <w:rPr>
-                <w:rFonts w:cs="Times New Roman"/>
-                <w:szCs w:val="24"/>
-              </w:rPr>
-              <w:t>The name of the primary field. Only one field can be</w:t>
-            </w:r>
-            <w:r>
-              <w:rPr>
-                <w:rFonts w:cs="Times New Roman"/>
-                <w:szCs w:val="24"/>
-              </w:rPr>
-              <w:t xml:space="preserve"> </w:t>
-            </w:r>
-            <w:r>
-              <w:rPr>
-                <w:rFonts w:cs="Times New Roman"/>
-                <w:szCs w:val="24"/>
-              </w:rPr>
-              <w:t>the primary field. A primary field requires a label, category, and a description tag. The default is the</w:t>
-            </w:r>
-            <w:r>
-              <w:rPr>
-                <w:rFonts w:cs="Times New Roman"/>
-                <w:szCs w:val="24"/>
-              </w:rPr>
-              <w:t xml:space="preserve"> </w:t>
-            </w:r>
-            <w:r>
-              <w:rPr>
-                <w:rFonts w:cs="Times New Roman"/>
-                <w:i/>
-                <w:szCs w:val="24"/>
-              </w:rPr>
-              <w:t>.type</w:t>
-            </w:r>
-            <w:r>
-              <w:rPr>
-                <w:rFonts w:cs="Times New Roman"/>
-                <w:szCs w:val="24"/>
-              </w:rPr>
-              <w:t xml:space="preserve"> field.</w:t>
-            </w:r>
-            <w:r>
-              <w:rPr>
-                <w:rFonts w:cs="Times New Roman"/>
-                <w:szCs w:val="24"/>
-              </w:rPr>
-              <w:t xml:space="preserve"> </w:t>
-            </w:r>
-          </w:p>
-        </w:tc>
-      </w:tr>
-      <w:tr>
-        <w:tc>
-          <w:tcPr>
-            <w:tcW w:w="2977" w:type="dxa"/>
-            <w:vAlign w:val="center"/>
-          </w:tcPr>
-          <w:p>
-            <w:pPr>
-              <w:spacing w:before="60" w:after="60"/>
-              <w:rPr>
-                <w:rFonts w:ascii="Courier New" w:hAnsi="Courier New" w:cs="Courier New"/>
-                <w:sz w:val="20"/>
-                <w:szCs w:val="20"/>
-              </w:rPr>
-            </w:pPr>
-            <w:r>
-              <w:rPr>
-                <w:rFonts w:ascii="Courier New" w:hAnsi="Courier New" w:cs="Courier New"/>
-                <w:sz w:val="20"/>
-                <w:szCs w:val="20"/>
-              </w:rPr>
-              <w:t>'</w:t>
-            </w:r>
-            <w:r>
-              <w:rPr>
-                <w:rFonts w:ascii="Courier New" w:hAnsi="Courier New" w:cs="Courier New"/>
-                <w:sz w:val="20"/>
-                <w:szCs w:val="20"/>
-              </w:rPr>
-              <w:t>SelectEventFields</w:t>
-            </w:r>
-            <w:r>
-              <w:rPr>
-                <w:rFonts w:ascii="Courier New" w:hAnsi="Courier New" w:cs="Courier New"/>
-                <w:sz w:val="20"/>
-                <w:szCs w:val="20"/>
-              </w:rPr>
-              <w:t>'</w:t>
-            </w:r>
-          </w:p>
-        </w:tc>
-        <w:tc>
-          <w:tcPr>
-            <w:tcW w:w="1454" w:type="dxa"/>
-            <w:vAlign w:val="center"/>
-          </w:tcPr>
-          <w:p>
-            <w:pPr>
-              <w:spacing w:before="60" w:after="60"/>
-              <w:jc w:val="center"/>
-              <w:rPr>
-                <w:rFonts w:cs="Times New Roman"/>
-                <w:color w:val="000000"/>
-              </w:rPr>
-            </w:pPr>
-            <w:r>
-              <w:rPr>
-                <w:rFonts w:cs="Times New Roman"/>
-                <w:color w:val="000000"/>
-              </w:rPr>
-              <w:t>Name-Value</w:t>
-            </w:r>
-          </w:p>
-        </w:tc>
-        <w:tc>
-          <w:tcPr>
-            <w:tcW w:w="5865" w:type="dxa"/>
-          </w:tcPr>
-          <w:p>
-            <w:pPr>
-              <w:autoSpaceDE w:val="0"/>
-              <w:autoSpaceDN w:val="0"/>
-              <w:adjustRightInd w:val="0"/>
-              <w:rPr>
-                <w:rFonts w:cs="Times New Roman"/>
-                <w:szCs w:val="24"/>
-              </w:rPr>
-            </w:pPr>
-            <w:r>
-              <w:rPr>
-                <w:rFonts w:cs="Times New Roman"/>
-                <w:szCs w:val="24"/>
-              </w:rPr>
-              <w:t>If true (default), the user is presented with a</w:t>
-            </w:r>
-            <w:r>
-              <w:rPr>
-                <w:rFonts w:cs="Times New Roman"/>
-                <w:szCs w:val="24"/>
-              </w:rPr>
-              <w:t xml:space="preserve"> </w:t>
-            </w:r>
-            <w:r>
-              <w:rPr>
-                <w:rFonts w:cs="Times New Roman"/>
-                <w:szCs w:val="24"/>
-              </w:rPr>
-              <w:t>GUI that allow users to select which fields to tag.</w:t>
-            </w:r>
-          </w:p>
-        </w:tc>
-      </w:tr>
-      <w:tr>
-        <w:tc>
-          <w:tcPr>
-            <w:tcW w:w="2977" w:type="dxa"/>
-            <w:vAlign w:val="center"/>
-          </w:tcPr>
-          <w:p>
-            <w:pPr>
-              <w:spacing w:before="60" w:after="60"/>
-              <w:rPr>
-                <w:rFonts w:ascii="Courier New" w:hAnsi="Courier New" w:cs="Courier New"/>
-                <w:sz w:val="20"/>
-                <w:szCs w:val="20"/>
-              </w:rPr>
-            </w:pPr>
-            <w:r>
-              <w:rPr>
-                <w:rFonts w:ascii="Courier New" w:hAnsi="Courier New" w:cs="Courier New"/>
-                <w:sz w:val="20"/>
-                <w:szCs w:val="20"/>
-              </w:rPr>
-              <w:t>'</w:t>
-            </w:r>
-            <w:r>
-              <w:rPr>
-                <w:rFonts w:ascii="Courier New" w:hAnsi="Courier New" w:cs="Courier New"/>
-                <w:sz w:val="20"/>
-                <w:szCs w:val="20"/>
-              </w:rPr>
-              <w:t>SeparateUserHedFile</w:t>
-            </w:r>
-            <w:r>
-              <w:rPr>
-                <w:rFonts w:ascii="Courier New" w:hAnsi="Courier New" w:cs="Courier New"/>
-                <w:sz w:val="20"/>
-                <w:szCs w:val="20"/>
-              </w:rPr>
-              <w:t>'</w:t>
-            </w:r>
-          </w:p>
-        </w:tc>
-        <w:tc>
-          <w:tcPr>
-            <w:tcW w:w="1454" w:type="dxa"/>
-            <w:vAlign w:val="center"/>
-          </w:tcPr>
-          <w:p>
-            <w:pPr>
-              <w:spacing w:before="60" w:after="60"/>
-              <w:jc w:val="center"/>
-              <w:rPr>
-                <w:rFonts w:cs="Times New Roman"/>
-                <w:color w:val="000000"/>
-              </w:rPr>
-            </w:pPr>
-            <w:r>
-              <w:rPr>
-                <w:rFonts w:cs="Times New Roman"/>
-                <w:color w:val="000000"/>
-              </w:rPr>
-              <w:t>Name-Value</w:t>
-            </w:r>
-          </w:p>
-        </w:tc>
-        <w:tc>
-          <w:tcPr>
-            <w:tcW w:w="5865" w:type="dxa"/>
-          </w:tcPr>
-          <w:p>
-            <w:pPr>
-              <w:autoSpaceDE w:val="0"/>
-              <w:autoSpaceDN w:val="0"/>
-              <w:adjustRightInd w:val="0"/>
-              <w:rPr>
-                <w:rFonts w:cs="Times New Roman"/>
-                <w:szCs w:val="24"/>
-              </w:rPr>
-            </w:pPr>
-            <w:r>
-              <w:rPr>
-                <w:rFonts w:cs="Times New Roman"/>
-                <w:szCs w:val="24"/>
-              </w:rPr>
-              <w:t>The full path and file name to write the HED from the</w:t>
-            </w:r>
-            <w:r>
-              <w:rPr>
-                <w:rFonts w:cs="Times New Roman"/>
-                <w:szCs w:val="24"/>
-              </w:rPr>
-              <w:t xml:space="preserve"> </w:t>
-            </w:r>
-            <w:r>
-              <w:rPr>
-                <w:rFonts w:cs="Times New Roman"/>
-                <w:i/>
-                <w:szCs w:val="24"/>
-              </w:rPr>
-              <w:t>fieldMap</w:t>
-            </w:r>
-            <w:r>
-              <w:rPr>
-                <w:rFonts w:cs="Times New Roman"/>
-                <w:szCs w:val="24"/>
-              </w:rPr>
-              <w:t xml:space="preserve"> object to. This file is meant to be</w:t>
-            </w:r>
-            <w:r>
-              <w:rPr>
-                <w:rFonts w:cs="Times New Roman"/>
-                <w:szCs w:val="24"/>
-              </w:rPr>
-              <w:t xml:space="preserve"> </w:t>
-            </w:r>
-            <w:r>
-              <w:rPr>
-                <w:rFonts w:cs="Times New Roman"/>
-                <w:szCs w:val="24"/>
-              </w:rPr>
-              <w:t>stored outside of the HEDTools.</w:t>
-            </w:r>
-          </w:p>
-        </w:tc>
-      </w:tr>
-      <w:tr>
-        <w:tc>
-          <w:tcPr>
-            <w:tcW w:w="2977" w:type="dxa"/>
-            <w:vAlign w:val="center"/>
-          </w:tcPr>
-          <w:p>
-            <w:pPr>
-              <w:spacing w:before="60" w:after="60"/>
-              <w:rPr>
-                <w:rFonts w:ascii="Courier New" w:hAnsi="Courier New" w:cs="Courier New"/>
-                <w:sz w:val="20"/>
-                <w:szCs w:val="20"/>
-              </w:rPr>
-            </w:pPr>
-            <w:r>
-              <w:rPr>
-                <w:rFonts w:ascii="Courier New" w:hAnsi="Courier New" w:cs="Courier New"/>
-                <w:sz w:val="20"/>
-                <w:szCs w:val="20"/>
-              </w:rPr>
-              <w:t>'</w:t>
-            </w:r>
-            <w:r>
-              <w:rPr>
-                <w:rFonts w:ascii="Courier New" w:hAnsi="Courier New" w:cs="Courier New"/>
-                <w:sz w:val="20"/>
-                <w:szCs w:val="20"/>
-              </w:rPr>
-              <w:t>StudyFile</w:t>
-            </w:r>
-            <w:r>
-              <w:rPr>
-                <w:rFonts w:ascii="Courier New" w:hAnsi="Courier New" w:cs="Courier New"/>
-                <w:sz w:val="20"/>
-                <w:szCs w:val="20"/>
-              </w:rPr>
-              <w:t>'</w:t>
-            </w:r>
-          </w:p>
-        </w:tc>
-        <w:tc>
-          <w:tcPr>
-            <w:tcW w:w="1454" w:type="dxa"/>
-            <w:vAlign w:val="center"/>
-          </w:tcPr>
-          <w:p>
-            <w:pPr>
-              <w:spacing w:before="60" w:after="60"/>
-              <w:jc w:val="center"/>
-              <w:rPr>
-                <w:rFonts w:cs="Times New Roman"/>
-                <w:color w:val="000000"/>
-              </w:rPr>
-            </w:pPr>
-            <w:r>
-              <w:rPr>
-                <w:rFonts w:cs="Times New Roman"/>
-                <w:color w:val="000000"/>
-              </w:rPr>
-              <w:t>Name-Value</w:t>
-            </w:r>
-          </w:p>
-        </w:tc>
-        <w:tc>
-          <w:tcPr>
-            <w:tcW w:w="5865" w:type="dxa"/>
-          </w:tcPr>
-          <w:p>
-            <w:pPr>
-              <w:autoSpaceDE w:val="0"/>
-              <w:autoSpaceDN w:val="0"/>
-              <w:adjustRightInd w:val="0"/>
-              <w:rPr>
-                <w:rFonts w:cs="Times New Roman"/>
-                <w:szCs w:val="24"/>
-              </w:rPr>
-            </w:pPr>
-            <w:r>
-              <w:rPr>
-                <w:rFonts w:cs="Times New Roman"/>
-                <w:szCs w:val="24"/>
-              </w:rPr>
-              <w:t>The path to an EEG study.</w:t>
-            </w:r>
-          </w:p>
-        </w:tc>
-      </w:tr>
-      <w:tr>
-        <w:tc>
-          <w:tcPr>
-            <w:tcW w:w="2977" w:type="dxa"/>
-            <w:vAlign w:val="center"/>
-          </w:tcPr>
-          <w:p>
-            <w:pPr>
-              <w:spacing w:before="60" w:after="60"/>
-              <w:rPr>
-                <w:rFonts w:ascii="Courier New" w:hAnsi="Courier New" w:cs="Courier New"/>
-                <w:sz w:val="20"/>
-                <w:szCs w:val="20"/>
-              </w:rPr>
-            </w:pPr>
-            <w:r>
-              <w:rPr>
-                <w:rFonts w:ascii="Courier New" w:hAnsi="Courier New" w:cs="Courier New"/>
-                <w:sz w:val="20"/>
-                <w:szCs w:val="20"/>
-              </w:rPr>
-              <w:t>'</w:t>
-            </w:r>
-            <w:r>
-              <w:rPr>
-                <w:rFonts w:ascii="Courier New" w:hAnsi="Courier New" w:cs="Courier New"/>
-                <w:sz w:val="20"/>
-                <w:szCs w:val="20"/>
-              </w:rPr>
-              <w:t>UseCTagger</w:t>
-            </w:r>
-            <w:r>
-              <w:rPr>
-                <w:rFonts w:ascii="Courier New" w:hAnsi="Courier New" w:cs="Courier New"/>
-                <w:sz w:val="20"/>
-                <w:szCs w:val="20"/>
-              </w:rPr>
-              <w:t>'</w:t>
-            </w:r>
-          </w:p>
-        </w:tc>
-        <w:tc>
-          <w:tcPr>
-            <w:tcW w:w="1454" w:type="dxa"/>
-            <w:vAlign w:val="center"/>
-          </w:tcPr>
-          <w:p>
-            <w:pPr>
-              <w:spacing w:before="60" w:after="60"/>
-              <w:jc w:val="center"/>
-              <w:rPr>
-                <w:rFonts w:cs="Times New Roman"/>
-                <w:color w:val="000000"/>
-              </w:rPr>
-            </w:pPr>
-            <w:r>
-              <w:rPr>
-                <w:rFonts w:cs="Times New Roman"/>
-                <w:color w:val="000000"/>
-              </w:rPr>
-              <w:t>Name-Value</w:t>
-            </w:r>
-          </w:p>
-        </w:tc>
-        <w:tc>
-          <w:tcPr>
-            <w:tcW w:w="5865" w:type="dxa"/>
-          </w:tcPr>
-          <w:p>
-            <w:pPr>
-              <w:autoSpaceDE w:val="0"/>
-              <w:autoSpaceDN w:val="0"/>
-              <w:adjustRightInd w:val="0"/>
-              <w:rPr>
-                <w:rFonts w:cs="Times New Roman"/>
-                <w:szCs w:val="24"/>
-              </w:rPr>
-            </w:pPr>
-            <w:r>
-              <w:rPr>
-                <w:rFonts w:cs="Times New Roman"/>
-                <w:szCs w:val="24"/>
-              </w:rPr>
-              <w:t xml:space="preserve">If true (default), the </w:t>
-            </w:r>
-            <w:r>
-              <w:rPr>
-                <w:rFonts w:cs="Times New Roman"/>
-                <w:i/>
-                <w:szCs w:val="24"/>
-              </w:rPr>
-              <w:t>CTagger</w:t>
-            </w:r>
-            <w:r>
-              <w:rPr>
-                <w:rFonts w:cs="Times New Roman"/>
-                <w:szCs w:val="24"/>
-              </w:rPr>
-              <w:t xml:space="preserve"> GUI is used to edit</w:t>
-            </w:r>
-            <w:r>
-              <w:rPr>
-                <w:rFonts w:cs="Times New Roman"/>
-                <w:szCs w:val="24"/>
-              </w:rPr>
-              <w:t xml:space="preserve"> </w:t>
-            </w:r>
-            <w:r>
-              <w:rPr>
-                <w:rFonts w:cs="Times New Roman"/>
-                <w:szCs w:val="24"/>
-              </w:rPr>
-              <w:t>field tags.</w:t>
-            </w:r>
-            <w:r>
-              <w:rPr>
-                <w:rFonts w:cs="Times New Roman"/>
-                <w:szCs w:val="24"/>
-              </w:rPr>
-              <w:t xml:space="preserve"> </w:t>
-            </w:r>
-          </w:p>
-        </w:tc>
-      </w:tr>
-      <w:tr>
-        <w:tc>
-          <w:tcPr>
-            <w:tcW w:w="2977" w:type="dxa"/>
-            <w:vAlign w:val="center"/>
-          </w:tcPr>
-          <w:p>
-            <w:pPr>
-              <w:spacing w:before="60" w:after="60"/>
-              <w:rPr>
-                <w:rFonts w:ascii="Courier New" w:hAnsi="Courier New" w:cs="Courier New"/>
-                <w:sz w:val="20"/>
-                <w:szCs w:val="20"/>
-              </w:rPr>
-            </w:pPr>
-            <w:r>
-              <w:rPr>
-                <w:rFonts w:ascii="Courier New" w:hAnsi="Courier New" w:cs="Courier New"/>
-                <w:sz w:val="20"/>
-                <w:szCs w:val="20"/>
-              </w:rPr>
-              <w:t>'</w:t>
-            </w:r>
-            <w:r>
-              <w:rPr>
-                <w:rFonts w:ascii="Courier New" w:hAnsi="Courier New" w:cs="Courier New"/>
-                <w:sz w:val="20"/>
-                <w:szCs w:val="20"/>
-              </w:rPr>
-              <w:t>WriteFMapToFile</w:t>
-            </w:r>
-            <w:r>
-              <w:rPr>
-                <w:rFonts w:ascii="Courier New" w:hAnsi="Courier New" w:cs="Courier New"/>
-                <w:sz w:val="20"/>
-                <w:szCs w:val="20"/>
-              </w:rPr>
-              <w:t>'</w:t>
-            </w:r>
-          </w:p>
-        </w:tc>
-        <w:tc>
-          <w:tcPr>
-            <w:tcW w:w="1454" w:type="dxa"/>
-            <w:vAlign w:val="center"/>
-          </w:tcPr>
-          <w:p>
-            <w:pPr>
-              <w:spacing w:before="60" w:after="60"/>
-              <w:jc w:val="center"/>
-              <w:rPr>
-                <w:rFonts w:cs="Times New Roman"/>
-                <w:color w:val="000000"/>
-              </w:rPr>
-            </w:pPr>
-            <w:r>
-              <w:rPr>
-                <w:rFonts w:cs="Times New Roman"/>
-                <w:color w:val="000000"/>
-              </w:rPr>
-              <w:t>Name-Value</w:t>
-            </w:r>
-          </w:p>
-        </w:tc>
-        <w:tc>
-          <w:tcPr>
-            <w:tcW w:w="5865" w:type="dxa"/>
-          </w:tcPr>
-          <w:p>
-            <w:pPr>
-              <w:autoSpaceDE w:val="0"/>
-              <w:autoSpaceDN w:val="0"/>
-              <w:adjustRightInd w:val="0"/>
-              <w:rPr>
-                <w:rFonts w:cs="Times New Roman"/>
-                <w:szCs w:val="24"/>
-              </w:rPr>
-            </w:pPr>
-            <w:r>
-              <w:rPr>
-                <w:rFonts w:cs="Times New Roman"/>
-                <w:szCs w:val="24"/>
-              </w:rPr>
-              <w:t xml:space="preserve">If true, write the </w:t>
-            </w:r>
-            <w:r>
-              <w:rPr>
-                <w:rFonts w:cs="Times New Roman"/>
-                <w:i/>
-                <w:szCs w:val="24"/>
-              </w:rPr>
-              <w:t>fieldMap</w:t>
-            </w:r>
-            <w:r>
-              <w:rPr>
-                <w:rFonts w:cs="Times New Roman"/>
-                <w:szCs w:val="24"/>
-              </w:rPr>
-              <w:t xml:space="preserve"> object to the</w:t>
-            </w:r>
-            <w:r>
-              <w:rPr>
-                <w:rFonts w:cs="Times New Roman"/>
-                <w:szCs w:val="24"/>
-              </w:rPr>
-              <w:t xml:space="preserve"> </w:t>
-            </w:r>
-            <w:r>
-              <w:rPr>
-                <w:rFonts w:cs="Times New Roman"/>
-                <w:szCs w:val="24"/>
-              </w:rPr>
-              <w:t>specified 'FMapSaveFile' file.</w:t>
-            </w:r>
-          </w:p>
-        </w:tc>
-      </w:tr>
-      <w:tr>
-        <w:tc>
-          <w:tcPr>
-            <w:tcW w:w="2977" w:type="dxa"/>
-            <w:vAlign w:val="center"/>
-          </w:tcPr>
-          <w:p>
-            <w:pPr>
-              <w:spacing w:before="60" w:after="60"/>
-              <w:rPr>
-                <w:rFonts w:ascii="Courier New" w:hAnsi="Courier New" w:cs="Courier New"/>
-                <w:sz w:val="20"/>
-                <w:szCs w:val="20"/>
-              </w:rPr>
-            </w:pPr>
-            <w:r>
-              <w:rPr>
-                <w:rFonts w:ascii="Courier New" w:hAnsi="Courier New" w:cs="Courier New"/>
-                <w:sz w:val="20"/>
-                <w:szCs w:val="20"/>
-              </w:rPr>
-              <w:t>'</w:t>
-            </w:r>
-            <w:r>
-              <w:rPr>
-                <w:rFonts w:ascii="Courier New" w:hAnsi="Courier New" w:cs="Courier New"/>
-                <w:sz w:val="20"/>
-                <w:szCs w:val="20"/>
-              </w:rPr>
-              <w:t>WriteSeparateUserHedFile</w:t>
-            </w:r>
-            <w:r>
-              <w:rPr>
-                <w:rFonts w:ascii="Courier New" w:hAnsi="Courier New" w:cs="Courier New"/>
-                <w:sz w:val="20"/>
-                <w:szCs w:val="20"/>
-              </w:rPr>
-              <w:t>'</w:t>
-            </w:r>
-          </w:p>
-        </w:tc>
-        <w:tc>
-          <w:tcPr>
-            <w:tcW w:w="1454" w:type="dxa"/>
-            <w:vAlign w:val="center"/>
-          </w:tcPr>
-          <w:p>
-            <w:pPr>
-              <w:spacing w:before="60" w:after="60"/>
-              <w:jc w:val="center"/>
-              <w:rPr>
-                <w:rFonts w:cs="Times New Roman"/>
-                <w:color w:val="000000"/>
-              </w:rPr>
-            </w:pPr>
-            <w:r>
-              <w:rPr>
-                <w:rFonts w:cs="Times New Roman"/>
-                <w:color w:val="000000"/>
-              </w:rPr>
-              <w:t>Name-Value</w:t>
-            </w:r>
-          </w:p>
-        </w:tc>
-        <w:tc>
-          <w:tcPr>
-            <w:tcW w:w="5865" w:type="dxa"/>
-          </w:tcPr>
-          <w:p>
-            <w:pPr>
-              <w:autoSpaceDE w:val="0"/>
-              <w:autoSpaceDN w:val="0"/>
-              <w:adjustRightInd w:val="0"/>
-              <w:rPr>
-                <w:rFonts w:cs="Times New Roman"/>
-                <w:szCs w:val="24"/>
-              </w:rPr>
-            </w:pPr>
-            <w:r>
-              <w:rPr>
-                <w:rFonts w:cs="Times New Roman"/>
-                <w:szCs w:val="24"/>
-              </w:rPr>
-              <w:t>If true, write the fieldMap object to the file</w:t>
-            </w:r>
-            <w:r>
-              <w:rPr>
-                <w:rFonts w:cs="Times New Roman"/>
-                <w:szCs w:val="24"/>
-              </w:rPr>
-              <w:t xml:space="preserve"> </w:t>
-            </w:r>
-            <w:r>
-              <w:rPr>
-                <w:rFonts w:cs="Times New Roman"/>
-                <w:szCs w:val="24"/>
-              </w:rPr>
-              <w:t>specified by the 'SeparateUserHedFile' argument.</w:t>
             </w:r>
           </w:p>
         </w:tc>
@@ -24820,14 +22421,27 @@
       <w:r>
         <w:t xml:space="preserve">Figure </w:t>
       </w:r>
-      <w:fldSimple w:instr=" SEQ Figure \* ARABIC ">
-        <w:r>
-          <w:rPr>
-            <w:noProof/>
-          </w:rPr>
-          <w:t>16</w:t>
-        </w:r>
-      </w:fldSimple>
+      <w:r>
+        <w:fldChar w:fldCharType="begin"/>
+      </w:r>
+      <w:r>
+        <w:instrText xml:space="preserve"> SEQ Figure \* ARABIC </w:instrText>
+      </w:r>
+      <w:r>
+        <w:fldChar w:fldCharType="separate"/>
+      </w:r>
+      <w:r>
+        <w:rPr>
+          <w:noProof/>
+        </w:rPr>
+        <w:t>16</w:t>
+      </w:r>
+      <w:r>
+        <w:rPr>
+          <w:noProof/>
+        </w:rPr>
+        <w:fldChar w:fldCharType="end"/>
+      </w:r>
       <w:r>
         <w:t xml:space="preserve">. </w:t>
       </w:r>
@@ -24984,14 +22598,27 @@
       <w:r>
         <w:t xml:space="preserve">Figure </w:t>
       </w:r>
-      <w:fldSimple w:instr=" SEQ Figure \* ARABIC ">
-        <w:r>
-          <w:rPr>
-            <w:noProof/>
-          </w:rPr>
-          <w:t>17</w:t>
-        </w:r>
-      </w:fldSimple>
+      <w:r>
+        <w:fldChar w:fldCharType="begin"/>
+      </w:r>
+      <w:r>
+        <w:instrText xml:space="preserve"> SEQ Figure \* ARABIC </w:instrText>
+      </w:r>
+      <w:r>
+        <w:fldChar w:fldCharType="separate"/>
+      </w:r>
+      <w:r>
+        <w:rPr>
+          <w:noProof/>
+        </w:rPr>
+        <w:t>17</w:t>
+      </w:r>
+      <w:r>
+        <w:rPr>
+          <w:noProof/>
+        </w:rPr>
+        <w:fldChar w:fldCharType="end"/>
+      </w:r>
       <w:r>
         <w:t xml:space="preserve">. </w:t>
       </w:r>
@@ -26962,14 +24589,27 @@
       <w:r>
         <w:t xml:space="preserve">Table </w:t>
       </w:r>
-      <w:fldSimple w:instr=" SEQ Table \* ARABIC ">
-        <w:r>
-          <w:rPr>
-            <w:noProof/>
-          </w:rPr>
-          <w:t>4</w:t>
-        </w:r>
-      </w:fldSimple>
+      <w:r>
+        <w:fldChar w:fldCharType="begin"/>
+      </w:r>
+      <w:r>
+        <w:instrText xml:space="preserve"> SEQ Table \* ARABIC </w:instrText>
+      </w:r>
+      <w:r>
+        <w:fldChar w:fldCharType="separate"/>
+      </w:r>
+      <w:r>
+        <w:rPr>
+          <w:noProof/>
+        </w:rPr>
+        <w:t>4</w:t>
+      </w:r>
+      <w:r>
+        <w:rPr>
+          <w:noProof/>
+        </w:rPr>
+        <w:fldChar w:fldCharType="end"/>
+      </w:r>
       <w:r>
         <w:t xml:space="preserve">. </w:t>
       </w:r>
@@ -27166,14 +24806,27 @@
       <w:r>
         <w:t xml:space="preserve">Figure </w:t>
       </w:r>
-      <w:fldSimple w:instr=" SEQ Figure \* ARABIC ">
-        <w:r>
-          <w:rPr>
-            <w:noProof/>
-          </w:rPr>
-          <w:t>18</w:t>
-        </w:r>
-      </w:fldSimple>
+      <w:r>
+        <w:fldChar w:fldCharType="begin"/>
+      </w:r>
+      <w:r>
+        <w:instrText xml:space="preserve"> SEQ Figure \* ARABIC </w:instrText>
+      </w:r>
+      <w:r>
+        <w:fldChar w:fldCharType="separate"/>
+      </w:r>
+      <w:r>
+        <w:rPr>
+          <w:noProof/>
+        </w:rPr>
+        <w:t>18</w:t>
+      </w:r>
+      <w:r>
+        <w:rPr>
+          <w:noProof/>
+        </w:rPr>
+        <w:fldChar w:fldCharType="end"/>
+      </w:r>
       <w:r>
         <w:t xml:space="preserve">. </w:t>
       </w:r>
@@ -27356,14 +25009,27 @@
       <w:r>
         <w:t xml:space="preserve">Figure </w:t>
       </w:r>
-      <w:fldSimple w:instr=" SEQ Figure \* ARABIC ">
-        <w:r>
-          <w:rPr>
-            <w:noProof/>
-          </w:rPr>
-          <w:t>19</w:t>
-        </w:r>
-      </w:fldSimple>
+      <w:r>
+        <w:fldChar w:fldCharType="begin"/>
+      </w:r>
+      <w:r>
+        <w:instrText xml:space="preserve"> SEQ Figure \* ARABIC </w:instrText>
+      </w:r>
+      <w:r>
+        <w:fldChar w:fldCharType="separate"/>
+      </w:r>
+      <w:r>
+        <w:rPr>
+          <w:noProof/>
+        </w:rPr>
+        <w:t>19</w:t>
+      </w:r>
+      <w:r>
+        <w:rPr>
+          <w:noProof/>
+        </w:rPr>
+        <w:fldChar w:fldCharType="end"/>
+      </w:r>
       <w:r>
         <w:t xml:space="preserve">. </w:t>
       </w:r>
@@ -29136,6 +26802,136 @@
           </w:p>
         </w:tc>
       </w:tr>
+      <w:tr>
+        <w:tc>
+          <w:tcPr>
+            <w:tcW w:w="2737" w:type="dxa"/>
+            <w:vAlign w:val="center"/>
+          </w:tcPr>
+          <w:p>
+            <w:pPr>
+              <w:spacing w:before="60" w:after="60"/>
+              <w:rPr>
+                <w:rFonts w:ascii="Courier New" w:hAnsi="Courier New" w:cs="Courier New"/>
+                <w:sz w:val="20"/>
+                <w:szCs w:val="20"/>
+              </w:rPr>
+            </w:pPr>
+            <w:r>
+              <w:rPr>
+                <w:rFonts w:ascii="Courier New" w:hAnsi="Courier New" w:cs="Courier New"/>
+                <w:sz w:val="20"/>
+                <w:szCs w:val="20"/>
+              </w:rPr>
+              <w:t>'</w:t>
+            </w:r>
+            <w:r>
+              <w:rPr>
+                <w:rFonts w:ascii="Courier New" w:hAnsi="Courier New" w:cs="Courier New"/>
+                <w:sz w:val="20"/>
+                <w:szCs w:val="20"/>
+              </w:rPr>
+              <w:t>WriteOutputToFile</w:t>
+            </w:r>
+            <w:r>
+              <w:rPr>
+                <w:rFonts w:ascii="Courier New" w:hAnsi="Courier New" w:cs="Courier New"/>
+                <w:sz w:val="20"/>
+                <w:szCs w:val="20"/>
+              </w:rPr>
+              <w:t>'</w:t>
+            </w:r>
+          </w:p>
+        </w:tc>
+        <w:tc>
+          <w:tcPr>
+            <w:tcW w:w="1476" w:type="dxa"/>
+            <w:vAlign w:val="center"/>
+          </w:tcPr>
+          <w:p>
+            <w:pPr>
+              <w:spacing w:before="60" w:after="60"/>
+              <w:jc w:val="center"/>
+              <w:rPr>
+                <w:rFonts w:cs="Times New Roman"/>
+                <w:color w:val="000000"/>
+              </w:rPr>
+            </w:pPr>
+            <w:r>
+              <w:rPr>
+                <w:rFonts w:cs="Times New Roman"/>
+                <w:color w:val="000000"/>
+              </w:rPr>
+              <w:t>Name-Value</w:t>
+            </w:r>
+          </w:p>
+        </w:tc>
+        <w:tc>
+          <w:tcPr>
+            <w:tcW w:w="6083" w:type="dxa"/>
+          </w:tcPr>
+          <w:p>
+            <w:pPr>
+              <w:autoSpaceDE w:val="0"/>
+              <w:autoSpaceDN w:val="0"/>
+              <w:adjustRightInd w:val="0"/>
+              <w:rPr>
+                <w:rFonts w:cs="Times New Roman"/>
+                <w:szCs w:val="24"/>
+              </w:rPr>
+            </w:pPr>
+            <w:r>
+              <w:rPr>
+                <w:rFonts w:cs="Times New Roman"/>
+                <w:szCs w:val="24"/>
+              </w:rPr>
+              <w:t>If true (default), write the validation issues to a</w:t>
+            </w:r>
+            <w:r>
+              <w:rPr>
+                <w:rFonts w:cs="Times New Roman"/>
+                <w:szCs w:val="24"/>
+              </w:rPr>
+              <w:t xml:space="preserve"> </w:t>
+            </w:r>
+            <w:r>
+              <w:rPr>
+                <w:rFonts w:cs="Times New Roman"/>
+                <w:szCs w:val="24"/>
+              </w:rPr>
+              <w:t>log file in addition to the workspace. If false</w:t>
+            </w:r>
+            <w:r>
+              <w:rPr>
+                <w:rFonts w:cs="Times New Roman"/>
+                <w:szCs w:val="24"/>
+              </w:rPr>
+              <w:t>,</w:t>
+            </w:r>
+            <w:r>
+              <w:rPr>
+                <w:rFonts w:cs="Times New Roman"/>
+                <w:szCs w:val="24"/>
+              </w:rPr>
+              <w:t xml:space="preserve"> only</w:t>
+            </w:r>
+            <w:r>
+              <w:rPr>
+                <w:rFonts w:cs="Times New Roman"/>
+                <w:szCs w:val="24"/>
+              </w:rPr>
+              <w:t xml:space="preserve"> </w:t>
+            </w:r>
+            <w:r>
+              <w:rPr>
+                <w:rFonts w:cs="Times New Roman"/>
+                <w:szCs w:val="24"/>
+              </w:rPr>
+              <w:t xml:space="preserve">write the issues to the workspace. </w:t>
+            </w:r>
+          </w:p>
+        </w:tc>
+      </w:tr>
     </w:tbl>
     <w:p>
       <w:pPr>
@@ -29149,14 +26945,27 @@
       <w:r>
         <w:t xml:space="preserve">Table </w:t>
       </w:r>
-      <w:fldSimple w:instr=" SEQ Table \* ARABIC ">
-        <w:r>
-          <w:rPr>
-            <w:noProof/>
-          </w:rPr>
-          <w:t>5</w:t>
-        </w:r>
-      </w:fldSimple>
+      <w:r>
+        <w:fldChar w:fldCharType="begin"/>
+      </w:r>
+      <w:r>
+        <w:instrText xml:space="preserve"> SEQ Table \* ARABIC </w:instrText>
+      </w:r>
+      <w:r>
+        <w:fldChar w:fldCharType="separate"/>
+      </w:r>
+      <w:r>
+        <w:rPr>
+          <w:noProof/>
+        </w:rPr>
+        <w:t>5</w:t>
+      </w:r>
+      <w:r>
+        <w:rPr>
+          <w:noProof/>
+        </w:rPr>
+        <w:fldChar w:fldCharType="end"/>
+      </w:r>
       <w:r>
         <w:t xml:space="preserve">. </w:t>
       </w:r>
@@ -29343,14 +27152,27 @@
       <w:r>
         <w:t xml:space="preserve">Figure </w:t>
       </w:r>
-      <w:fldSimple w:instr=" SEQ Figure \* ARABIC ">
-        <w:r>
-          <w:rPr>
-            <w:noProof/>
-          </w:rPr>
-          <w:t>20</w:t>
-        </w:r>
-      </w:fldSimple>
+      <w:r>
+        <w:fldChar w:fldCharType="begin"/>
+      </w:r>
+      <w:r>
+        <w:instrText xml:space="preserve"> SEQ Figure \* ARABIC </w:instrText>
+      </w:r>
+      <w:r>
+        <w:fldChar w:fldCharType="separate"/>
+      </w:r>
+      <w:r>
+        <w:rPr>
+          <w:noProof/>
+        </w:rPr>
+        <w:t>20</w:t>
+      </w:r>
+      <w:r>
+        <w:rPr>
+          <w:noProof/>
+        </w:rPr>
+        <w:fldChar w:fldCharType="end"/>
+      </w:r>
       <w:r>
         <w:t xml:space="preserve">. </w:t>
       </w:r>
@@ -29516,14 +27338,27 @@
       <w:r>
         <w:t xml:space="preserve">Figure </w:t>
       </w:r>
-      <w:fldSimple w:instr=" SEQ Figure \* ARABIC ">
-        <w:r>
-          <w:rPr>
-            <w:noProof/>
-          </w:rPr>
-          <w:t>21</w:t>
-        </w:r>
-      </w:fldSimple>
+      <w:r>
+        <w:fldChar w:fldCharType="begin"/>
+      </w:r>
+      <w:r>
+        <w:instrText xml:space="preserve"> SEQ Figure \* ARABIC </w:instrText>
+      </w:r>
+      <w:r>
+        <w:fldChar w:fldCharType="separate"/>
+      </w:r>
+      <w:r>
+        <w:rPr>
+          <w:noProof/>
+        </w:rPr>
+        <w:t>21</w:t>
+      </w:r>
+      <w:r>
+        <w:rPr>
+          <w:noProof/>
+        </w:rPr>
+        <w:fldChar w:fldCharType="end"/>
+      </w:r>
       <w:r>
         <w:t xml:space="preserve">. </w:t>
       </w:r>
@@ -30153,14 +27988,27 @@
       <w:r>
         <w:t xml:space="preserve">Table </w:t>
       </w:r>
-      <w:fldSimple w:instr=" SEQ Table \* ARABIC ">
-        <w:r>
-          <w:rPr>
-            <w:noProof/>
-          </w:rPr>
-          <w:t>6</w:t>
-        </w:r>
-      </w:fldSimple>
+      <w:r>
+        <w:fldChar w:fldCharType="begin"/>
+      </w:r>
+      <w:r>
+        <w:instrText xml:space="preserve"> SEQ Table \* ARABIC </w:instrText>
+      </w:r>
+      <w:r>
+        <w:fldChar w:fldCharType="separate"/>
+      </w:r>
+      <w:r>
+        <w:rPr>
+          <w:noProof/>
+        </w:rPr>
+        <w:t>6</w:t>
+      </w:r>
+      <w:r>
+        <w:rPr>
+          <w:noProof/>
+        </w:rPr>
+        <w:fldChar w:fldCharType="end"/>
+      </w:r>
       <w:r>
         <w:t xml:space="preserve">. </w:t>
       </w:r>
@@ -31255,14 +29103,27 @@
       <w:r>
         <w:t xml:space="preserve">Figure </w:t>
       </w:r>
-      <w:fldSimple w:instr=" SEQ Figure \* ARABIC ">
-        <w:r>
-          <w:rPr>
-            <w:noProof/>
-          </w:rPr>
-          <w:t>22</w:t>
-        </w:r>
-      </w:fldSimple>
+      <w:r>
+        <w:fldChar w:fldCharType="begin"/>
+      </w:r>
+      <w:r>
+        <w:instrText xml:space="preserve"> SEQ Figure \* ARABIC </w:instrText>
+      </w:r>
+      <w:r>
+        <w:fldChar w:fldCharType="separate"/>
+      </w:r>
+      <w:r>
+        <w:rPr>
+          <w:noProof/>
+        </w:rPr>
+        <w:t>22</w:t>
+      </w:r>
+      <w:r>
+        <w:rPr>
+          <w:noProof/>
+        </w:rPr>
+        <w:fldChar w:fldCharType="end"/>
+      </w:r>
       <w:r>
         <w:t xml:space="preserve">. </w:t>
       </w:r>
@@ -31415,14 +29276,27 @@
       <w:r>
         <w:t xml:space="preserve">Figure </w:t>
       </w:r>
-      <w:fldSimple w:instr=" SEQ Figure \* ARABIC ">
-        <w:r>
-          <w:rPr>
-            <w:noProof/>
-          </w:rPr>
-          <w:t>23</w:t>
-        </w:r>
-      </w:fldSimple>
+      <w:r>
+        <w:fldChar w:fldCharType="begin"/>
+      </w:r>
+      <w:r>
+        <w:instrText xml:space="preserve"> SEQ Figure \* ARABIC </w:instrText>
+      </w:r>
+      <w:r>
+        <w:fldChar w:fldCharType="separate"/>
+      </w:r>
+      <w:r>
+        <w:rPr>
+          <w:noProof/>
+        </w:rPr>
+        <w:t>23</w:t>
+      </w:r>
+      <w:r>
+        <w:rPr>
+          <w:noProof/>
+        </w:rPr>
+        <w:fldChar w:fldCharType="end"/>
+      </w:r>
       <w:r>
         <w:t xml:space="preserve">. </w:t>
       </w:r>
@@ -31619,14 +29493,27 @@
       <w:r>
         <w:t xml:space="preserve">Figure </w:t>
       </w:r>
-      <w:fldSimple w:instr=" SEQ Figure \* ARABIC ">
-        <w:r>
-          <w:rPr>
-            <w:noProof/>
-          </w:rPr>
-          <w:t>24</w:t>
-        </w:r>
-      </w:fldSimple>
+      <w:r>
+        <w:fldChar w:fldCharType="begin"/>
+      </w:r>
+      <w:r>
+        <w:instrText xml:space="preserve"> SEQ Figure \* ARABIC </w:instrText>
+      </w:r>
+      <w:r>
+        <w:fldChar w:fldCharType="separate"/>
+      </w:r>
+      <w:r>
+        <w:rPr>
+          <w:noProof/>
+        </w:rPr>
+        <w:t>24</w:t>
+      </w:r>
+      <w:r>
+        <w:rPr>
+          <w:noProof/>
+        </w:rPr>
+        <w:fldChar w:fldCharType="end"/>
+      </w:r>
       <w:r>
         <w:t xml:space="preserve">. </w:t>
       </w:r>
@@ -31641,13 +29528,25 @@
         <w:jc w:val="both"/>
       </w:pPr>
       <w:r>
-        <w:t xml:space="preserve">The advanced tag search uses Boolean operators (AND, OR, NOT) to widen or narrow the search. Two tags separated by a comma use the AND operator by </w:t>
+        <w:t xml:space="preserve">The advanced tag search uses Boolean operators (AND, OR, </w:t>
+      </w:r>
+      <w:r>
+        <w:t xml:space="preserve">AND </w:t>
+      </w:r>
+      <w:r>
+        <w:t xml:space="preserve">NOT) to widen or narrow the search. Two tags separated by a comma use the AND operator by </w:t>
       </w:r>
       <w:r>
         <w:t>default, meaning that it</w:t>
       </w:r>
       <w:r>
-        <w:t xml:space="preserve"> will only return events that contain both the tags. The OR operator looks for events that include either one or both tags being specified. The NOT operator looks for events that contain the first tag but not the second tag. To nest or organize the search statements use square brackets. Nesting changes the order of evaluation of the search statements. For example, </w:t>
+        <w:t xml:space="preserve"> will only return events that contain both the tags. The OR operator looks for events that include either one or both tags being specified. The </w:t>
+      </w:r>
+      <w:r>
+        <w:t xml:space="preserve">AND </w:t>
+      </w:r>
+      <w:r>
+        <w:t xml:space="preserve">NOT operator looks for events that contain the first tag but not the second tag. To nest or organize the search statements use square brackets. Nesting changes the order of evaluation of the search statements. For example, </w:t>
       </w:r>
       <w:r>
         <w:rPr>
@@ -32259,7 +30158,21 @@
                 <w:rFonts w:cs="Times New Roman"/>
                 <w:szCs w:val="24"/>
               </w:rPr>
-              <w:t>(AND, OR, NOT) to</w:t>
+              <w:t xml:space="preserve">(AND, OR, </w:t>
+            </w:r>
+            <w:r>
+              <w:rPr>
+                <w:rFonts w:cs="Times New Roman"/>
+                <w:szCs w:val="24"/>
+              </w:rPr>
+              <w:t xml:space="preserve">AND </w:t>
+            </w:r>
+            <w:r>
+              <w:rPr>
+                <w:rFonts w:cs="Times New Roman"/>
+                <w:szCs w:val="24"/>
+              </w:rPr>
+              <w:t>NOT) to</w:t>
             </w:r>
             <w:r>
               <w:rPr>
@@ -32350,7 +30263,21 @@
                 <w:rFonts w:cs="Times New Roman"/>
                 <w:szCs w:val="24"/>
               </w:rPr>
-              <w:t>being specified. The NOT operator looks for events that</w:t>
+              <w:t xml:space="preserve">being specified. The </w:t>
+            </w:r>
+            <w:r>
+              <w:rPr>
+                <w:rFonts w:cs="Times New Roman"/>
+                <w:szCs w:val="24"/>
+              </w:rPr>
+              <w:t xml:space="preserve">AND </w:t>
+            </w:r>
+            <w:r>
+              <w:rPr>
+                <w:rFonts w:cs="Times New Roman"/>
+                <w:szCs w:val="24"/>
+              </w:rPr>
+              <w:t>NOT operator looks for events that</w:t>
             </w:r>
             <w:r>
               <w:rPr>
@@ -33457,14 +31384,27 @@
       <w:r>
         <w:t xml:space="preserve">Table </w:t>
       </w:r>
-      <w:fldSimple w:instr=" SEQ Table \* ARABIC ">
-        <w:r>
-          <w:rPr>
-            <w:noProof/>
-          </w:rPr>
-          <w:t>7</w:t>
-        </w:r>
-      </w:fldSimple>
+      <w:r>
+        <w:fldChar w:fldCharType="begin"/>
+      </w:r>
+      <w:r>
+        <w:instrText xml:space="preserve"> SEQ Table \* ARABIC </w:instrText>
+      </w:r>
+      <w:r>
+        <w:fldChar w:fldCharType="separate"/>
+      </w:r>
+      <w:r>
+        <w:rPr>
+          <w:noProof/>
+        </w:rPr>
+        <w:t>7</w:t>
+      </w:r>
+      <w:r>
+        <w:rPr>
+          <w:noProof/>
+        </w:rPr>
+        <w:fldChar w:fldCharType="end"/>
+      </w:r>
       <w:r>
         <w:t xml:space="preserve">. </w:t>
       </w:r>
@@ -33686,7 +31626,7 @@
           <w:rFonts w:ascii="Courier New" w:eastAsia="Courier New" w:hAnsi="Courier New" w:cs="Courier New"/>
           <w:sz w:val="22"/>
         </w:rPr>
-        <w:t>1</w:t>
+        <w:t>5</w:t>
       </w:r>
       <w:r>
         <w:rPr>
@@ -36897,14 +34837,27 @@
       <w:r>
         <w:t xml:space="preserve">Table </w:t>
       </w:r>
-      <w:fldSimple w:instr=" SEQ Table \* ARABIC ">
-        <w:r>
-          <w:rPr>
-            <w:noProof/>
-          </w:rPr>
-          <w:t>8</w:t>
-        </w:r>
-      </w:fldSimple>
+      <w:r>
+        <w:fldChar w:fldCharType="begin"/>
+      </w:r>
+      <w:r>
+        <w:instrText xml:space="preserve"> SEQ Table \* ARABIC </w:instrText>
+      </w:r>
+      <w:r>
+        <w:fldChar w:fldCharType="separate"/>
+      </w:r>
+      <w:r>
+        <w:rPr>
+          <w:noProof/>
+        </w:rPr>
+        <w:t>8</w:t>
+      </w:r>
+      <w:r>
+        <w:rPr>
+          <w:noProof/>
+        </w:rPr>
+        <w:fldChar w:fldCharType="end"/>
+      </w:r>
       <w:r>
         <w:t xml:space="preserve">. </w:t>
       </w:r>
@@ -37519,14 +35472,27 @@
         <w:lastRenderedPageBreak/>
         <w:t xml:space="preserve">Table </w:t>
       </w:r>
-      <w:fldSimple w:instr=" SEQ Table \* ARABIC ">
-        <w:r>
-          <w:rPr>
-            <w:noProof/>
-          </w:rPr>
-          <w:t>9</w:t>
-        </w:r>
-      </w:fldSimple>
+      <w:r>
+        <w:fldChar w:fldCharType="begin"/>
+      </w:r>
+      <w:r>
+        <w:instrText xml:space="preserve"> SEQ Table \* ARABIC </w:instrText>
+      </w:r>
+      <w:r>
+        <w:fldChar w:fldCharType="separate"/>
+      </w:r>
+      <w:r>
+        <w:rPr>
+          <w:noProof/>
+        </w:rPr>
+        <w:t>9</w:t>
+      </w:r>
+      <w:r>
+        <w:rPr>
+          <w:noProof/>
+        </w:rPr>
+        <w:fldChar w:fldCharType="end"/>
+      </w:r>
       <w:r>
         <w:t xml:space="preserve">. </w:t>
       </w:r>
@@ -38874,14 +36840,27 @@
       <w:r>
         <w:t xml:space="preserve">Table </w:t>
       </w:r>
-      <w:fldSimple w:instr=" SEQ Table \* ARABIC ">
-        <w:r>
-          <w:rPr>
-            <w:noProof/>
-          </w:rPr>
-          <w:t>10</w:t>
-        </w:r>
-      </w:fldSimple>
+      <w:r>
+        <w:fldChar w:fldCharType="begin"/>
+      </w:r>
+      <w:r>
+        <w:instrText xml:space="preserve"> SEQ Table \* ARABIC </w:instrText>
+      </w:r>
+      <w:r>
+        <w:fldChar w:fldCharType="separate"/>
+      </w:r>
+      <w:r>
+        <w:rPr>
+          <w:noProof/>
+        </w:rPr>
+        <w:t>10</w:t>
+      </w:r>
+      <w:r>
+        <w:rPr>
+          <w:noProof/>
+        </w:rPr>
+        <w:fldChar w:fldCharType="end"/>
+      </w:r>
       <w:r>
         <w:t xml:space="preserve">. </w:t>
       </w:r>
@@ -39477,14 +37456,27 @@
       <w:r>
         <w:t xml:space="preserve">Table </w:t>
       </w:r>
-      <w:fldSimple w:instr=" SEQ Table \* ARABIC ">
-        <w:r>
-          <w:rPr>
-            <w:noProof/>
-          </w:rPr>
-          <w:t>11</w:t>
-        </w:r>
-      </w:fldSimple>
+      <w:r>
+        <w:fldChar w:fldCharType="begin"/>
+      </w:r>
+      <w:r>
+        <w:instrText xml:space="preserve"> SEQ Table \* ARABIC </w:instrText>
+      </w:r>
+      <w:r>
+        <w:fldChar w:fldCharType="separate"/>
+      </w:r>
+      <w:r>
+        <w:rPr>
+          <w:noProof/>
+        </w:rPr>
+        <w:t>11</w:t>
+      </w:r>
+      <w:r>
+        <w:rPr>
+          <w:noProof/>
+        </w:rPr>
+        <w:fldChar w:fldCharType="end"/>
+      </w:r>
       <w:r>
         <w:t xml:space="preserve">. </w:t>
       </w:r>
@@ -39690,14 +37682,27 @@
       <w:r>
         <w:t xml:space="preserve">Table </w:t>
       </w:r>
-      <w:fldSimple w:instr=" SEQ Table \* ARABIC ">
-        <w:r>
-          <w:rPr>
-            <w:noProof/>
-          </w:rPr>
-          <w:t>12</w:t>
-        </w:r>
-      </w:fldSimple>
+      <w:r>
+        <w:fldChar w:fldCharType="begin"/>
+      </w:r>
+      <w:r>
+        <w:instrText xml:space="preserve"> SEQ Table \* ARABIC </w:instrText>
+      </w:r>
+      <w:r>
+        <w:fldChar w:fldCharType="separate"/>
+      </w:r>
+      <w:r>
+        <w:rPr>
+          <w:noProof/>
+        </w:rPr>
+        <w:t>12</w:t>
+      </w:r>
+      <w:r>
+        <w:rPr>
+          <w:noProof/>
+        </w:rPr>
+        <w:fldChar w:fldCharType="end"/>
+      </w:r>
       <w:r>
         <w:t xml:space="preserve">. </w:t>
       </w:r>
@@ -40510,14 +38515,27 @@
       <w:r>
         <w:t xml:space="preserve">Table </w:t>
       </w:r>
-      <w:fldSimple w:instr=" SEQ Table \* ARABIC ">
-        <w:r>
-          <w:rPr>
-            <w:noProof/>
-          </w:rPr>
-          <w:t>13</w:t>
-        </w:r>
-      </w:fldSimple>
+      <w:r>
+        <w:fldChar w:fldCharType="begin"/>
+      </w:r>
+      <w:r>
+        <w:instrText xml:space="preserve"> SEQ Table \* ARABIC </w:instrText>
+      </w:r>
+      <w:r>
+        <w:fldChar w:fldCharType="separate"/>
+      </w:r>
+      <w:r>
+        <w:rPr>
+          <w:noProof/>
+        </w:rPr>
+        <w:t>13</w:t>
+      </w:r>
+      <w:r>
+        <w:rPr>
+          <w:noProof/>
+        </w:rPr>
+        <w:fldChar w:fldCharType="end"/>
+      </w:r>
       <w:r>
         <w:t xml:space="preserve">. </w:t>
       </w:r>
@@ -41276,14 +39294,27 @@
       <w:r>
         <w:t xml:space="preserve">Table </w:t>
       </w:r>
-      <w:fldSimple w:instr=" SEQ Table \* ARABIC ">
-        <w:r>
-          <w:rPr>
-            <w:noProof/>
-          </w:rPr>
-          <w:t>14</w:t>
-        </w:r>
-      </w:fldSimple>
+      <w:r>
+        <w:fldChar w:fldCharType="begin"/>
+      </w:r>
+      <w:r>
+        <w:instrText xml:space="preserve"> SEQ Table \* ARABIC </w:instrText>
+      </w:r>
+      <w:r>
+        <w:fldChar w:fldCharType="separate"/>
+      </w:r>
+      <w:r>
+        <w:rPr>
+          <w:noProof/>
+        </w:rPr>
+        <w:t>14</w:t>
+      </w:r>
+      <w:r>
+        <w:rPr>
+          <w:noProof/>
+        </w:rPr>
+        <w:fldChar w:fldCharType="end"/>
+      </w:r>
       <w:r>
         <w:t xml:space="preserve">. </w:t>
       </w:r>
@@ -41469,14 +39500,27 @@
       <w:r>
         <w:t xml:space="preserve">Table </w:t>
       </w:r>
-      <w:fldSimple w:instr=" SEQ Table \* ARABIC ">
-        <w:r>
-          <w:rPr>
-            <w:noProof/>
-          </w:rPr>
-          <w:t>15</w:t>
-        </w:r>
-      </w:fldSimple>
+      <w:r>
+        <w:fldChar w:fldCharType="begin"/>
+      </w:r>
+      <w:r>
+        <w:instrText xml:space="preserve"> SEQ Table \* ARABIC </w:instrText>
+      </w:r>
+      <w:r>
+        <w:fldChar w:fldCharType="separate"/>
+      </w:r>
+      <w:r>
+        <w:rPr>
+          <w:noProof/>
+        </w:rPr>
+        <w:t>15</w:t>
+      </w:r>
+      <w:r>
+        <w:rPr>
+          <w:noProof/>
+        </w:rPr>
+        <w:fldChar w:fldCharType="end"/>
+      </w:r>
       <w:r>
         <w:t xml:space="preserve">. </w:t>
       </w:r>
@@ -42523,14 +40567,27 @@
         <w:lastRenderedPageBreak/>
         <w:t xml:space="preserve">Table </w:t>
       </w:r>
-      <w:fldSimple w:instr=" SEQ Table \* ARABIC ">
-        <w:r>
-          <w:rPr>
-            <w:noProof/>
-          </w:rPr>
-          <w:t>16</w:t>
-        </w:r>
-      </w:fldSimple>
+      <w:r>
+        <w:fldChar w:fldCharType="begin"/>
+      </w:r>
+      <w:r>
+        <w:instrText xml:space="preserve"> SEQ Table \* ARABIC </w:instrText>
+      </w:r>
+      <w:r>
+        <w:fldChar w:fldCharType="separate"/>
+      </w:r>
+      <w:r>
+        <w:rPr>
+          <w:noProof/>
+        </w:rPr>
+        <w:t>16</w:t>
+      </w:r>
+      <w:r>
+        <w:rPr>
+          <w:noProof/>
+        </w:rPr>
+        <w:fldChar w:fldCharType="end"/>
+      </w:r>
       <w:r>
         <w:t xml:space="preserve">. </w:t>
       </w:r>
@@ -43657,17 +41714,29 @@
       <w:bookmarkStart w:id="85" w:name="_Toc465674275"/>
       <w:bookmarkStart w:id="86" w:name="_Toc469404364"/>
       <w:r>
-        <w:lastRenderedPageBreak/>
         <w:t xml:space="preserve">Table </w:t>
       </w:r>
-      <w:fldSimple w:instr=" SEQ Table \* ARABIC ">
-        <w:r>
-          <w:rPr>
-            <w:noProof/>
-          </w:rPr>
-          <w:t>17</w:t>
-        </w:r>
-      </w:fldSimple>
+      <w:r>
+        <w:fldChar w:fldCharType="begin"/>
+      </w:r>
+      <w:r>
+        <w:instrText xml:space="preserve"> SEQ Table \* ARABIC </w:instrText>
+      </w:r>
+      <w:r>
+        <w:fldChar w:fldCharType="separate"/>
+      </w:r>
+      <w:r>
+        <w:rPr>
+          <w:noProof/>
+        </w:rPr>
+        <w:t>17</w:t>
+      </w:r>
+      <w:r>
+        <w:rPr>
+          <w:noProof/>
+        </w:rPr>
+        <w:fldChar w:fldCharType="end"/>
+      </w:r>
       <w:r>
         <w:t>. A s</w:t>
       </w:r>
@@ -44916,7 +42985,7 @@
           <w:rPr>
             <w:noProof/>
           </w:rPr>
-          <w:t>22</w:t>
+          <w:t>8</w:t>
         </w:r>
         <w:r>
           <w:rPr>
@@ -48052,7 +46121,7 @@
 </file>
 
 <file path=customXml/itemProps1.xml><?xml version="1.0" encoding="utf-8"?>
-<ds:datastoreItem xmlns:ds="http://schemas.openxmlformats.org/officeDocument/2006/customXml" ds:itemID="{B63F471F-7975-4222-ABB7-7001A98DFCCA}">
+<ds:datastoreItem xmlns:ds="http://schemas.openxmlformats.org/officeDocument/2006/customXml" ds:itemID="{2147971C-65A6-4DF6-8A74-DAF40671895F}">
   <ds:schemaRefs>
     <ds:schemaRef ds:uri="http://schemas.openxmlformats.org/officeDocument/2006/bibliography"/>
   </ds:schemaRefs>

--- a/matlab/docs/HEDToolsUserManual.docx
+++ b/matlab/docs/HEDToolsUserManual.docx
@@ -5952,35 +5952,30 @@
           <w:rFonts w:cs="Times New Roman"/>
           <w:szCs w:val="24"/>
         </w:rPr>
-        <w:t xml:space="preserve">If you wish to use EEGLAB, you should follow the directions above without commenting out the last section of the </w:t>
-      </w:r>
-      <w:r>
-        <w:rPr>
-          <w:rFonts w:ascii="Courier New" w:hAnsi="Courier New" w:cs="Courier New"/>
-          <w:szCs w:val="24"/>
-        </w:rPr>
-        <w:t>setup</w:t>
+        <w:t xml:space="preserve">If you wish to use EEGLAB, you should follow the directions above </w:t>
       </w:r>
       <w:r>
         <w:rPr>
           <w:rFonts w:cs="Times New Roman"/>
           <w:szCs w:val="24"/>
         </w:rPr>
-        <w:t xml:space="preserve"> script. </w:t>
-      </w:r>
+        <w:t>also.</w:t>
+      </w:r>
+      <w:bookmarkStart w:id="13" w:name="_GoBack"/>
+      <w:bookmarkEnd w:id="13"/>
     </w:p>
     <w:p>
       <w:pPr>
         <w:pStyle w:val="Heading3"/>
       </w:pPr>
-      <w:bookmarkStart w:id="13" w:name="_Toc465674297"/>
-      <w:bookmarkStart w:id="14" w:name="_Toc469927078"/>
+      <w:bookmarkStart w:id="14" w:name="_Toc465674297"/>
+      <w:bookmarkStart w:id="15" w:name="_Toc469927078"/>
       <w:r>
         <w:lastRenderedPageBreak/>
         <w:t>1.3.3 Running as a plugin to EEGLAB</w:t>
       </w:r>
-      <w:bookmarkEnd w:id="13"/>
       <w:bookmarkEnd w:id="14"/>
+      <w:bookmarkEnd w:id="15"/>
     </w:p>
     <w:p>
       <w:pPr>
@@ -6217,7 +6212,7 @@
       <w:pPr>
         <w:pStyle w:val="Heading1"/>
       </w:pPr>
-      <w:bookmarkStart w:id="15" w:name="_Toc469927079"/>
+      <w:bookmarkStart w:id="16" w:name="_Toc469927079"/>
       <w:r>
         <w:t xml:space="preserve">2. </w:t>
       </w:r>
@@ -6227,7 +6222,7 @@
       <w:r>
         <w:t xml:space="preserve"> Data</w:t>
       </w:r>
-      <w:bookmarkEnd w:id="15"/>
+      <w:bookmarkEnd w:id="16"/>
     </w:p>
     <w:p>
       <w:pPr>
@@ -6663,11 +6658,11 @@
       <w:pPr>
         <w:pStyle w:val="Heading2"/>
       </w:pPr>
-      <w:bookmarkStart w:id="16" w:name="_Toc469927080"/>
+      <w:bookmarkStart w:id="17" w:name="_Toc469927080"/>
       <w:r>
         <w:t>2.1 Tagging a single dataset</w:t>
       </w:r>
-      <w:bookmarkEnd w:id="16"/>
+      <w:bookmarkEnd w:id="17"/>
     </w:p>
     <w:p>
       <w:pPr>
@@ -6807,7 +6802,7 @@
           <w:i w:val="0"/>
         </w:rPr>
       </w:pPr>
-      <w:bookmarkStart w:id="17" w:name="_Toc469929948"/>
+      <w:bookmarkStart w:id="18" w:name="_Toc469929948"/>
       <w:r>
         <w:rPr>
           <w:rStyle w:val="Heading4Char"/>
@@ -6886,7 +6881,7 @@
         </w:rPr>
         <w:t>.</w:t>
       </w:r>
-      <w:bookmarkEnd w:id="17"/>
+      <w:bookmarkEnd w:id="18"/>
     </w:p>
     <w:p>
       <w:pPr>
@@ -7482,7 +7477,7 @@
         <w:pStyle w:val="Heading4"/>
         <w:jc w:val="center"/>
       </w:pPr>
-      <w:bookmarkStart w:id="18" w:name="_Toc469929949"/>
+      <w:bookmarkStart w:id="19" w:name="_Toc469929949"/>
       <w:r>
         <w:rPr>
           <w:noProof/>
@@ -7547,27 +7542,14 @@
       <w:r>
         <w:t xml:space="preserve">Figure </w:t>
       </w:r>
-      <w:r>
-        <w:fldChar w:fldCharType="begin"/>
-      </w:r>
-      <w:r>
-        <w:instrText xml:space="preserve"> SEQ Figure \* ARABIC </w:instrText>
-      </w:r>
-      <w:r>
-        <w:fldChar w:fldCharType="separate"/>
-      </w:r>
-      <w:r>
-        <w:rPr>
-          <w:noProof/>
-        </w:rPr>
-        <w:t>2</w:t>
-      </w:r>
-      <w:r>
-        <w:rPr>
-          <w:noProof/>
-        </w:rPr>
-        <w:fldChar w:fldCharType="end"/>
-      </w:r>
+      <w:fldSimple w:instr=" SEQ Figure \* ARABIC ">
+        <w:r>
+          <w:rPr>
+            <w:noProof/>
+          </w:rPr>
+          <w:t>2</w:t>
+        </w:r>
+      </w:fldSimple>
       <w:r>
         <w:t xml:space="preserve">. </w:t>
       </w:r>
@@ -7577,7 +7559,7 @@
       <w:r>
         <w:t>.</w:t>
       </w:r>
-      <w:bookmarkEnd w:id="18"/>
+      <w:bookmarkEnd w:id="19"/>
     </w:p>
     <w:p>
       <w:pPr>
@@ -8191,7 +8173,7 @@
           <w:szCs w:val="24"/>
         </w:rPr>
       </w:pPr>
-      <w:bookmarkStart w:id="19" w:name="_Toc469929950"/>
+      <w:bookmarkStart w:id="20" w:name="_Toc469929950"/>
       <w:r>
         <w:rPr>
           <w:sz w:val="24"/>
@@ -8263,7 +8245,7 @@
         </w:rPr>
         <w:t>fields to tag.</w:t>
       </w:r>
-      <w:bookmarkEnd w:id="19"/>
+      <w:bookmarkEnd w:id="20"/>
     </w:p>
     <w:p>
       <w:pPr>
@@ -8493,7 +8475,7 @@
           <w:szCs w:val="24"/>
         </w:rPr>
       </w:pPr>
-      <w:bookmarkStart w:id="20" w:name="_Toc469929951"/>
+      <w:bookmarkStart w:id="21" w:name="_Toc469929951"/>
       <w:r>
         <w:rPr>
           <w:sz w:val="24"/>
@@ -8572,7 +8554,7 @@
         </w:rPr>
         <w:t xml:space="preserve"> application.</w:t>
       </w:r>
-      <w:bookmarkEnd w:id="20"/>
+      <w:bookmarkEnd w:id="21"/>
     </w:p>
     <w:p>
       <w:pPr>
@@ -9204,38 +9186,25 @@
         <w:pStyle w:val="Heading4"/>
         <w:jc w:val="center"/>
       </w:pPr>
-      <w:bookmarkStart w:id="21" w:name="_Toc469929952"/>
+      <w:bookmarkStart w:id="22" w:name="_Toc469929952"/>
       <w:r>
         <w:t xml:space="preserve">Figure </w:t>
       </w:r>
-      <w:r>
-        <w:fldChar w:fldCharType="begin"/>
-      </w:r>
-      <w:r>
-        <w:instrText xml:space="preserve"> SEQ Figure \* ARABIC </w:instrText>
-      </w:r>
-      <w:r>
-        <w:fldChar w:fldCharType="separate"/>
-      </w:r>
-      <w:r>
-        <w:rPr>
-          <w:noProof/>
-        </w:rPr>
-        <w:t>5</w:t>
-      </w:r>
-      <w:r>
-        <w:rPr>
-          <w:noProof/>
-        </w:rPr>
-        <w:fldChar w:fldCharType="end"/>
-      </w:r>
+      <w:fldSimple w:instr=" SEQ Figure \* ARABIC ">
+        <w:r>
+          <w:rPr>
+            <w:noProof/>
+          </w:rPr>
+          <w:t>5</w:t>
+        </w:r>
+      </w:fldSimple>
       <w:r>
         <w:t xml:space="preserve">. </w:t>
       </w:r>
       <w:r>
         <w:t>Adding a new tag to the HED.</w:t>
       </w:r>
-      <w:bookmarkEnd w:id="21"/>
+      <w:bookmarkEnd w:id="22"/>
     </w:p>
     <w:p>
       <w:pPr>
@@ -9559,38 +9528,25 @@
           <w:szCs w:val="24"/>
         </w:rPr>
       </w:pPr>
-      <w:bookmarkStart w:id="22" w:name="_Toc469929953"/>
+      <w:bookmarkStart w:id="23" w:name="_Toc469929953"/>
       <w:r>
         <w:t xml:space="preserve">Figure </w:t>
       </w:r>
-      <w:r>
-        <w:fldChar w:fldCharType="begin"/>
-      </w:r>
-      <w:r>
-        <w:instrText xml:space="preserve"> SEQ Figure \* ARABIC </w:instrText>
-      </w:r>
-      <w:r>
-        <w:fldChar w:fldCharType="separate"/>
-      </w:r>
-      <w:r>
-        <w:rPr>
-          <w:noProof/>
-        </w:rPr>
-        <w:t>6</w:t>
-      </w:r>
-      <w:r>
-        <w:rPr>
-          <w:noProof/>
-        </w:rPr>
-        <w:fldChar w:fldCharType="end"/>
-      </w:r>
+      <w:fldSimple w:instr=" SEQ Figure \* ARABIC ">
+        <w:r>
+          <w:rPr>
+            <w:noProof/>
+          </w:rPr>
+          <w:t>6</w:t>
+        </w:r>
+      </w:fldSimple>
       <w:r>
         <w:t xml:space="preserve">. </w:t>
       </w:r>
       <w:r>
         <w:t>Specifying HED version.</w:t>
       </w:r>
-      <w:bookmarkEnd w:id="22"/>
+      <w:bookmarkEnd w:id="23"/>
     </w:p>
     <w:p>
       <w:pPr>
@@ -9782,38 +9738,25 @@
         <w:pStyle w:val="Heading4"/>
         <w:jc w:val="center"/>
       </w:pPr>
-      <w:bookmarkStart w:id="23" w:name="_Toc469929954"/>
+      <w:bookmarkStart w:id="24" w:name="_Toc469929954"/>
       <w:r>
         <w:t xml:space="preserve">Figure </w:t>
       </w:r>
-      <w:r>
-        <w:fldChar w:fldCharType="begin"/>
-      </w:r>
-      <w:r>
-        <w:instrText xml:space="preserve"> SEQ Figure \* ARABIC </w:instrText>
-      </w:r>
-      <w:r>
-        <w:fldChar w:fldCharType="separate"/>
-      </w:r>
-      <w:r>
-        <w:rPr>
-          <w:noProof/>
-        </w:rPr>
-        <w:t>7</w:t>
-      </w:r>
-      <w:r>
-        <w:rPr>
-          <w:noProof/>
-        </w:rPr>
-        <w:fldChar w:fldCharType="end"/>
-      </w:r>
+      <w:fldSimple w:instr=" SEQ Figure \* ARABIC ">
+        <w:r>
+          <w:rPr>
+            <w:noProof/>
+          </w:rPr>
+          <w:t>7</w:t>
+        </w:r>
+      </w:fldSimple>
       <w:r>
         <w:t xml:space="preserve">. </w:t>
       </w:r>
       <w:r>
         <w:t>Saving the HED.</w:t>
       </w:r>
-      <w:bookmarkEnd w:id="23"/>
+      <w:bookmarkEnd w:id="24"/>
     </w:p>
     <w:p/>
     <w:p>
@@ -9941,38 +9884,25 @@
         <w:pStyle w:val="Heading4"/>
         <w:jc w:val="center"/>
       </w:pPr>
-      <w:bookmarkStart w:id="24" w:name="_Toc469929955"/>
+      <w:bookmarkStart w:id="25" w:name="_Toc469929955"/>
       <w:r>
         <w:t xml:space="preserve">Figure </w:t>
       </w:r>
-      <w:r>
-        <w:fldChar w:fldCharType="begin"/>
-      </w:r>
-      <w:r>
-        <w:instrText xml:space="preserve"> SEQ Figure \* ARABIC </w:instrText>
-      </w:r>
-      <w:r>
-        <w:fldChar w:fldCharType="separate"/>
-      </w:r>
-      <w:r>
-        <w:rPr>
-          <w:noProof/>
-        </w:rPr>
-        <w:t>8</w:t>
-      </w:r>
-      <w:r>
-        <w:rPr>
-          <w:noProof/>
-        </w:rPr>
-        <w:fldChar w:fldCharType="end"/>
-      </w:r>
+      <w:fldSimple w:instr=" SEQ Figure \* ARABIC ">
+        <w:r>
+          <w:rPr>
+            <w:noProof/>
+          </w:rPr>
+          <w:t>8</w:t>
+        </w:r>
+      </w:fldSimple>
       <w:r>
         <w:t xml:space="preserve">. </w:t>
       </w:r>
       <w:r>
         <w:t>Saving the dataset tags.</w:t>
       </w:r>
-      <w:bookmarkEnd w:id="24"/>
+      <w:bookmarkEnd w:id="25"/>
     </w:p>
     <w:p/>
     <w:p>
@@ -10183,31 +10113,18 @@
         <w:pStyle w:val="Heading4"/>
         <w:jc w:val="center"/>
       </w:pPr>
-      <w:bookmarkStart w:id="25" w:name="_Toc469929956"/>
+      <w:bookmarkStart w:id="26" w:name="_Toc469929956"/>
       <w:r>
         <w:t xml:space="preserve">Figure </w:t>
       </w:r>
-      <w:r>
-        <w:fldChar w:fldCharType="begin"/>
-      </w:r>
-      <w:r>
-        <w:instrText xml:space="preserve"> SEQ Figure \* ARABIC </w:instrText>
-      </w:r>
-      <w:r>
-        <w:fldChar w:fldCharType="separate"/>
-      </w:r>
-      <w:r>
-        <w:rPr>
-          <w:noProof/>
-        </w:rPr>
-        <w:t>9</w:t>
-      </w:r>
-      <w:r>
-        <w:rPr>
-          <w:noProof/>
-        </w:rPr>
-        <w:fldChar w:fldCharType="end"/>
-      </w:r>
+      <w:fldSimple w:instr=" SEQ Figure \* ARABIC ">
+        <w:r>
+          <w:rPr>
+            <w:noProof/>
+          </w:rPr>
+          <w:t>9</w:t>
+        </w:r>
+      </w:fldSimple>
       <w:r>
         <w:t xml:space="preserve">. </w:t>
       </w:r>
@@ -10220,7 +10137,7 @@
       <w:r>
         <w:t xml:space="preserve"> fieldMap description.</w:t>
       </w:r>
-      <w:bookmarkEnd w:id="25"/>
+      <w:bookmarkEnd w:id="26"/>
     </w:p>
     <w:p/>
     <w:p>
@@ -10426,38 +10343,25 @@
         <w:pStyle w:val="Heading4"/>
         <w:jc w:val="center"/>
       </w:pPr>
-      <w:bookmarkStart w:id="26" w:name="_Toc469929957"/>
+      <w:bookmarkStart w:id="27" w:name="_Toc469929957"/>
       <w:r>
         <w:t xml:space="preserve">Figure </w:t>
       </w:r>
-      <w:r>
-        <w:fldChar w:fldCharType="begin"/>
-      </w:r>
-      <w:r>
-        <w:instrText xml:space="preserve"> SEQ Figure \* ARABIC </w:instrText>
-      </w:r>
-      <w:r>
-        <w:fldChar w:fldCharType="separate"/>
-      </w:r>
-      <w:r>
-        <w:rPr>
-          <w:noProof/>
-        </w:rPr>
-        <w:t>10</w:t>
-      </w:r>
-      <w:r>
-        <w:rPr>
-          <w:noProof/>
-        </w:rPr>
-        <w:fldChar w:fldCharType="end"/>
-      </w:r>
+      <w:fldSimple w:instr=" SEQ Figure \* ARABIC ">
+        <w:r>
+          <w:rPr>
+            <w:noProof/>
+          </w:rPr>
+          <w:t>10</w:t>
+        </w:r>
+      </w:fldSimple>
       <w:r>
         <w:t xml:space="preserve">. </w:t>
       </w:r>
       <w:r>
         <w:t>Saving a new dataset.</w:t>
       </w:r>
-      <w:bookmarkEnd w:id="26"/>
+      <w:bookmarkEnd w:id="27"/>
     </w:p>
     <w:p/>
     <w:p>
@@ -11543,38 +11447,25 @@
         <w:pStyle w:val="Heading4"/>
         <w:jc w:val="center"/>
       </w:pPr>
-      <w:bookmarkStart w:id="27" w:name="_Toc469404348"/>
+      <w:bookmarkStart w:id="28" w:name="_Toc469404348"/>
       <w:r>
         <w:t xml:space="preserve">Table </w:t>
       </w:r>
-      <w:r>
-        <w:fldChar w:fldCharType="begin"/>
-      </w:r>
-      <w:r>
-        <w:instrText xml:space="preserve"> SEQ Table \* ARABIC </w:instrText>
-      </w:r>
-      <w:r>
-        <w:fldChar w:fldCharType="separate"/>
-      </w:r>
-      <w:r>
-        <w:rPr>
-          <w:noProof/>
-        </w:rPr>
-        <w:t>1</w:t>
-      </w:r>
-      <w:r>
-        <w:rPr>
-          <w:noProof/>
-        </w:rPr>
-        <w:fldChar w:fldCharType="end"/>
-      </w:r>
+      <w:fldSimple w:instr=" SEQ Table \* ARABIC ">
+        <w:r>
+          <w:rPr>
+            <w:noProof/>
+          </w:rPr>
+          <w:t>1</w:t>
+        </w:r>
+      </w:fldSimple>
       <w:r>
         <w:t xml:space="preserve">. </w:t>
       </w:r>
       <w:r>
         <w:t>A summary of arguments for pop_tageeg.</w:t>
       </w:r>
-      <w:bookmarkEnd w:id="27"/>
+      <w:bookmarkEnd w:id="28"/>
     </w:p>
     <w:tbl>
       <w:tblPr>
@@ -13157,7 +13048,7 @@
       <w:r>
         <w:br w:type="page"/>
       </w:r>
-      <w:bookmarkStart w:id="28" w:name="_Toc469927081"/>
+      <w:bookmarkStart w:id="29" w:name="_Toc469927081"/>
       <w:r>
         <w:lastRenderedPageBreak/>
         <w:t>2.2</w:t>
@@ -13165,7 +13056,7 @@
       <w:r>
         <w:t xml:space="preserve"> Tagging a directory of datasets</w:t>
       </w:r>
-      <w:bookmarkEnd w:id="28"/>
+      <w:bookmarkEnd w:id="29"/>
     </w:p>
     <w:p>
       <w:pPr>
@@ -13342,38 +13233,25 @@
         <w:pStyle w:val="Heading4"/>
         <w:jc w:val="center"/>
       </w:pPr>
-      <w:bookmarkStart w:id="29" w:name="_Toc469929958"/>
+      <w:bookmarkStart w:id="30" w:name="_Toc469929958"/>
       <w:r>
         <w:t xml:space="preserve">Figure </w:t>
       </w:r>
-      <w:r>
-        <w:fldChar w:fldCharType="begin"/>
-      </w:r>
-      <w:r>
-        <w:instrText xml:space="preserve"> SEQ Figure \* ARABIC </w:instrText>
-      </w:r>
-      <w:r>
-        <w:fldChar w:fldCharType="separate"/>
-      </w:r>
-      <w:r>
-        <w:rPr>
-          <w:noProof/>
-        </w:rPr>
-        <w:t>11</w:t>
-      </w:r>
-      <w:r>
-        <w:rPr>
-          <w:noProof/>
-        </w:rPr>
-        <w:fldChar w:fldCharType="end"/>
-      </w:r>
+      <w:fldSimple w:instr=" SEQ Figure \* ARABIC ">
+        <w:r>
+          <w:rPr>
+            <w:noProof/>
+          </w:rPr>
+          <w:t>11</w:t>
+        </w:r>
+      </w:fldSimple>
       <w:r>
         <w:t xml:space="preserve">. </w:t>
       </w:r>
       <w:r>
         <w:t>Tagging a directory of datasets from the EEGLAB File Menu.</w:t>
       </w:r>
-      <w:bookmarkEnd w:id="29"/>
+      <w:bookmarkEnd w:id="30"/>
     </w:p>
     <w:p/>
     <w:p>
@@ -13721,38 +13599,25 @@
         <w:pStyle w:val="Heading4"/>
         <w:jc w:val="center"/>
       </w:pPr>
-      <w:bookmarkStart w:id="30" w:name="_Toc469929959"/>
+      <w:bookmarkStart w:id="31" w:name="_Toc469929959"/>
       <w:r>
         <w:t xml:space="preserve">Figure </w:t>
       </w:r>
-      <w:r>
-        <w:fldChar w:fldCharType="begin"/>
-      </w:r>
-      <w:r>
-        <w:instrText xml:space="preserve"> SEQ Figure \* ARABIC </w:instrText>
-      </w:r>
-      <w:r>
-        <w:fldChar w:fldCharType="separate"/>
-      </w:r>
-      <w:r>
-        <w:rPr>
-          <w:noProof/>
-        </w:rPr>
-        <w:t>12</w:t>
-      </w:r>
-      <w:r>
-        <w:rPr>
-          <w:noProof/>
-        </w:rPr>
-        <w:fldChar w:fldCharType="end"/>
-      </w:r>
+      <w:fldSimple w:instr=" SEQ Figure \* ARABIC ">
+        <w:r>
+          <w:rPr>
+            <w:noProof/>
+          </w:rPr>
+          <w:t>12</w:t>
+        </w:r>
+      </w:fldSimple>
       <w:r>
         <w:t xml:space="preserve">. </w:t>
       </w:r>
       <w:r>
         <w:t>pop_tagdir menu.</w:t>
       </w:r>
-      <w:bookmarkEnd w:id="30"/>
+      <w:bookmarkEnd w:id="31"/>
     </w:p>
     <w:p>
       <w:pPr>
@@ -14741,38 +14606,25 @@
         <w:pStyle w:val="Heading4"/>
         <w:jc w:val="center"/>
       </w:pPr>
-      <w:bookmarkStart w:id="31" w:name="_Toc469929960"/>
+      <w:bookmarkStart w:id="32" w:name="_Toc469929960"/>
       <w:r>
         <w:t xml:space="preserve">Figure </w:t>
       </w:r>
-      <w:r>
-        <w:fldChar w:fldCharType="begin"/>
-      </w:r>
-      <w:r>
-        <w:instrText xml:space="preserve"> SEQ Figure \* ARABIC </w:instrText>
-      </w:r>
-      <w:r>
-        <w:fldChar w:fldCharType="separate"/>
-      </w:r>
-      <w:r>
-        <w:rPr>
-          <w:noProof/>
-        </w:rPr>
-        <w:t>13</w:t>
-      </w:r>
-      <w:r>
-        <w:rPr>
-          <w:noProof/>
-        </w:rPr>
-        <w:fldChar w:fldCharType="end"/>
-      </w:r>
+      <w:fldSimple w:instr=" SEQ Figure \* ARABIC ">
+        <w:r>
+          <w:rPr>
+            <w:noProof/>
+          </w:rPr>
+          <w:t>13</w:t>
+        </w:r>
+      </w:fldSimple>
       <w:r>
         <w:t xml:space="preserve">. </w:t>
       </w:r>
       <w:r>
         <w:t>Save multiple datasets.</w:t>
       </w:r>
-      <w:bookmarkEnd w:id="31"/>
+      <w:bookmarkEnd w:id="32"/>
     </w:p>
     <w:p/>
     <w:p>
@@ -15100,38 +14952,25 @@
         <w:pStyle w:val="Heading4"/>
         <w:jc w:val="center"/>
       </w:pPr>
-      <w:bookmarkStart w:id="32" w:name="_Toc469404349"/>
+      <w:bookmarkStart w:id="33" w:name="_Toc469404349"/>
       <w:r>
         <w:t xml:space="preserve">Table </w:t>
       </w:r>
-      <w:r>
-        <w:fldChar w:fldCharType="begin"/>
-      </w:r>
-      <w:r>
-        <w:instrText xml:space="preserve"> SEQ Table \* ARABIC </w:instrText>
-      </w:r>
-      <w:r>
-        <w:fldChar w:fldCharType="separate"/>
-      </w:r>
-      <w:r>
-        <w:rPr>
-          <w:noProof/>
-        </w:rPr>
-        <w:t>2</w:t>
-      </w:r>
-      <w:r>
-        <w:rPr>
-          <w:noProof/>
-        </w:rPr>
-        <w:fldChar w:fldCharType="end"/>
-      </w:r>
+      <w:fldSimple w:instr=" SEQ Table \* ARABIC ">
+        <w:r>
+          <w:rPr>
+            <w:noProof/>
+          </w:rPr>
+          <w:t>2</w:t>
+        </w:r>
+      </w:fldSimple>
       <w:r>
         <w:t xml:space="preserve">. </w:t>
       </w:r>
       <w:r>
         <w:t>A summary of arguments for pop_tagdir.</w:t>
       </w:r>
-      <w:bookmarkEnd w:id="32"/>
+      <w:bookmarkEnd w:id="33"/>
     </w:p>
     <w:tbl>
       <w:tblPr>
@@ -16888,7 +16727,7 @@
       <w:r>
         <w:br w:type="page"/>
       </w:r>
-      <w:bookmarkStart w:id="33" w:name="_Toc469927082"/>
+      <w:bookmarkStart w:id="34" w:name="_Toc469927082"/>
       <w:r>
         <w:lastRenderedPageBreak/>
         <w:t>2</w:t>
@@ -16902,7 +16741,7 @@
       <w:r>
         <w:t xml:space="preserve"> Tagging an EEGLAB study</w:t>
       </w:r>
-      <w:bookmarkEnd w:id="33"/>
+      <w:bookmarkEnd w:id="34"/>
     </w:p>
     <w:p>
       <w:pPr>
@@ -17065,38 +16904,25 @@
         <w:pStyle w:val="Heading4"/>
         <w:jc w:val="center"/>
       </w:pPr>
-      <w:bookmarkStart w:id="34" w:name="_Toc469929961"/>
+      <w:bookmarkStart w:id="35" w:name="_Toc469929961"/>
       <w:r>
         <w:t xml:space="preserve">Figure </w:t>
       </w:r>
-      <w:r>
-        <w:fldChar w:fldCharType="begin"/>
-      </w:r>
-      <w:r>
-        <w:instrText xml:space="preserve"> SEQ Figure \* ARABIC </w:instrText>
-      </w:r>
-      <w:r>
-        <w:fldChar w:fldCharType="separate"/>
-      </w:r>
-      <w:r>
-        <w:rPr>
-          <w:noProof/>
-        </w:rPr>
-        <w:t>14</w:t>
-      </w:r>
-      <w:r>
-        <w:rPr>
-          <w:noProof/>
-        </w:rPr>
-        <w:fldChar w:fldCharType="end"/>
-      </w:r>
+      <w:fldSimple w:instr=" SEQ Figure \* ARABIC ">
+        <w:r>
+          <w:rPr>
+            <w:noProof/>
+          </w:rPr>
+          <w:t>14</w:t>
+        </w:r>
+      </w:fldSimple>
       <w:r>
         <w:t xml:space="preserve">. </w:t>
       </w:r>
       <w:r>
         <w:t>Tagging a study and its associated datasets from the EEGLAB File Menu.</w:t>
       </w:r>
-      <w:bookmarkEnd w:id="34"/>
+      <w:bookmarkEnd w:id="35"/>
     </w:p>
     <w:p/>
     <w:p>
@@ -17429,38 +17255,25 @@
         <w:pStyle w:val="Heading4"/>
         <w:jc w:val="center"/>
       </w:pPr>
-      <w:bookmarkStart w:id="35" w:name="_Toc469929962"/>
+      <w:bookmarkStart w:id="36" w:name="_Toc469929962"/>
       <w:r>
         <w:t xml:space="preserve">Figure </w:t>
       </w:r>
-      <w:r>
-        <w:fldChar w:fldCharType="begin"/>
-      </w:r>
-      <w:r>
-        <w:instrText xml:space="preserve"> SEQ Figure \* ARABIC </w:instrText>
-      </w:r>
-      <w:r>
-        <w:fldChar w:fldCharType="separate"/>
-      </w:r>
-      <w:r>
-        <w:rPr>
-          <w:noProof/>
-        </w:rPr>
-        <w:t>15</w:t>
-      </w:r>
-      <w:r>
-        <w:rPr>
-          <w:noProof/>
-        </w:rPr>
-        <w:fldChar w:fldCharType="end"/>
-      </w:r>
+      <w:fldSimple w:instr=" SEQ Figure \* ARABIC ">
+        <w:r>
+          <w:rPr>
+            <w:noProof/>
+          </w:rPr>
+          <w:t>15</w:t>
+        </w:r>
+      </w:fldSimple>
       <w:r>
         <w:t xml:space="preserve">. </w:t>
       </w:r>
       <w:r>
         <w:t>pop_tagstudy menu.</w:t>
       </w:r>
-      <w:bookmarkEnd w:id="35"/>
+      <w:bookmarkEnd w:id="36"/>
     </w:p>
     <w:p/>
     <w:p>
@@ -18551,38 +18364,25 @@
         <w:pStyle w:val="Heading4"/>
         <w:jc w:val="center"/>
       </w:pPr>
-      <w:bookmarkStart w:id="36" w:name="_Toc469404350"/>
+      <w:bookmarkStart w:id="37" w:name="_Toc469404350"/>
       <w:r>
         <w:t xml:space="preserve">Table </w:t>
       </w:r>
-      <w:r>
-        <w:fldChar w:fldCharType="begin"/>
-      </w:r>
-      <w:r>
-        <w:instrText xml:space="preserve"> SEQ Table \* ARABIC </w:instrText>
-      </w:r>
-      <w:r>
-        <w:fldChar w:fldCharType="separate"/>
-      </w:r>
-      <w:r>
-        <w:rPr>
-          <w:noProof/>
-        </w:rPr>
-        <w:t>3</w:t>
-      </w:r>
-      <w:r>
-        <w:rPr>
-          <w:noProof/>
-        </w:rPr>
-        <w:fldChar w:fldCharType="end"/>
-      </w:r>
+      <w:fldSimple w:instr=" SEQ Table \* ARABIC ">
+        <w:r>
+          <w:rPr>
+            <w:noProof/>
+          </w:rPr>
+          <w:t>3</w:t>
+        </w:r>
+      </w:fldSimple>
       <w:r>
         <w:t xml:space="preserve">. </w:t>
       </w:r>
       <w:r>
         <w:t>A summary of arguments for pop_tagstudy.</w:t>
       </w:r>
-      <w:bookmarkEnd w:id="36"/>
+      <w:bookmarkEnd w:id="37"/>
     </w:p>
     <w:tbl>
       <w:tblPr>
@@ -20395,12 +20195,12 @@
       <w:pPr>
         <w:pStyle w:val="Heading1"/>
       </w:pPr>
-      <w:bookmarkStart w:id="37" w:name="_Toc469927083"/>
+      <w:bookmarkStart w:id="38" w:name="_Toc469927083"/>
       <w:r>
         <w:lastRenderedPageBreak/>
         <w:t>3. Validating Data</w:t>
       </w:r>
-      <w:bookmarkEnd w:id="37"/>
+      <w:bookmarkEnd w:id="38"/>
     </w:p>
     <w:p>
       <w:pPr>
@@ -20608,14 +20408,14 @@
       <w:pPr>
         <w:pStyle w:val="Heading2"/>
       </w:pPr>
-      <w:bookmarkStart w:id="38" w:name="_Toc469927084"/>
+      <w:bookmarkStart w:id="39" w:name="_Toc469927084"/>
       <w:r>
         <w:t xml:space="preserve">3.1 </w:t>
       </w:r>
       <w:r>
         <w:t>What the validation checks for</w:t>
       </w:r>
-      <w:bookmarkEnd w:id="38"/>
+      <w:bookmarkEnd w:id="39"/>
     </w:p>
     <w:p>
       <w:pPr>
@@ -22192,7 +21992,7 @@
           <w:szCs w:val="24"/>
         </w:rPr>
       </w:pPr>
-      <w:bookmarkStart w:id="39" w:name="_Toc469927085"/>
+      <w:bookmarkStart w:id="40" w:name="_Toc469927085"/>
       <w:r>
         <w:t>3</w:t>
       </w:r>
@@ -22208,7 +22008,7 @@
       <w:r>
         <w:t xml:space="preserve"> a single dataset</w:t>
       </w:r>
-      <w:bookmarkEnd w:id="39"/>
+      <w:bookmarkEnd w:id="40"/>
     </w:p>
     <w:p>
       <w:pPr>
@@ -22406,38 +22206,25 @@
         <w:pStyle w:val="Heading4"/>
         <w:jc w:val="center"/>
       </w:pPr>
-      <w:bookmarkStart w:id="40" w:name="_Toc469929963"/>
+      <w:bookmarkStart w:id="41" w:name="_Toc469929963"/>
       <w:r>
         <w:t xml:space="preserve">Figure </w:t>
       </w:r>
-      <w:r>
-        <w:fldChar w:fldCharType="begin"/>
-      </w:r>
-      <w:r>
-        <w:instrText xml:space="preserve"> SEQ Figure \* ARABIC </w:instrText>
-      </w:r>
-      <w:r>
-        <w:fldChar w:fldCharType="separate"/>
-      </w:r>
-      <w:r>
-        <w:rPr>
-          <w:noProof/>
-        </w:rPr>
-        <w:t>16</w:t>
-      </w:r>
-      <w:r>
-        <w:rPr>
-          <w:noProof/>
-        </w:rPr>
-        <w:fldChar w:fldCharType="end"/>
-      </w:r>
+      <w:fldSimple w:instr=" SEQ Figure \* ARABIC ">
+        <w:r>
+          <w:rPr>
+            <w:noProof/>
+          </w:rPr>
+          <w:t>16</w:t>
+        </w:r>
+      </w:fldSimple>
       <w:r>
         <w:t xml:space="preserve">. </w:t>
       </w:r>
       <w:r>
         <w:t>Validating the current dataset from the EEGLAB Edit Menu.</w:t>
       </w:r>
-      <w:bookmarkEnd w:id="40"/>
+      <w:bookmarkEnd w:id="41"/>
     </w:p>
     <w:p/>
     <w:p>
@@ -22583,38 +22370,25 @@
         <w:pStyle w:val="Heading4"/>
         <w:jc w:val="center"/>
       </w:pPr>
-      <w:bookmarkStart w:id="41" w:name="_Toc469929964"/>
+      <w:bookmarkStart w:id="42" w:name="_Toc469929964"/>
       <w:r>
         <w:t xml:space="preserve">Figure </w:t>
       </w:r>
-      <w:r>
-        <w:fldChar w:fldCharType="begin"/>
-      </w:r>
-      <w:r>
-        <w:instrText xml:space="preserve"> SEQ Figure \* ARABIC </w:instrText>
-      </w:r>
-      <w:r>
-        <w:fldChar w:fldCharType="separate"/>
-      </w:r>
-      <w:r>
-        <w:rPr>
-          <w:noProof/>
-        </w:rPr>
-        <w:t>17</w:t>
-      </w:r>
-      <w:r>
-        <w:rPr>
-          <w:noProof/>
-        </w:rPr>
-        <w:fldChar w:fldCharType="end"/>
-      </w:r>
+      <w:fldSimple w:instr=" SEQ Figure \* ARABIC ">
+        <w:r>
+          <w:rPr>
+            <w:noProof/>
+          </w:rPr>
+          <w:t>17</w:t>
+        </w:r>
+      </w:fldSimple>
       <w:r>
         <w:t xml:space="preserve">. </w:t>
       </w:r>
       <w:r>
         <w:t>pop_validateeeg menu.</w:t>
       </w:r>
-      <w:bookmarkEnd w:id="41"/>
+      <w:bookmarkEnd w:id="42"/>
     </w:p>
     <w:p/>
     <w:p>
@@ -24574,38 +24348,25 @@
           <w:szCs w:val="24"/>
         </w:rPr>
       </w:pPr>
-      <w:bookmarkStart w:id="42" w:name="_Toc469404351"/>
+      <w:bookmarkStart w:id="43" w:name="_Toc469404351"/>
       <w:r>
         <w:t xml:space="preserve">Table </w:t>
       </w:r>
-      <w:r>
-        <w:fldChar w:fldCharType="begin"/>
-      </w:r>
-      <w:r>
-        <w:instrText xml:space="preserve"> SEQ Table \* ARABIC </w:instrText>
-      </w:r>
-      <w:r>
-        <w:fldChar w:fldCharType="separate"/>
-      </w:r>
-      <w:r>
-        <w:rPr>
-          <w:noProof/>
-        </w:rPr>
-        <w:t>4</w:t>
-      </w:r>
-      <w:r>
-        <w:rPr>
-          <w:noProof/>
-        </w:rPr>
-        <w:fldChar w:fldCharType="end"/>
-      </w:r>
+      <w:fldSimple w:instr=" SEQ Table \* ARABIC ">
+        <w:r>
+          <w:rPr>
+            <w:noProof/>
+          </w:rPr>
+          <w:t>4</w:t>
+        </w:r>
+      </w:fldSimple>
       <w:r>
         <w:t xml:space="preserve">. </w:t>
       </w:r>
       <w:r>
         <w:t>A summary of arguments for pop_validateeeg.</w:t>
       </w:r>
-      <w:bookmarkEnd w:id="42"/>
+      <w:bookmarkEnd w:id="43"/>
     </w:p>
     <w:p>
       <w:pPr>
@@ -24630,7 +24391,7 @@
           <w:szCs w:val="24"/>
         </w:rPr>
       </w:pPr>
-      <w:bookmarkStart w:id="43" w:name="_Toc469927086"/>
+      <w:bookmarkStart w:id="44" w:name="_Toc469927086"/>
       <w:r>
         <w:lastRenderedPageBreak/>
         <w:t xml:space="preserve">3.3 </w:t>
@@ -24641,7 +24402,7 @@
       <w:r>
         <w:t xml:space="preserve"> a directory of datasets</w:t>
       </w:r>
-      <w:bookmarkEnd w:id="43"/>
+      <w:bookmarkEnd w:id="44"/>
     </w:p>
     <w:p>
       <w:pPr>
@@ -24791,38 +24552,25 @@
         <w:pStyle w:val="Heading4"/>
         <w:jc w:val="center"/>
       </w:pPr>
-      <w:bookmarkStart w:id="44" w:name="_Toc469929965"/>
+      <w:bookmarkStart w:id="45" w:name="_Toc469929965"/>
       <w:r>
         <w:t xml:space="preserve">Figure </w:t>
       </w:r>
-      <w:r>
-        <w:fldChar w:fldCharType="begin"/>
-      </w:r>
-      <w:r>
-        <w:instrText xml:space="preserve"> SEQ Figure \* ARABIC </w:instrText>
-      </w:r>
-      <w:r>
-        <w:fldChar w:fldCharType="separate"/>
-      </w:r>
-      <w:r>
-        <w:rPr>
-          <w:noProof/>
-        </w:rPr>
-        <w:t>18</w:t>
-      </w:r>
-      <w:r>
-        <w:rPr>
-          <w:noProof/>
-        </w:rPr>
-        <w:fldChar w:fldCharType="end"/>
-      </w:r>
+      <w:fldSimple w:instr=" SEQ Figure \* ARABIC ">
+        <w:r>
+          <w:rPr>
+            <w:noProof/>
+          </w:rPr>
+          <w:t>18</w:t>
+        </w:r>
+      </w:fldSimple>
       <w:r>
         <w:t xml:space="preserve">. </w:t>
       </w:r>
       <w:r>
         <w:t>Validate a directory of datasets from the EEGLAB File Menu.</w:t>
       </w:r>
-      <w:bookmarkEnd w:id="44"/>
+      <w:bookmarkEnd w:id="45"/>
     </w:p>
     <w:p/>
     <w:p>
@@ -24994,38 +24742,25 @@
         <w:pStyle w:val="Heading4"/>
         <w:jc w:val="center"/>
       </w:pPr>
-      <w:bookmarkStart w:id="45" w:name="_Toc469929966"/>
+      <w:bookmarkStart w:id="46" w:name="_Toc469929966"/>
       <w:r>
         <w:t xml:space="preserve">Figure </w:t>
       </w:r>
-      <w:r>
-        <w:fldChar w:fldCharType="begin"/>
-      </w:r>
-      <w:r>
-        <w:instrText xml:space="preserve"> SEQ Figure \* ARABIC </w:instrText>
-      </w:r>
-      <w:r>
-        <w:fldChar w:fldCharType="separate"/>
-      </w:r>
-      <w:r>
-        <w:rPr>
-          <w:noProof/>
-        </w:rPr>
-        <w:t>19</w:t>
-      </w:r>
-      <w:r>
-        <w:rPr>
-          <w:noProof/>
-        </w:rPr>
-        <w:fldChar w:fldCharType="end"/>
-      </w:r>
+      <w:fldSimple w:instr=" SEQ Figure \* ARABIC ">
+        <w:r>
+          <w:rPr>
+            <w:noProof/>
+          </w:rPr>
+          <w:t>19</w:t>
+        </w:r>
+      </w:fldSimple>
       <w:r>
         <w:t xml:space="preserve">. </w:t>
       </w:r>
       <w:r>
         <w:t>pop_validatedir menu.</w:t>
       </w:r>
-      <w:bookmarkEnd w:id="45"/>
+      <w:bookmarkEnd w:id="46"/>
     </w:p>
     <w:p/>
     <w:p>
@@ -26930,38 +26665,25 @@
           <w:szCs w:val="24"/>
         </w:rPr>
       </w:pPr>
-      <w:bookmarkStart w:id="46" w:name="_Toc469404352"/>
+      <w:bookmarkStart w:id="47" w:name="_Toc469404352"/>
       <w:r>
         <w:t xml:space="preserve">Table </w:t>
       </w:r>
-      <w:r>
-        <w:fldChar w:fldCharType="begin"/>
-      </w:r>
-      <w:r>
-        <w:instrText xml:space="preserve"> SEQ Table \* ARABIC </w:instrText>
-      </w:r>
-      <w:r>
-        <w:fldChar w:fldCharType="separate"/>
-      </w:r>
-      <w:r>
-        <w:rPr>
-          <w:noProof/>
-        </w:rPr>
-        <w:t>5</w:t>
-      </w:r>
-      <w:r>
-        <w:rPr>
-          <w:noProof/>
-        </w:rPr>
-        <w:fldChar w:fldCharType="end"/>
-      </w:r>
+      <w:fldSimple w:instr=" SEQ Table \* ARABIC ">
+        <w:r>
+          <w:rPr>
+            <w:noProof/>
+          </w:rPr>
+          <w:t>5</w:t>
+        </w:r>
+      </w:fldSimple>
       <w:r>
         <w:t xml:space="preserve">. </w:t>
       </w:r>
       <w:r>
         <w:t>A summary of arguments for pop_validatedir.</w:t>
       </w:r>
-      <w:bookmarkEnd w:id="46"/>
+      <w:bookmarkEnd w:id="47"/>
     </w:p>
     <w:p/>
     <w:p>
@@ -26972,7 +26694,7 @@
           <w:szCs w:val="24"/>
         </w:rPr>
       </w:pPr>
-      <w:bookmarkStart w:id="47" w:name="_Toc469927087"/>
+      <w:bookmarkStart w:id="48" w:name="_Toc469927087"/>
       <w:r>
         <w:t xml:space="preserve">3.4 </w:t>
       </w:r>
@@ -26982,7 +26704,7 @@
       <w:r>
         <w:t xml:space="preserve"> an EEGLAB study</w:t>
       </w:r>
-      <w:bookmarkEnd w:id="47"/>
+      <w:bookmarkEnd w:id="48"/>
     </w:p>
     <w:p>
       <w:pPr>
@@ -27137,31 +26859,18 @@
         <w:pStyle w:val="Heading4"/>
         <w:jc w:val="center"/>
       </w:pPr>
-      <w:bookmarkStart w:id="48" w:name="_Toc469929967"/>
+      <w:bookmarkStart w:id="49" w:name="_Toc469929967"/>
       <w:r>
         <w:t xml:space="preserve">Figure </w:t>
       </w:r>
-      <w:r>
-        <w:fldChar w:fldCharType="begin"/>
-      </w:r>
-      <w:r>
-        <w:instrText xml:space="preserve"> SEQ Figure \* ARABIC </w:instrText>
-      </w:r>
-      <w:r>
-        <w:fldChar w:fldCharType="separate"/>
-      </w:r>
-      <w:r>
-        <w:rPr>
-          <w:noProof/>
-        </w:rPr>
-        <w:t>20</w:t>
-      </w:r>
-      <w:r>
-        <w:rPr>
-          <w:noProof/>
-        </w:rPr>
-        <w:fldChar w:fldCharType="end"/>
-      </w:r>
+      <w:fldSimple w:instr=" SEQ Figure \* ARABIC ">
+        <w:r>
+          <w:rPr>
+            <w:noProof/>
+          </w:rPr>
+          <w:t>20</w:t>
+        </w:r>
+      </w:fldSimple>
       <w:r>
         <w:t xml:space="preserve">. </w:t>
       </w:r>
@@ -27174,7 +26883,7 @@
       <w:r>
         <w:t xml:space="preserve"> from the EEGLAB File Menu.</w:t>
       </w:r>
-      <w:bookmarkEnd w:id="48"/>
+      <w:bookmarkEnd w:id="49"/>
     </w:p>
     <w:p/>
     <w:p>
@@ -27323,38 +27032,25 @@
         <w:pStyle w:val="Heading4"/>
         <w:jc w:val="center"/>
       </w:pPr>
-      <w:bookmarkStart w:id="49" w:name="_Toc469929968"/>
+      <w:bookmarkStart w:id="50" w:name="_Toc469929968"/>
       <w:r>
         <w:t xml:space="preserve">Figure </w:t>
       </w:r>
-      <w:r>
-        <w:fldChar w:fldCharType="begin"/>
-      </w:r>
-      <w:r>
-        <w:instrText xml:space="preserve"> SEQ Figure \* ARABIC </w:instrText>
-      </w:r>
-      <w:r>
-        <w:fldChar w:fldCharType="separate"/>
-      </w:r>
-      <w:r>
-        <w:rPr>
-          <w:noProof/>
-        </w:rPr>
-        <w:t>21</w:t>
-      </w:r>
-      <w:r>
-        <w:rPr>
-          <w:noProof/>
-        </w:rPr>
-        <w:fldChar w:fldCharType="end"/>
-      </w:r>
+      <w:fldSimple w:instr=" SEQ Figure \* ARABIC ">
+        <w:r>
+          <w:rPr>
+            <w:noProof/>
+          </w:rPr>
+          <w:t>21</w:t>
+        </w:r>
+      </w:fldSimple>
       <w:r>
         <w:t xml:space="preserve">. </w:t>
       </w:r>
       <w:r>
         <w:t>pop_validatestudy menu.</w:t>
       </w:r>
-      <w:bookmarkEnd w:id="49"/>
+      <w:bookmarkEnd w:id="50"/>
     </w:p>
     <w:p/>
     <w:p>
@@ -27973,38 +27669,25 @@
           <w:szCs w:val="24"/>
         </w:rPr>
       </w:pPr>
-      <w:bookmarkStart w:id="50" w:name="_Toc469404353"/>
+      <w:bookmarkStart w:id="51" w:name="_Toc469404353"/>
       <w:r>
         <w:t xml:space="preserve">Table </w:t>
       </w:r>
-      <w:r>
-        <w:fldChar w:fldCharType="begin"/>
-      </w:r>
-      <w:r>
-        <w:instrText xml:space="preserve"> SEQ Table \* ARABIC </w:instrText>
-      </w:r>
-      <w:r>
-        <w:fldChar w:fldCharType="separate"/>
-      </w:r>
-      <w:r>
-        <w:rPr>
-          <w:noProof/>
-        </w:rPr>
-        <w:t>6</w:t>
-      </w:r>
-      <w:r>
-        <w:rPr>
-          <w:noProof/>
-        </w:rPr>
-        <w:fldChar w:fldCharType="end"/>
-      </w:r>
+      <w:fldSimple w:instr=" SEQ Table \* ARABIC ">
+        <w:r>
+          <w:rPr>
+            <w:noProof/>
+          </w:rPr>
+          <w:t>6</w:t>
+        </w:r>
+      </w:fldSimple>
       <w:r>
         <w:t xml:space="preserve">. </w:t>
       </w:r>
       <w:r>
         <w:t>A summary of arguments for pop_validatestudy.</w:t>
       </w:r>
-      <w:bookmarkEnd w:id="50"/>
+      <w:bookmarkEnd w:id="51"/>
     </w:p>
     <w:tbl>
       <w:tblPr>
@@ -28750,7 +28433,7 @@
       <w:pPr>
         <w:pStyle w:val="Heading1"/>
       </w:pPr>
-      <w:bookmarkStart w:id="51" w:name="_Toc469927088"/>
+      <w:bookmarkStart w:id="52" w:name="_Toc469927088"/>
       <w:r>
         <w:lastRenderedPageBreak/>
         <w:t>4</w:t>
@@ -28764,7 +28447,7 @@
       <w:r>
         <w:t xml:space="preserve"> HED tags</w:t>
       </w:r>
-      <w:bookmarkEnd w:id="51"/>
+      <w:bookmarkEnd w:id="52"/>
     </w:p>
     <w:p/>
     <w:p>
@@ -29088,38 +28771,25 @@
         <w:pStyle w:val="Heading4"/>
         <w:jc w:val="center"/>
       </w:pPr>
-      <w:bookmarkStart w:id="52" w:name="_Toc469929969"/>
+      <w:bookmarkStart w:id="53" w:name="_Toc469929969"/>
       <w:r>
         <w:t xml:space="preserve">Figure </w:t>
       </w:r>
-      <w:r>
-        <w:fldChar w:fldCharType="begin"/>
-      </w:r>
-      <w:r>
-        <w:instrText xml:space="preserve"> SEQ Figure \* ARABIC </w:instrText>
-      </w:r>
-      <w:r>
-        <w:fldChar w:fldCharType="separate"/>
-      </w:r>
-      <w:r>
-        <w:rPr>
-          <w:noProof/>
-        </w:rPr>
-        <w:t>22</w:t>
-      </w:r>
-      <w:r>
-        <w:rPr>
-          <w:noProof/>
-        </w:rPr>
-        <w:fldChar w:fldCharType="end"/>
-      </w:r>
+      <w:fldSimple w:instr=" SEQ Figure \* ARABIC ">
+        <w:r>
+          <w:rPr>
+            <w:noProof/>
+          </w:rPr>
+          <w:t>22</w:t>
+        </w:r>
+      </w:fldSimple>
       <w:r>
         <w:t xml:space="preserve">. </w:t>
       </w:r>
       <w:r>
         <w:t>Extracting data epochs by tags from the EEGLAB Edit Menu.</w:t>
       </w:r>
-      <w:bookmarkEnd w:id="52"/>
+      <w:bookmarkEnd w:id="53"/>
     </w:p>
     <w:p>
       <w:pPr>
@@ -29261,38 +28931,25 @@
         <w:pStyle w:val="Heading4"/>
         <w:jc w:val="center"/>
       </w:pPr>
-      <w:bookmarkStart w:id="53" w:name="_Toc469929970"/>
+      <w:bookmarkStart w:id="54" w:name="_Toc469929970"/>
       <w:r>
         <w:t xml:space="preserve">Figure </w:t>
       </w:r>
-      <w:r>
-        <w:fldChar w:fldCharType="begin"/>
-      </w:r>
-      <w:r>
-        <w:instrText xml:space="preserve"> SEQ Figure \* ARABIC </w:instrText>
-      </w:r>
-      <w:r>
-        <w:fldChar w:fldCharType="separate"/>
-      </w:r>
-      <w:r>
-        <w:rPr>
-          <w:noProof/>
-        </w:rPr>
-        <w:t>23</w:t>
-      </w:r>
-      <w:r>
-        <w:rPr>
-          <w:noProof/>
-        </w:rPr>
-        <w:fldChar w:fldCharType="end"/>
-      </w:r>
+      <w:fldSimple w:instr=" SEQ Figure \* ARABIC ">
+        <w:r>
+          <w:rPr>
+            <w:noProof/>
+          </w:rPr>
+          <w:t>23</w:t>
+        </w:r>
+      </w:fldSimple>
       <w:r>
         <w:t xml:space="preserve">. </w:t>
       </w:r>
       <w:r>
         <w:t>pop_epochhed menu.</w:t>
       </w:r>
-      <w:bookmarkEnd w:id="53"/>
+      <w:bookmarkEnd w:id="54"/>
     </w:p>
     <w:p/>
     <w:p>
@@ -29478,38 +29135,25 @@
         <w:pStyle w:val="Heading4"/>
         <w:jc w:val="center"/>
       </w:pPr>
-      <w:bookmarkStart w:id="54" w:name="_Toc469929971"/>
+      <w:bookmarkStart w:id="55" w:name="_Toc469929971"/>
       <w:r>
         <w:t xml:space="preserve">Figure </w:t>
       </w:r>
-      <w:r>
-        <w:fldChar w:fldCharType="begin"/>
-      </w:r>
-      <w:r>
-        <w:instrText xml:space="preserve"> SEQ Figure \* ARABIC </w:instrText>
-      </w:r>
-      <w:r>
-        <w:fldChar w:fldCharType="separate"/>
-      </w:r>
-      <w:r>
-        <w:rPr>
-          <w:noProof/>
-        </w:rPr>
-        <w:t>24</w:t>
-      </w:r>
-      <w:r>
-        <w:rPr>
-          <w:noProof/>
-        </w:rPr>
-        <w:fldChar w:fldCharType="end"/>
-      </w:r>
+      <w:fldSimple w:instr=" SEQ Figure \* ARABIC ">
+        <w:r>
+          <w:rPr>
+            <w:noProof/>
+          </w:rPr>
+          <w:t>24</w:t>
+        </w:r>
+      </w:fldSimple>
       <w:r>
         <w:t xml:space="preserve">. </w:t>
       </w:r>
       <w:r>
         <w:t>pop_epochhed search bar.</w:t>
       </w:r>
-      <w:bookmarkEnd w:id="54"/>
+      <w:bookmarkEnd w:id="55"/>
     </w:p>
     <w:p/>
     <w:p>
@@ -31369,38 +31013,25 @@
           <w:szCs w:val="24"/>
         </w:rPr>
       </w:pPr>
-      <w:bookmarkStart w:id="55" w:name="_Toc469404354"/>
+      <w:bookmarkStart w:id="56" w:name="_Toc469404354"/>
       <w:r>
         <w:t xml:space="preserve">Table </w:t>
       </w:r>
-      <w:r>
-        <w:fldChar w:fldCharType="begin"/>
-      </w:r>
-      <w:r>
-        <w:instrText xml:space="preserve"> SEQ Table \* ARABIC </w:instrText>
-      </w:r>
-      <w:r>
-        <w:fldChar w:fldCharType="separate"/>
-      </w:r>
-      <w:r>
-        <w:rPr>
-          <w:noProof/>
-        </w:rPr>
-        <w:t>7</w:t>
-      </w:r>
-      <w:r>
-        <w:rPr>
-          <w:noProof/>
-        </w:rPr>
-        <w:fldChar w:fldCharType="end"/>
-      </w:r>
+      <w:fldSimple w:instr=" SEQ Table \* ARABIC ">
+        <w:r>
+          <w:rPr>
+            <w:noProof/>
+          </w:rPr>
+          <w:t>7</w:t>
+        </w:r>
+      </w:fldSimple>
       <w:r>
         <w:t xml:space="preserve">. </w:t>
       </w:r>
       <w:r>
         <w:t>A summary of arguments for pop_epochhed.</w:t>
       </w:r>
-      <w:bookmarkEnd w:id="55"/>
+      <w:bookmarkEnd w:id="56"/>
     </w:p>
     <w:p>
       <w:pPr>
@@ -31411,8 +31042,8 @@
       <w:pPr>
         <w:pStyle w:val="Heading1"/>
       </w:pPr>
-      <w:bookmarkStart w:id="56" w:name="_Toc453322019"/>
-      <w:bookmarkStart w:id="57" w:name="_Toc469927089"/>
+      <w:bookmarkStart w:id="57" w:name="_Toc453322019"/>
+      <w:bookmarkStart w:id="58" w:name="_Toc469927089"/>
       <w:r>
         <w:lastRenderedPageBreak/>
         <w:t>5</w:t>
@@ -31420,8 +31051,8 @@
       <w:r>
         <w:t>. Data Formats</w:t>
       </w:r>
-      <w:bookmarkEnd w:id="56"/>
       <w:bookmarkEnd w:id="57"/>
+      <w:bookmarkEnd w:id="58"/>
     </w:p>
     <w:p>
       <w:pPr>
@@ -31483,16 +31114,16 @@
       <w:pPr>
         <w:pStyle w:val="Heading2"/>
       </w:pPr>
-      <w:bookmarkStart w:id="58" w:name="_Toc453322020"/>
-      <w:bookmarkStart w:id="59" w:name="_Toc469927090"/>
+      <w:bookmarkStart w:id="59" w:name="_Toc453322020"/>
+      <w:bookmarkStart w:id="60" w:name="_Toc469927090"/>
       <w:r>
         <w:t>5</w:t>
       </w:r>
       <w:r>
         <w:t>.1 XML tag hierarchy (HED)</w:t>
       </w:r>
-      <w:bookmarkEnd w:id="58"/>
       <w:bookmarkEnd w:id="59"/>
+      <w:bookmarkEnd w:id="60"/>
     </w:p>
     <w:p>
       <w:pPr>
@@ -31610,8 +31241,6 @@
         </w:rPr>
         <w:t>2</w:t>
       </w:r>
-      <w:bookmarkStart w:id="60" w:name="_GoBack"/>
-      <w:bookmarkEnd w:id="60"/>
       <w:r>
         <w:rPr>
           <w:rFonts w:ascii="Courier New" w:eastAsia="Courier New" w:hAnsi="Courier New" w:cs="Courier New"/>
@@ -34821,27 +34450,14 @@
       <w:r>
         <w:t xml:space="preserve">Table </w:t>
       </w:r>
-      <w:r>
-        <w:fldChar w:fldCharType="begin"/>
-      </w:r>
-      <w:r>
-        <w:instrText xml:space="preserve"> SEQ Table \* ARABIC </w:instrText>
-      </w:r>
-      <w:r>
-        <w:fldChar w:fldCharType="separate"/>
-      </w:r>
-      <w:r>
-        <w:rPr>
-          <w:noProof/>
-        </w:rPr>
-        <w:t>8</w:t>
-      </w:r>
-      <w:r>
-        <w:rPr>
-          <w:noProof/>
-        </w:rPr>
-        <w:fldChar w:fldCharType="end"/>
-      </w:r>
+      <w:fldSimple w:instr=" SEQ Table \* ARABIC ">
+        <w:r>
+          <w:rPr>
+            <w:noProof/>
+          </w:rPr>
+          <w:t>8</w:t>
+        </w:r>
+      </w:fldSimple>
       <w:r>
         <w:t xml:space="preserve">. </w:t>
       </w:r>
@@ -35456,27 +35072,14 @@
         <w:lastRenderedPageBreak/>
         <w:t xml:space="preserve">Table </w:t>
       </w:r>
-      <w:r>
-        <w:fldChar w:fldCharType="begin"/>
-      </w:r>
-      <w:r>
-        <w:instrText xml:space="preserve"> SEQ Table \* ARABIC </w:instrText>
-      </w:r>
-      <w:r>
-        <w:fldChar w:fldCharType="separate"/>
-      </w:r>
-      <w:r>
-        <w:rPr>
-          <w:noProof/>
-        </w:rPr>
-        <w:t>9</w:t>
-      </w:r>
-      <w:r>
-        <w:rPr>
-          <w:noProof/>
-        </w:rPr>
-        <w:fldChar w:fldCharType="end"/>
-      </w:r>
+      <w:fldSimple w:instr=" SEQ Table \* ARABIC ">
+        <w:r>
+          <w:rPr>
+            <w:noProof/>
+          </w:rPr>
+          <w:t>9</w:t>
+        </w:r>
+      </w:fldSimple>
       <w:r>
         <w:t xml:space="preserve">. </w:t>
       </w:r>
@@ -36824,27 +36427,14 @@
       <w:r>
         <w:t xml:space="preserve">Table </w:t>
       </w:r>
-      <w:r>
-        <w:fldChar w:fldCharType="begin"/>
-      </w:r>
-      <w:r>
-        <w:instrText xml:space="preserve"> SEQ Table \* ARABIC </w:instrText>
-      </w:r>
-      <w:r>
-        <w:fldChar w:fldCharType="separate"/>
-      </w:r>
-      <w:r>
-        <w:rPr>
-          <w:noProof/>
-        </w:rPr>
-        <w:t>10</w:t>
-      </w:r>
-      <w:r>
-        <w:rPr>
-          <w:noProof/>
-        </w:rPr>
-        <w:fldChar w:fldCharType="end"/>
-      </w:r>
+      <w:fldSimple w:instr=" SEQ Table \* ARABIC ">
+        <w:r>
+          <w:rPr>
+            <w:noProof/>
+          </w:rPr>
+          <w:t>10</w:t>
+        </w:r>
+      </w:fldSimple>
       <w:r>
         <w:t xml:space="preserve">. </w:t>
       </w:r>
@@ -37440,27 +37030,14 @@
       <w:r>
         <w:t xml:space="preserve">Table </w:t>
       </w:r>
-      <w:r>
-        <w:fldChar w:fldCharType="begin"/>
-      </w:r>
-      <w:r>
-        <w:instrText xml:space="preserve"> SEQ Table \* ARABIC </w:instrText>
-      </w:r>
-      <w:r>
-        <w:fldChar w:fldCharType="separate"/>
-      </w:r>
-      <w:r>
-        <w:rPr>
-          <w:noProof/>
-        </w:rPr>
-        <w:t>11</w:t>
-      </w:r>
-      <w:r>
-        <w:rPr>
-          <w:noProof/>
-        </w:rPr>
-        <w:fldChar w:fldCharType="end"/>
-      </w:r>
+      <w:fldSimple w:instr=" SEQ Table \* ARABIC ">
+        <w:r>
+          <w:rPr>
+            <w:noProof/>
+          </w:rPr>
+          <w:t>11</w:t>
+        </w:r>
+      </w:fldSimple>
       <w:r>
         <w:t xml:space="preserve">. </w:t>
       </w:r>
@@ -37666,27 +37243,14 @@
       <w:r>
         <w:t xml:space="preserve">Table </w:t>
       </w:r>
-      <w:r>
-        <w:fldChar w:fldCharType="begin"/>
-      </w:r>
-      <w:r>
-        <w:instrText xml:space="preserve"> SEQ Table \* ARABIC </w:instrText>
-      </w:r>
-      <w:r>
-        <w:fldChar w:fldCharType="separate"/>
-      </w:r>
-      <w:r>
-        <w:rPr>
-          <w:noProof/>
-        </w:rPr>
-        <w:t>12</w:t>
-      </w:r>
-      <w:r>
-        <w:rPr>
-          <w:noProof/>
-        </w:rPr>
-        <w:fldChar w:fldCharType="end"/>
-      </w:r>
+      <w:fldSimple w:instr=" SEQ Table \* ARABIC ">
+        <w:r>
+          <w:rPr>
+            <w:noProof/>
+          </w:rPr>
+          <w:t>12</w:t>
+        </w:r>
+      </w:fldSimple>
       <w:r>
         <w:t xml:space="preserve">. </w:t>
       </w:r>
@@ -38499,27 +38063,14 @@
       <w:r>
         <w:t xml:space="preserve">Table </w:t>
       </w:r>
-      <w:r>
-        <w:fldChar w:fldCharType="begin"/>
-      </w:r>
-      <w:r>
-        <w:instrText xml:space="preserve"> SEQ Table \* ARABIC </w:instrText>
-      </w:r>
-      <w:r>
-        <w:fldChar w:fldCharType="separate"/>
-      </w:r>
-      <w:r>
-        <w:rPr>
-          <w:noProof/>
-        </w:rPr>
-        <w:t>13</w:t>
-      </w:r>
-      <w:r>
-        <w:rPr>
-          <w:noProof/>
-        </w:rPr>
-        <w:fldChar w:fldCharType="end"/>
-      </w:r>
+      <w:fldSimple w:instr=" SEQ Table \* ARABIC ">
+        <w:r>
+          <w:rPr>
+            <w:noProof/>
+          </w:rPr>
+          <w:t>13</w:t>
+        </w:r>
+      </w:fldSimple>
       <w:r>
         <w:t xml:space="preserve">. </w:t>
       </w:r>
@@ -39278,27 +38829,14 @@
       <w:r>
         <w:t xml:space="preserve">Table </w:t>
       </w:r>
-      <w:r>
-        <w:fldChar w:fldCharType="begin"/>
-      </w:r>
-      <w:r>
-        <w:instrText xml:space="preserve"> SEQ Table \* ARABIC </w:instrText>
-      </w:r>
-      <w:r>
-        <w:fldChar w:fldCharType="separate"/>
-      </w:r>
-      <w:r>
-        <w:rPr>
-          <w:noProof/>
-        </w:rPr>
-        <w:t>14</w:t>
-      </w:r>
-      <w:r>
-        <w:rPr>
-          <w:noProof/>
-        </w:rPr>
-        <w:fldChar w:fldCharType="end"/>
-      </w:r>
+      <w:fldSimple w:instr=" SEQ Table \* ARABIC ">
+        <w:r>
+          <w:rPr>
+            <w:noProof/>
+          </w:rPr>
+          <w:t>14</w:t>
+        </w:r>
+      </w:fldSimple>
       <w:r>
         <w:t xml:space="preserve">. </w:t>
       </w:r>
@@ -39484,27 +39022,14 @@
       <w:r>
         <w:t xml:space="preserve">Table </w:t>
       </w:r>
-      <w:r>
-        <w:fldChar w:fldCharType="begin"/>
-      </w:r>
-      <w:r>
-        <w:instrText xml:space="preserve"> SEQ Table \* ARABIC </w:instrText>
-      </w:r>
-      <w:r>
-        <w:fldChar w:fldCharType="separate"/>
-      </w:r>
-      <w:r>
-        <w:rPr>
-          <w:noProof/>
-        </w:rPr>
-        <w:t>15</w:t>
-      </w:r>
-      <w:r>
-        <w:rPr>
-          <w:noProof/>
-        </w:rPr>
-        <w:fldChar w:fldCharType="end"/>
-      </w:r>
+      <w:fldSimple w:instr=" SEQ Table \* ARABIC ">
+        <w:r>
+          <w:rPr>
+            <w:noProof/>
+          </w:rPr>
+          <w:t>15</w:t>
+        </w:r>
+      </w:fldSimple>
       <w:r>
         <w:t xml:space="preserve">. </w:t>
       </w:r>
@@ -40551,27 +40076,14 @@
         <w:lastRenderedPageBreak/>
         <w:t xml:space="preserve">Table </w:t>
       </w:r>
-      <w:r>
-        <w:fldChar w:fldCharType="begin"/>
-      </w:r>
-      <w:r>
-        <w:instrText xml:space="preserve"> SEQ Table \* ARABIC </w:instrText>
-      </w:r>
-      <w:r>
-        <w:fldChar w:fldCharType="separate"/>
-      </w:r>
-      <w:r>
-        <w:rPr>
-          <w:noProof/>
-        </w:rPr>
-        <w:t>16</w:t>
-      </w:r>
-      <w:r>
-        <w:rPr>
-          <w:noProof/>
-        </w:rPr>
-        <w:fldChar w:fldCharType="end"/>
-      </w:r>
+      <w:fldSimple w:instr=" SEQ Table \* ARABIC ">
+        <w:r>
+          <w:rPr>
+            <w:noProof/>
+          </w:rPr>
+          <w:t>16</w:t>
+        </w:r>
+      </w:fldSimple>
       <w:r>
         <w:t xml:space="preserve">. </w:t>
       </w:r>
@@ -41701,27 +41213,14 @@
         <w:lastRenderedPageBreak/>
         <w:t xml:space="preserve">Table </w:t>
       </w:r>
-      <w:r>
-        <w:fldChar w:fldCharType="begin"/>
-      </w:r>
-      <w:r>
-        <w:instrText xml:space="preserve"> SEQ Table \* ARABIC </w:instrText>
-      </w:r>
-      <w:r>
-        <w:fldChar w:fldCharType="separate"/>
-      </w:r>
-      <w:r>
-        <w:rPr>
-          <w:noProof/>
-        </w:rPr>
-        <w:t>17</w:t>
-      </w:r>
-      <w:r>
-        <w:rPr>
-          <w:noProof/>
-        </w:rPr>
-        <w:fldChar w:fldCharType="end"/>
-      </w:r>
+      <w:fldSimple w:instr=" SEQ Table \* ARABIC ">
+        <w:r>
+          <w:rPr>
+            <w:noProof/>
+          </w:rPr>
+          <w:t>17</w:t>
+        </w:r>
+      </w:fldSimple>
       <w:r>
         <w:t>. A s</w:t>
       </w:r>
@@ -42970,7 +42469,7 @@
           <w:rPr>
             <w:noProof/>
           </w:rPr>
-          <w:t>46</w:t>
+          <w:t>6</w:t>
         </w:r>
         <w:r>
           <w:rPr>
@@ -46106,7 +45605,7 @@
 </file>
 
 <file path=customXml/itemProps1.xml><?xml version="1.0" encoding="utf-8"?>
-<ds:datastoreItem xmlns:ds="http://schemas.openxmlformats.org/officeDocument/2006/customXml" ds:itemID="{B275A555-905A-4A9E-A017-2E6F84FF2609}">
+<ds:datastoreItem xmlns:ds="http://schemas.openxmlformats.org/officeDocument/2006/customXml" ds:itemID="{BFB4FA57-B302-4737-A8B4-2C8BAD87997D}">
   <ds:schemaRefs>
     <ds:schemaRef ds:uri="http://schemas.openxmlformats.org/officeDocument/2006/bibliography"/>
   </ds:schemaRefs>

--- a/matlab/docs/HEDToolsUserManual.docx
+++ b/matlab/docs/HEDToolsUserManual.docx
@@ -74,10 +74,7 @@
         <w:jc w:val="center"/>
       </w:pPr>
       <w:r>
-        <w:t>June 22</w:t>
-      </w:r>
-      <w:r>
-        <w:t>, 2017</w:t>
+        <w:t>January 4, 2018</w:t>
       </w:r>
       <w:r>
         <w:br w:type="page"/>
@@ -22918,6 +22915,322 @@
     </w:p>
     <w:p>
       <w:pPr>
+        <w:numPr>
+          <w:ilvl w:val="0"/>
+          <w:numId w:val="9"/>
+        </w:numPr>
+        <w:shd w:val="clear" w:color="auto" w:fill="FFFFFF"/>
+        <w:spacing w:before="240" w:after="100" w:afterAutospacing="1"/>
+        <w:rPr>
+          <w:rFonts w:eastAsia="Times New Roman" w:cs="Times New Roman"/>
+          <w:color w:val="333333"/>
+          <w:szCs w:val="24"/>
+        </w:rPr>
+      </w:pPr>
+      <w:r>
+        <w:rPr>
+          <w:rFonts w:eastAsia="Times New Roman" w:cs="Times New Roman"/>
+          <w:color w:val="333333"/>
+          <w:szCs w:val="24"/>
+        </w:rPr>
+        <w:t>Missing commas before or after tag groups.</w:t>
+      </w:r>
+      <w:r>
+        <w:rPr>
+          <w:rFonts w:eastAsia="Times New Roman" w:cs="Times New Roman"/>
+          <w:color w:val="333333"/>
+          <w:szCs w:val="24"/>
+        </w:rPr>
+        <w:t xml:space="preserve">  For example, </w:t>
+      </w:r>
+      <w:r>
+        <w:rPr>
+          <w:rFonts w:ascii="Courier New" w:eastAsia="Times New Roman" w:hAnsi="Courier New" w:cs="Courier New"/>
+          <w:i/>
+          <w:color w:val="333333"/>
+          <w:szCs w:val="24"/>
+        </w:rPr>
+        <w:t>/Event/Label/</w:t>
+      </w:r>
+      <w:proofErr w:type="spellStart"/>
+      <w:r>
+        <w:rPr>
+          <w:rFonts w:ascii="Courier New" w:eastAsia="Times New Roman" w:hAnsi="Courier New" w:cs="Courier New"/>
+          <w:i/>
+          <w:color w:val="333333"/>
+          <w:szCs w:val="24"/>
+        </w:rPr>
+        <w:t>StBaselineGuardDuty</w:t>
+      </w:r>
+      <w:proofErr w:type="spellEnd"/>
+      <w:r>
+        <w:rPr>
+          <w:rFonts w:ascii="Courier New" w:eastAsia="Times New Roman" w:hAnsi="Courier New" w:cs="Courier New"/>
+          <w:i/>
+          <w:color w:val="333333"/>
+          <w:szCs w:val="24"/>
+        </w:rPr>
+        <w:t xml:space="preserve"> (</w:t>
+      </w:r>
+      <w:r>
+        <w:rPr>
+          <w:rFonts w:ascii="Courier New" w:eastAsia="Times New Roman" w:hAnsi="Courier New" w:cs="Courier New"/>
+          <w:i/>
+          <w:color w:val="333333"/>
+          <w:szCs w:val="24"/>
+        </w:rPr>
+        <w:t>/P</w:t>
+      </w:r>
+      <w:r>
+        <w:rPr>
+          <w:rFonts w:ascii="Courier New" w:eastAsia="Times New Roman" w:hAnsi="Courier New" w:cs="Courier New"/>
+          <w:i/>
+          <w:color w:val="333333"/>
+          <w:szCs w:val="24"/>
+        </w:rPr>
+        <w:t xml:space="preserve">articipant ~ </w:t>
+      </w:r>
+      <w:r>
+        <w:rPr>
+          <w:rFonts w:ascii="Courier New" w:eastAsia="Times New Roman" w:hAnsi="Courier New" w:cs="Courier New"/>
+          <w:i/>
+          <w:color w:val="333333"/>
+          <w:szCs w:val="24"/>
+        </w:rPr>
+        <w:t>/A</w:t>
+      </w:r>
+      <w:r>
+        <w:rPr>
+          <w:rFonts w:ascii="Courier New" w:eastAsia="Times New Roman" w:hAnsi="Courier New" w:cs="Courier New"/>
+          <w:i/>
+          <w:color w:val="333333"/>
+          <w:szCs w:val="24"/>
+        </w:rPr>
+        <w:t xml:space="preserve">ction/Type/Allow/Access ~ </w:t>
+      </w:r>
+      <w:r>
+        <w:rPr>
+          <w:rFonts w:ascii="Courier New" w:eastAsia="Times New Roman" w:hAnsi="Courier New" w:cs="Courier New"/>
+          <w:i/>
+          <w:color w:val="333333"/>
+          <w:szCs w:val="24"/>
+        </w:rPr>
+        <w:t>/I</w:t>
+      </w:r>
+      <w:r>
+        <w:rPr>
+          <w:rFonts w:ascii="Courier New" w:eastAsia="Times New Roman" w:hAnsi="Courier New" w:cs="Courier New"/>
+          <w:i/>
+          <w:color w:val="333333"/>
+          <w:szCs w:val="24"/>
+        </w:rPr>
+        <w:t>tem/Object/Person/ID Holder)</w:t>
+      </w:r>
+      <w:r>
+        <w:rPr>
+          <w:rFonts w:eastAsia="Times New Roman" w:cs="Times New Roman"/>
+          <w:color w:val="333333"/>
+          <w:szCs w:val="24"/>
+        </w:rPr>
+        <w:t xml:space="preserve"> is in</w:t>
+      </w:r>
+      <w:r>
+        <w:rPr>
+          <w:rFonts w:eastAsia="Times New Roman" w:cs="Times New Roman"/>
+          <w:color w:val="333333"/>
+          <w:szCs w:val="24"/>
+        </w:rPr>
+        <w:t>valid</w:t>
+      </w:r>
+      <w:r>
+        <w:rPr>
+          <w:rFonts w:eastAsia="Times New Roman" w:cs="Times New Roman"/>
+          <w:color w:val="333333"/>
+          <w:szCs w:val="24"/>
+        </w:rPr>
+        <w:t xml:space="preserve"> because the comma after the </w:t>
+      </w:r>
+      <w:r>
+        <w:rPr>
+          <w:rFonts w:eastAsia="Times New Roman" w:cs="Times New Roman"/>
+          <w:color w:val="333333"/>
+          <w:szCs w:val="24"/>
+        </w:rPr>
+        <w:t xml:space="preserve">required </w:t>
+      </w:r>
+      <w:r>
+        <w:rPr>
+          <w:rFonts w:eastAsia="Times New Roman" w:cs="Times New Roman"/>
+          <w:color w:val="333333"/>
+          <w:szCs w:val="24"/>
+        </w:rPr>
+        <w:t>label tag is missing.</w:t>
+      </w:r>
+    </w:p>
+    <w:p>
+      <w:pPr>
+        <w:numPr>
+          <w:ilvl w:val="0"/>
+          <w:numId w:val="9"/>
+        </w:numPr>
+        <w:shd w:val="clear" w:color="auto" w:fill="FFFFFF"/>
+        <w:spacing w:before="240" w:after="100" w:afterAutospacing="1"/>
+        <w:rPr>
+          <w:rFonts w:eastAsia="Times New Roman" w:cs="Times New Roman"/>
+          <w:color w:val="333333"/>
+          <w:szCs w:val="24"/>
+        </w:rPr>
+      </w:pPr>
+      <w:r>
+        <w:rPr>
+          <w:rFonts w:eastAsia="Times New Roman" w:cs="Times New Roman"/>
+          <w:color w:val="333333"/>
+          <w:szCs w:val="24"/>
+        </w:rPr>
+        <w:t xml:space="preserve">Unequal number of opening and closing </w:t>
+      </w:r>
+      <w:r>
+        <w:rPr>
+          <w:rFonts w:eastAsia="Times New Roman" w:cs="Times New Roman"/>
+          <w:color w:val="333333"/>
+          <w:szCs w:val="24"/>
+        </w:rPr>
+        <w:t>parentheses</w:t>
+      </w:r>
+      <w:r>
+        <w:rPr>
+          <w:rFonts w:eastAsia="Times New Roman" w:cs="Times New Roman"/>
+          <w:color w:val="333333"/>
+          <w:szCs w:val="24"/>
+        </w:rPr>
+        <w:t xml:space="preserve"> in tag groups.  For example, </w:t>
+      </w:r>
+      <w:r>
+        <w:rPr>
+          <w:rFonts w:ascii="Courier New" w:eastAsia="Times New Roman" w:hAnsi="Courier New" w:cs="Courier New"/>
+          <w:i/>
+          <w:color w:val="333333"/>
+          <w:szCs w:val="24"/>
+        </w:rPr>
+        <w:t>(</w:t>
+      </w:r>
+      <w:r>
+        <w:rPr>
+          <w:rFonts w:ascii="Courier New" w:eastAsia="Times New Roman" w:hAnsi="Courier New" w:cs="Courier New"/>
+          <w:i/>
+          <w:color w:val="333333"/>
+          <w:szCs w:val="24"/>
+        </w:rPr>
+        <w:t>/P</w:t>
+      </w:r>
+      <w:r>
+        <w:rPr>
+          <w:rFonts w:ascii="Courier New" w:eastAsia="Times New Roman" w:hAnsi="Courier New" w:cs="Courier New"/>
+          <w:i/>
+          <w:color w:val="333333"/>
+          <w:szCs w:val="24"/>
+        </w:rPr>
+        <w:t xml:space="preserve">articipant ~ </w:t>
+      </w:r>
+      <w:r>
+        <w:rPr>
+          <w:rFonts w:ascii="Courier New" w:eastAsia="Times New Roman" w:hAnsi="Courier New" w:cs="Courier New"/>
+          <w:i/>
+          <w:color w:val="333333"/>
+          <w:szCs w:val="24"/>
+        </w:rPr>
+        <w:t>/A</w:t>
+      </w:r>
+      <w:r>
+        <w:rPr>
+          <w:rFonts w:ascii="Courier New" w:eastAsia="Times New Roman" w:hAnsi="Courier New" w:cs="Courier New"/>
+          <w:i/>
+          <w:color w:val="333333"/>
+          <w:szCs w:val="24"/>
+        </w:rPr>
+        <w:t>ction/Type/Allow/Acce</w:t>
+      </w:r>
+      <w:bookmarkStart w:id="39" w:name="_GoBack"/>
+      <w:bookmarkEnd w:id="39"/>
+      <w:r>
+        <w:rPr>
+          <w:rFonts w:ascii="Courier New" w:eastAsia="Times New Roman" w:hAnsi="Courier New" w:cs="Courier New"/>
+          <w:i/>
+          <w:color w:val="333333"/>
+          <w:szCs w:val="24"/>
+        </w:rPr>
+        <w:t xml:space="preserve">ss ~ </w:t>
+      </w:r>
+      <w:r>
+        <w:rPr>
+          <w:rFonts w:ascii="Courier New" w:eastAsia="Times New Roman" w:hAnsi="Courier New" w:cs="Courier New"/>
+          <w:i/>
+          <w:color w:val="333333"/>
+          <w:szCs w:val="24"/>
+        </w:rPr>
+        <w:t>/I</w:t>
+      </w:r>
+      <w:r>
+        <w:rPr>
+          <w:rFonts w:ascii="Courier New" w:eastAsia="Times New Roman" w:hAnsi="Courier New" w:cs="Courier New"/>
+          <w:i/>
+          <w:color w:val="333333"/>
+          <w:szCs w:val="24"/>
+        </w:rPr>
+        <w:t>tem</w:t>
+      </w:r>
+      <w:r>
+        <w:rPr>
+          <w:rFonts w:ascii="Courier New" w:eastAsia="Times New Roman" w:hAnsi="Courier New" w:cs="Courier New"/>
+          <w:i/>
+          <w:color w:val="333333"/>
+          <w:szCs w:val="24"/>
+        </w:rPr>
+        <w:t>/Object/Person/ID Holder</w:t>
+      </w:r>
+      <w:r>
+        <w:rPr>
+          <w:rFonts w:eastAsia="Times New Roman" w:cs="Times New Roman"/>
+          <w:color w:val="333333"/>
+          <w:szCs w:val="24"/>
+        </w:rPr>
+        <w:t xml:space="preserve"> is invalid because </w:t>
+      </w:r>
+      <w:r>
+        <w:rPr>
+          <w:rFonts w:eastAsia="Times New Roman" w:cs="Times New Roman"/>
+          <w:color w:val="333333"/>
+          <w:szCs w:val="24"/>
+        </w:rPr>
+        <w:t xml:space="preserve">the closing tag group </w:t>
+      </w:r>
+      <w:r>
+        <w:rPr>
+          <w:rFonts w:eastAsia="Times New Roman" w:cs="Times New Roman"/>
+          <w:color w:val="333333"/>
+          <w:szCs w:val="24"/>
+        </w:rPr>
+        <w:t>parenthesis</w:t>
+      </w:r>
+      <w:r>
+        <w:rPr>
+          <w:rFonts w:eastAsia="Times New Roman" w:cs="Times New Roman"/>
+          <w:color w:val="333333"/>
+          <w:szCs w:val="24"/>
+        </w:rPr>
+        <w:t xml:space="preserve"> is m</w:t>
+      </w:r>
+      <w:r>
+        <w:rPr>
+          <w:rFonts w:eastAsia="Times New Roman" w:cs="Times New Roman"/>
+          <w:color w:val="333333"/>
+          <w:szCs w:val="24"/>
+        </w:rPr>
+        <w:t>issing.</w:t>
+      </w:r>
+    </w:p>
+    <w:p>
+      <w:pPr>
         <w:shd w:val="clear" w:color="auto" w:fill="FFFFFF"/>
         <w:spacing w:before="100" w:beforeAutospacing="1" w:after="100" w:afterAutospacing="1"/>
         <w:ind w:left="360"/>
@@ -22949,16 +23262,15 @@
           <w:color w:val="333333"/>
           <w:szCs w:val="24"/>
         </w:rPr>
-        <w:t xml:space="preserve">generates warning for the </w:t>
-      </w:r>
-      <w:proofErr w:type="gramStart"/>
+        <w:t>gener</w:t>
+      </w:r>
       <w:r>
         <w:rPr>
           <w:rFonts w:eastAsia="Times New Roman" w:cs="Times New Roman"/>
           <w:color w:val="333333"/>
           <w:szCs w:val="24"/>
         </w:rPr>
-        <w:t xml:space="preserve">following  </w:t>
+        <w:t xml:space="preserve">ates warning for the following </w:t>
       </w:r>
       <w:r>
         <w:rPr>
@@ -22966,16 +23278,7 @@
           <w:color w:val="333333"/>
           <w:szCs w:val="24"/>
         </w:rPr>
-        <w:t>syntax</w:t>
-      </w:r>
-      <w:proofErr w:type="gramEnd"/>
-      <w:r>
-        <w:rPr>
-          <w:rFonts w:eastAsia="Times New Roman" w:cs="Times New Roman"/>
-          <w:color w:val="333333"/>
-          <w:szCs w:val="24"/>
-        </w:rPr>
-        <w:t xml:space="preserve"> </w:t>
+        <w:t xml:space="preserve">syntax </w:t>
       </w:r>
       <w:r>
         <w:rPr>
@@ -23014,6 +23317,7 @@
           <w:color w:val="333333"/>
           <w:szCs w:val="24"/>
         </w:rPr>
+        <w:lastRenderedPageBreak/>
         <w:t>Numerical tags that have a unit class should have unit</w:t>
       </w:r>
       <w:r>
@@ -23555,7 +23859,7 @@
           <w:szCs w:val="24"/>
         </w:rPr>
       </w:pPr>
-      <w:bookmarkStart w:id="39" w:name="_Toc469927085"/>
+      <w:bookmarkStart w:id="40" w:name="_Toc469927085"/>
       <w:r>
         <w:t>3</w:t>
       </w:r>
@@ -23571,7 +23875,7 @@
       <w:r>
         <w:t xml:space="preserve"> a single dataset</w:t>
       </w:r>
-      <w:bookmarkEnd w:id="39"/>
+      <w:bookmarkEnd w:id="40"/>
     </w:p>
     <w:p>
       <w:pPr>
@@ -23721,6 +24025,7 @@
           <w:noProof/>
           <w:szCs w:val="24"/>
         </w:rPr>
+        <w:lastRenderedPageBreak/>
         <w:drawing>
           <wp:inline distT="0" distB="0" distL="0" distR="0" wp14:anchorId="61AE8D48" wp14:editId="785F6534">
             <wp:extent cx="4887007" cy="4353533"/>
@@ -23769,7 +24074,7 @@
         <w:pStyle w:val="Heading4"/>
         <w:jc w:val="center"/>
       </w:pPr>
-      <w:bookmarkStart w:id="40" w:name="_Toc469929963"/>
+      <w:bookmarkStart w:id="41" w:name="_Toc469929963"/>
       <w:r>
         <w:t xml:space="preserve">Figure </w:t>
       </w:r>
@@ -23787,7 +24092,7 @@
       <w:r>
         <w:t>Validating the current dataset from the EEGLAB Edit Menu.</w:t>
       </w:r>
-      <w:bookmarkEnd w:id="40"/>
+      <w:bookmarkEnd w:id="41"/>
     </w:p>
     <w:p/>
     <w:p>
@@ -23935,7 +24240,7 @@
         <w:pStyle w:val="Heading4"/>
         <w:jc w:val="center"/>
       </w:pPr>
-      <w:bookmarkStart w:id="41" w:name="_Toc469929964"/>
+      <w:bookmarkStart w:id="42" w:name="_Toc469929964"/>
       <w:r>
         <w:t xml:space="preserve">Figure </w:t>
       </w:r>
@@ -23960,7 +24265,7 @@
       <w:r>
         <w:t xml:space="preserve"> menu.</w:t>
       </w:r>
-      <w:bookmarkEnd w:id="41"/>
+      <w:bookmarkEnd w:id="42"/>
     </w:p>
     <w:p/>
     <w:p>
@@ -26082,7 +26387,7 @@
           <w:szCs w:val="24"/>
         </w:rPr>
       </w:pPr>
-      <w:bookmarkStart w:id="42" w:name="_Toc469404351"/>
+      <w:bookmarkStart w:id="43" w:name="_Toc469404351"/>
       <w:r>
         <w:t xml:space="preserve">Table </w:t>
       </w:r>
@@ -26108,7 +26413,7 @@
       <w:r>
         <w:t>.</w:t>
       </w:r>
-      <w:bookmarkEnd w:id="42"/>
+      <w:bookmarkEnd w:id="43"/>
     </w:p>
     <w:p>
       <w:pPr>
@@ -26133,7 +26438,7 @@
           <w:szCs w:val="24"/>
         </w:rPr>
       </w:pPr>
-      <w:bookmarkStart w:id="43" w:name="_Toc469927086"/>
+      <w:bookmarkStart w:id="44" w:name="_Toc469927086"/>
       <w:r>
         <w:lastRenderedPageBreak/>
         <w:t xml:space="preserve">3.3 </w:t>
@@ -26144,7 +26449,7 @@
       <w:r>
         <w:t xml:space="preserve"> a directory of datasets</w:t>
       </w:r>
-      <w:bookmarkEnd w:id="43"/>
+      <w:bookmarkEnd w:id="44"/>
     </w:p>
     <w:p>
       <w:pPr>
@@ -26294,7 +26599,7 @@
         <w:pStyle w:val="Heading4"/>
         <w:jc w:val="center"/>
       </w:pPr>
-      <w:bookmarkStart w:id="44" w:name="_Toc469929965"/>
+      <w:bookmarkStart w:id="45" w:name="_Toc469929965"/>
       <w:r>
         <w:t xml:space="preserve">Figure </w:t>
       </w:r>
@@ -26312,7 +26617,7 @@
       <w:r>
         <w:t>Validate a directory of datasets from the EEGLAB File Menu.</w:t>
       </w:r>
-      <w:bookmarkEnd w:id="44"/>
+      <w:bookmarkEnd w:id="45"/>
     </w:p>
     <w:p/>
     <w:p>
@@ -26486,7 +26791,7 @@
         <w:pStyle w:val="Heading4"/>
         <w:jc w:val="center"/>
       </w:pPr>
-      <w:bookmarkStart w:id="45" w:name="_Toc469929966"/>
+      <w:bookmarkStart w:id="46" w:name="_Toc469929966"/>
       <w:r>
         <w:t xml:space="preserve">Figure </w:t>
       </w:r>
@@ -26511,7 +26816,7 @@
       <w:r>
         <w:t xml:space="preserve"> menu.</w:t>
       </w:r>
-      <w:bookmarkEnd w:id="45"/>
+      <w:bookmarkEnd w:id="46"/>
     </w:p>
     <w:p/>
     <w:p>
@@ -28582,7 +28887,7 @@
           <w:szCs w:val="24"/>
         </w:rPr>
       </w:pPr>
-      <w:bookmarkStart w:id="46" w:name="_Toc469404352"/>
+      <w:bookmarkStart w:id="47" w:name="_Toc469404352"/>
       <w:r>
         <w:t xml:space="preserve">Table </w:t>
       </w:r>
@@ -28608,7 +28913,7 @@
       <w:r>
         <w:t>.</w:t>
       </w:r>
-      <w:bookmarkEnd w:id="46"/>
+      <w:bookmarkEnd w:id="47"/>
     </w:p>
     <w:p/>
     <w:p>
@@ -28619,7 +28924,7 @@
           <w:szCs w:val="24"/>
         </w:rPr>
       </w:pPr>
-      <w:bookmarkStart w:id="47" w:name="_Toc469927087"/>
+      <w:bookmarkStart w:id="48" w:name="_Toc469927087"/>
       <w:r>
         <w:t xml:space="preserve">3.4 </w:t>
       </w:r>
@@ -28629,7 +28934,7 @@
       <w:r>
         <w:t xml:space="preserve"> an EEGLAB study</w:t>
       </w:r>
-      <w:bookmarkEnd w:id="47"/>
+      <w:bookmarkEnd w:id="48"/>
     </w:p>
     <w:p>
       <w:pPr>
@@ -28784,7 +29089,7 @@
         <w:pStyle w:val="Heading4"/>
         <w:jc w:val="center"/>
       </w:pPr>
-      <w:bookmarkStart w:id="48" w:name="_Toc469929967"/>
+      <w:bookmarkStart w:id="49" w:name="_Toc469929967"/>
       <w:r>
         <w:t xml:space="preserve">Figure </w:t>
       </w:r>
@@ -28808,7 +29113,7 @@
       <w:r>
         <w:t xml:space="preserve"> from the EEGLAB File Menu.</w:t>
       </w:r>
-      <w:bookmarkEnd w:id="48"/>
+      <w:bookmarkEnd w:id="49"/>
     </w:p>
     <w:p/>
     <w:p>
@@ -28959,7 +29264,7 @@
         <w:pStyle w:val="Heading4"/>
         <w:jc w:val="center"/>
       </w:pPr>
-      <w:bookmarkStart w:id="49" w:name="_Toc469929968"/>
+      <w:bookmarkStart w:id="50" w:name="_Toc469929968"/>
       <w:r>
         <w:t xml:space="preserve">Figure </w:t>
       </w:r>
@@ -28984,7 +29289,7 @@
       <w:r>
         <w:t xml:space="preserve"> menu.</w:t>
       </w:r>
-      <w:bookmarkEnd w:id="49"/>
+      <w:bookmarkEnd w:id="50"/>
     </w:p>
     <w:p/>
     <w:p>
@@ -29713,7 +30018,7 @@
           <w:szCs w:val="24"/>
         </w:rPr>
       </w:pPr>
-      <w:bookmarkStart w:id="50" w:name="_Toc469404353"/>
+      <w:bookmarkStart w:id="51" w:name="_Toc469404353"/>
       <w:r>
         <w:t xml:space="preserve">Table </w:t>
       </w:r>
@@ -29739,7 +30044,7 @@
       <w:r>
         <w:t>.</w:t>
       </w:r>
-      <w:bookmarkEnd w:id="50"/>
+      <w:bookmarkEnd w:id="51"/>
     </w:p>
     <w:tbl>
       <w:tblPr>
@@ -30536,7 +30841,7 @@
       <w:pPr>
         <w:pStyle w:val="Heading1"/>
       </w:pPr>
-      <w:bookmarkStart w:id="51" w:name="_Toc469927088"/>
+      <w:bookmarkStart w:id="52" w:name="_Toc469927088"/>
       <w:r>
         <w:lastRenderedPageBreak/>
         <w:t>4</w:t>
@@ -30550,7 +30855,7 @@
       <w:r>
         <w:t xml:space="preserve"> HED tags</w:t>
       </w:r>
-      <w:bookmarkEnd w:id="51"/>
+      <w:bookmarkEnd w:id="52"/>
     </w:p>
     <w:p/>
     <w:p>
@@ -30930,7 +31235,7 @@
         <w:pStyle w:val="Heading4"/>
         <w:jc w:val="center"/>
       </w:pPr>
-      <w:bookmarkStart w:id="52" w:name="_Toc469929969"/>
+      <w:bookmarkStart w:id="53" w:name="_Toc469929969"/>
       <w:r>
         <w:t xml:space="preserve">Figure </w:t>
       </w:r>
@@ -30948,7 +31253,7 @@
       <w:r>
         <w:t>Extracting data epochs by tags from the EEGLAB Edit Menu.</w:t>
       </w:r>
-      <w:bookmarkEnd w:id="52"/>
+      <w:bookmarkEnd w:id="53"/>
     </w:p>
     <w:p>
       <w:pPr>
@@ -31092,7 +31397,7 @@
         <w:pStyle w:val="Heading4"/>
         <w:jc w:val="center"/>
       </w:pPr>
-      <w:bookmarkStart w:id="53" w:name="_Toc469929970"/>
+      <w:bookmarkStart w:id="54" w:name="_Toc469929970"/>
       <w:r>
         <w:t xml:space="preserve">Figure </w:t>
       </w:r>
@@ -31117,7 +31422,7 @@
       <w:r>
         <w:t xml:space="preserve"> menu.</w:t>
       </w:r>
-      <w:bookmarkEnd w:id="53"/>
+      <w:bookmarkEnd w:id="54"/>
     </w:p>
     <w:p/>
     <w:p>
@@ -31398,7 +31703,7 @@
         <w:pStyle w:val="Heading4"/>
         <w:jc w:val="center"/>
       </w:pPr>
-      <w:bookmarkStart w:id="54" w:name="_Toc469929971"/>
+      <w:bookmarkStart w:id="55" w:name="_Toc469929971"/>
       <w:r>
         <w:t xml:space="preserve">Figure </w:t>
       </w:r>
@@ -31423,7 +31728,7 @@
       <w:r>
         <w:t xml:space="preserve"> search bar.</w:t>
       </w:r>
-      <w:bookmarkEnd w:id="54"/>
+      <w:bookmarkEnd w:id="55"/>
     </w:p>
     <w:p>
       <w:pPr>
@@ -34612,7 +34917,7 @@
           <w:szCs w:val="24"/>
         </w:rPr>
       </w:pPr>
-      <w:bookmarkStart w:id="55" w:name="_Toc469404354"/>
+      <w:bookmarkStart w:id="56" w:name="_Toc469404354"/>
       <w:r>
         <w:t xml:space="preserve">Table </w:t>
       </w:r>
@@ -34638,7 +34943,7 @@
       <w:r>
         <w:t>.</w:t>
       </w:r>
-      <w:bookmarkEnd w:id="55"/>
+      <w:bookmarkEnd w:id="56"/>
     </w:p>
     <w:p>
       <w:pPr>
@@ -34649,16 +34954,16 @@
       <w:pPr>
         <w:pStyle w:val="Heading1"/>
       </w:pPr>
-      <w:bookmarkStart w:id="56" w:name="_Toc453322019"/>
-      <w:bookmarkStart w:id="57" w:name="_Toc469927089"/>
+      <w:bookmarkStart w:id="57" w:name="_Toc453322019"/>
+      <w:bookmarkStart w:id="58" w:name="_Toc469927089"/>
       <w:r>
         <w:t>5</w:t>
       </w:r>
       <w:r>
         <w:t>. Data Formats</w:t>
       </w:r>
-      <w:bookmarkEnd w:id="56"/>
       <w:bookmarkEnd w:id="57"/>
+      <w:bookmarkEnd w:id="58"/>
     </w:p>
     <w:p>
       <w:pPr>
@@ -34738,16 +35043,16 @@
       <w:pPr>
         <w:pStyle w:val="Heading2"/>
       </w:pPr>
-      <w:bookmarkStart w:id="58" w:name="_Toc453322020"/>
-      <w:bookmarkStart w:id="59" w:name="_Toc469927090"/>
+      <w:bookmarkStart w:id="59" w:name="_Toc453322020"/>
+      <w:bookmarkStart w:id="60" w:name="_Toc469927090"/>
       <w:r>
         <w:t>5</w:t>
       </w:r>
       <w:r>
         <w:t>.1 XML tag hierarchy (HED)</w:t>
       </w:r>
-      <w:bookmarkEnd w:id="58"/>
       <w:bookmarkEnd w:id="59"/>
+      <w:bookmarkEnd w:id="60"/>
     </w:p>
     <w:p>
       <w:pPr>
@@ -34926,8 +35231,6 @@
         </w:rPr>
         <w:t>3</w:t>
       </w:r>
-      <w:bookmarkStart w:id="60" w:name="_GoBack"/>
-      <w:bookmarkEnd w:id="60"/>
       <w:r>
         <w:rPr>
           <w:rFonts w:ascii="Courier New" w:eastAsia="Courier New" w:hAnsi="Courier New" w:cs="Courier New"/>
@@ -48083,7 +48386,7 @@
           <w:rPr>
             <w:noProof/>
           </w:rPr>
-          <w:t>47</w:t>
+          <w:t>50</w:t>
         </w:r>
         <w:r>
           <w:rPr>
@@ -51219,7 +51522,7 @@
 </file>
 
 <file path=customXml/itemProps1.xml><?xml version="1.0" encoding="utf-8"?>
-<ds:datastoreItem xmlns:ds="http://schemas.openxmlformats.org/officeDocument/2006/customXml" ds:itemID="{DC98C411-6F8B-43AC-9AED-15DCE353190F}">
+<ds:datastoreItem xmlns:ds="http://schemas.openxmlformats.org/officeDocument/2006/customXml" ds:itemID="{6EDC9622-B718-4A3A-9066-FC68007B411A}">
   <ds:schemaRefs>
     <ds:schemaRef ds:uri="http://schemas.openxmlformats.org/officeDocument/2006/bibliography"/>
   </ds:schemaRefs>
